--- a/P03_Creacion_de_Procesos.docx
+++ b/P03_Creacion_de_Procesos.docx
@@ -293,23 +293,15 @@
           <w:sz w:val="24"/>
           <w:szCs w:val="24"/>
         </w:rPr>
-        <w:t>permite obtener el tiempo</w:t>
-      </w:r>
-      <w:r>
-        <w:rPr>
-          <w:rFonts w:ascii="Arial" w:hAnsi="Arial" w:cs="Arial"/>
-          <w:sz w:val="24"/>
-          <w:szCs w:val="24"/>
-        </w:rPr>
-        <w:t xml:space="preserve"> transcurrido</w:t>
-      </w:r>
-      <w:r>
-        <w:rPr>
-          <w:rFonts w:ascii="Arial" w:hAnsi="Arial" w:cs="Arial"/>
-          <w:sz w:val="24"/>
-          <w:szCs w:val="24"/>
-        </w:rPr>
-        <w:t xml:space="preserve"> en la </w:t>
+        <w:t xml:space="preserve">permite obtener </w:t>
+      </w:r>
+      <w:r>
+        <w:rPr>
+          <w:rFonts w:ascii="Arial" w:hAnsi="Arial" w:cs="Arial"/>
+          <w:sz w:val="24"/>
+          <w:szCs w:val="24"/>
+        </w:rPr>
+        <w:t xml:space="preserve">en la </w:t>
       </w:r>
       <w:proofErr w:type="spellStart"/>
       <w:r>
@@ -345,7 +337,23 @@
           <w:sz w:val="24"/>
           <w:szCs w:val="24"/>
         </w:rPr>
-        <w:t xml:space="preserve"> cuya dirección se le pasa como segundo argumento. </w:t>
+        <w:t xml:space="preserve"> cuya dirección se le pasa como segundo argumento</w:t>
+      </w:r>
+      <w:r>
+        <w:rPr>
+          <w:rFonts w:ascii="Arial" w:hAnsi="Arial" w:cs="Arial"/>
+          <w:sz w:val="24"/>
+          <w:szCs w:val="24"/>
+        </w:rPr>
+        <w:t>, el tiempo transcurrido desde el inicio de la ejecución de la aplicación</w:t>
+      </w:r>
+      <w:r>
+        <w:rPr>
+          <w:rFonts w:ascii="Arial" w:hAnsi="Arial" w:cs="Arial"/>
+          <w:sz w:val="24"/>
+          <w:szCs w:val="24"/>
+        </w:rPr>
+        <w:t xml:space="preserve">. </w:t>
       </w:r>
       <w:r>
         <w:rPr>
@@ -1559,7 +1567,15 @@
           <w:sz w:val="24"/>
           <w:szCs w:val="24"/>
         </w:rPr>
-        <w:t>pasa como argumento</w:t>
+        <w:t>pasa en sus</w:t>
+      </w:r>
+      <w:r>
+        <w:rPr>
+          <w:rFonts w:ascii="Arial" w:hAnsi="Arial" w:cs="Arial"/>
+          <w:sz w:val="24"/>
+          <w:szCs w:val="24"/>
+        </w:rPr>
+        <w:t xml:space="preserve"> argumento</w:t>
       </w:r>
       <w:r>
         <w:rPr>
@@ -1593,7 +1609,23 @@
           <w:sz w:val="24"/>
           <w:szCs w:val="24"/>
         </w:rPr>
-        <w:t xml:space="preserve"> su usa para pasar un entero por referencia, en el parámetro </w:t>
+        <w:t xml:space="preserve"> su usa para pasar un entero por referencia</w:t>
+      </w:r>
+      <w:r>
+        <w:rPr>
+          <w:rFonts w:ascii="Arial" w:hAnsi="Arial" w:cs="Arial"/>
+          <w:sz w:val="24"/>
+          <w:szCs w:val="24"/>
+        </w:rPr>
+        <w:t xml:space="preserve"> (es un parámetro de salida)</w:t>
+      </w:r>
+      <w:r>
+        <w:rPr>
+          <w:rFonts w:ascii="Arial" w:hAnsi="Arial" w:cs="Arial"/>
+          <w:sz w:val="24"/>
+          <w:szCs w:val="24"/>
+        </w:rPr>
+        <w:t xml:space="preserve">, en el parámetro </w:t>
       </w:r>
       <w:proofErr w:type="spellStart"/>
       <w:r>
@@ -1717,7 +1749,16 @@
           <w:sz w:val="24"/>
           <w:szCs w:val="24"/>
         </w:rPr>
-        <w:t xml:space="preserve">, se debe pasar un apuntador a función de tipo </w:t>
+        <w:t xml:space="preserve">, se debe pasar </w:t>
+      </w:r>
+      <w:r>
+        <w:rPr>
+          <w:rFonts w:ascii="Arial" w:hAnsi="Arial" w:cs="Arial"/>
+          <w:sz w:val="24"/>
+          <w:szCs w:val="24"/>
+        </w:rPr>
+        <w:lastRenderedPageBreak/>
+        <w:t xml:space="preserve">un apuntador a función de tipo </w:t>
       </w:r>
       <w:proofErr w:type="spellStart"/>
       <w:r>
@@ -1771,8 +1812,1712 @@
           <w:sz w:val="24"/>
           <w:szCs w:val="24"/>
         </w:rPr>
+        <w:t xml:space="preserve"> *</w:t>
+      </w:r>
+      <w:proofErr w:type="spellStart"/>
+      <w:proofErr w:type="gramStart"/>
+      <w:r>
+        <w:rPr>
+          <w:rFonts w:ascii="Arial" w:hAnsi="Arial" w:cs="Arial"/>
+          <w:sz w:val="24"/>
+          <w:szCs w:val="24"/>
+        </w:rPr>
+        <w:t>fn</w:t>
+      </w:r>
+      <w:proofErr w:type="spellEnd"/>
+      <w:r>
+        <w:rPr>
+          <w:rFonts w:ascii="Arial" w:hAnsi="Arial" w:cs="Arial"/>
+          <w:sz w:val="24"/>
+          <w:szCs w:val="24"/>
+        </w:rPr>
+        <w:t>(</w:t>
+      </w:r>
+      <w:proofErr w:type="spellStart"/>
+      <w:proofErr w:type="gramEnd"/>
+      <w:r>
+        <w:rPr>
+          <w:rFonts w:ascii="Arial" w:hAnsi="Arial" w:cs="Arial"/>
+          <w:sz w:val="24"/>
+          <w:szCs w:val="24"/>
+        </w:rPr>
+        <w:t>void</w:t>
+      </w:r>
+      <w:proofErr w:type="spellEnd"/>
+      <w:r>
+        <w:rPr>
+          <w:rFonts w:ascii="Arial" w:hAnsi="Arial" w:cs="Arial"/>
+          <w:sz w:val="24"/>
+          <w:szCs w:val="24"/>
+        </w:rPr>
+        <w:t xml:space="preserve"> *). En el par</w:t>
+      </w:r>
+      <w:r>
+        <w:rPr>
+          <w:rFonts w:ascii="Arial" w:hAnsi="Arial" w:cs="Arial"/>
+          <w:sz w:val="24"/>
+          <w:szCs w:val="24"/>
+        </w:rPr>
+        <w:t xml:space="preserve">ámetro </w:t>
+      </w:r>
+      <w:proofErr w:type="spellStart"/>
+      <w:r>
+        <w:rPr>
+          <w:rFonts w:ascii="Arial" w:hAnsi="Arial" w:cs="Arial"/>
+          <w:sz w:val="24"/>
+          <w:szCs w:val="24"/>
+        </w:rPr>
+        <w:t>arg</w:t>
+      </w:r>
+      <w:proofErr w:type="spellEnd"/>
+      <w:r>
+        <w:rPr>
+          <w:rFonts w:ascii="Arial" w:hAnsi="Arial" w:cs="Arial"/>
+          <w:sz w:val="24"/>
+          <w:szCs w:val="24"/>
+        </w:rPr>
+        <w:t xml:space="preserve"> se pasa un apuntador</w:t>
+      </w:r>
+      <w:r>
+        <w:rPr>
+          <w:rFonts w:ascii="Arial" w:hAnsi="Arial" w:cs="Arial"/>
+          <w:sz w:val="24"/>
+          <w:szCs w:val="24"/>
+        </w:rPr>
+        <w:t xml:space="preserve"> a </w:t>
+      </w:r>
+      <w:proofErr w:type="spellStart"/>
+      <w:r>
+        <w:rPr>
+          <w:rFonts w:ascii="Arial" w:hAnsi="Arial" w:cs="Arial"/>
+          <w:sz w:val="24"/>
+          <w:szCs w:val="24"/>
+        </w:rPr>
+        <w:t>void</w:t>
+      </w:r>
+      <w:proofErr w:type="spellEnd"/>
+      <w:r>
+        <w:rPr>
+          <w:rFonts w:ascii="Arial" w:hAnsi="Arial" w:cs="Arial"/>
+          <w:sz w:val="24"/>
+          <w:szCs w:val="24"/>
+        </w:rPr>
+        <w:t xml:space="preserve"> que en el código de la función </w:t>
+      </w:r>
+      <w:proofErr w:type="spellStart"/>
+      <w:r>
+        <w:rPr>
+          <w:rFonts w:ascii="Arial" w:hAnsi="Arial" w:cs="Arial"/>
+          <w:sz w:val="24"/>
+          <w:szCs w:val="24"/>
+        </w:rPr>
+        <w:t>fn</w:t>
+      </w:r>
+      <w:proofErr w:type="spellEnd"/>
+      <w:r>
+        <w:rPr>
+          <w:rFonts w:ascii="Arial" w:hAnsi="Arial" w:cs="Arial"/>
+          <w:sz w:val="24"/>
+          <w:szCs w:val="24"/>
+        </w:rPr>
+        <w:t xml:space="preserve"> se usa como argumento de </w:t>
+      </w:r>
+      <w:r>
+        <w:rPr>
+          <w:rFonts w:ascii="Arial" w:hAnsi="Arial" w:cs="Arial"/>
+          <w:sz w:val="24"/>
+          <w:szCs w:val="24"/>
+        </w:rPr>
+        <w:t>la misma.</w:t>
+      </w:r>
+    </w:p>
+    <w:p>
+      <w:pPr>
+        <w:jc w:val="both"/>
+        <w:rPr>
+          <w:rFonts w:ascii="Arial" w:hAnsi="Arial" w:cs="Arial"/>
+          <w:sz w:val="24"/>
+          <w:szCs w:val="24"/>
+        </w:rPr>
+      </w:pPr>
+      <w:r>
+        <w:rPr>
+          <w:rFonts w:ascii="Arial" w:hAnsi="Arial" w:cs="Arial"/>
+          <w:sz w:val="24"/>
+          <w:szCs w:val="24"/>
+        </w:rPr>
+        <w:t xml:space="preserve">La función (incluir </w:t>
+      </w:r>
+      <w:proofErr w:type="spellStart"/>
+      <w:r>
+        <w:rPr>
+          <w:rFonts w:ascii="Arial" w:hAnsi="Arial" w:cs="Arial"/>
+          <w:sz w:val="24"/>
+          <w:szCs w:val="24"/>
+        </w:rPr>
+        <w:t>time.h</w:t>
+      </w:r>
+      <w:proofErr w:type="spellEnd"/>
+      <w:r>
+        <w:rPr>
+          <w:rFonts w:ascii="Arial" w:hAnsi="Arial" w:cs="Arial"/>
+          <w:sz w:val="24"/>
+          <w:szCs w:val="24"/>
+        </w:rPr>
+        <w:t>)</w:t>
+      </w:r>
+    </w:p>
+    <w:p>
+      <w:pPr>
+        <w:jc w:val="both"/>
+        <w:rPr>
+          <w:rFonts w:ascii="Arial" w:hAnsi="Arial" w:cs="Arial"/>
+          <w:sz w:val="24"/>
+          <w:szCs w:val="24"/>
+        </w:rPr>
+      </w:pPr>
+      <w:r>
+        <w:rPr>
+          <w:rFonts w:ascii="Arial" w:hAnsi="Arial" w:cs="Arial"/>
+          <w:sz w:val="24"/>
+          <w:szCs w:val="24"/>
+        </w:rPr>
+        <w:t xml:space="preserve">  </w:t>
+      </w:r>
+      <w:proofErr w:type="spellStart"/>
+      <w:proofErr w:type="gramStart"/>
+      <w:r>
+        <w:rPr>
+          <w:rFonts w:ascii="Arial" w:hAnsi="Arial" w:cs="Arial"/>
+          <w:sz w:val="24"/>
+          <w:szCs w:val="24"/>
+        </w:rPr>
+        <w:t>int</w:t>
+      </w:r>
+      <w:proofErr w:type="spellEnd"/>
+      <w:r>
+        <w:rPr>
+          <w:rFonts w:ascii="Arial" w:hAnsi="Arial" w:cs="Arial"/>
+          <w:sz w:val="24"/>
+          <w:szCs w:val="24"/>
+        </w:rPr>
+        <w:t xml:space="preserve">  </w:t>
+      </w:r>
+      <w:proofErr w:type="spellStart"/>
+      <w:r>
+        <w:rPr>
+          <w:rFonts w:ascii="Arial" w:hAnsi="Arial" w:cs="Arial"/>
+          <w:sz w:val="24"/>
+          <w:szCs w:val="24"/>
+        </w:rPr>
+        <w:t>clock</w:t>
+      </w:r>
+      <w:proofErr w:type="gramEnd"/>
+      <w:r>
+        <w:rPr>
+          <w:rFonts w:ascii="Arial" w:hAnsi="Arial" w:cs="Arial"/>
+          <w:sz w:val="24"/>
+          <w:szCs w:val="24"/>
+        </w:rPr>
+        <w:t>_nanosleep</w:t>
+      </w:r>
+      <w:proofErr w:type="spellEnd"/>
+      <w:r>
+        <w:rPr>
+          <w:rFonts w:ascii="Arial" w:hAnsi="Arial" w:cs="Arial"/>
+          <w:sz w:val="24"/>
+          <w:szCs w:val="24"/>
+        </w:rPr>
+        <w:t>(</w:t>
+      </w:r>
+      <w:proofErr w:type="spellStart"/>
+      <w:r>
+        <w:rPr>
+          <w:rFonts w:ascii="Arial" w:hAnsi="Arial" w:cs="Arial"/>
+          <w:sz w:val="24"/>
+          <w:szCs w:val="24"/>
+        </w:rPr>
+        <w:t>clockid_t</w:t>
+      </w:r>
+      <w:proofErr w:type="spellEnd"/>
+      <w:r>
+        <w:rPr>
+          <w:rFonts w:ascii="Arial" w:hAnsi="Arial" w:cs="Arial"/>
+          <w:sz w:val="24"/>
+          <w:szCs w:val="24"/>
+        </w:rPr>
         <w:t xml:space="preserve"> </w:t>
       </w:r>
+      <w:proofErr w:type="spellStart"/>
+      <w:r>
+        <w:rPr>
+          <w:rFonts w:ascii="Arial" w:hAnsi="Arial" w:cs="Arial"/>
+          <w:sz w:val="24"/>
+          <w:szCs w:val="24"/>
+        </w:rPr>
+        <w:t>clock_id</w:t>
+      </w:r>
+      <w:proofErr w:type="spellEnd"/>
+      <w:r>
+        <w:rPr>
+          <w:rFonts w:ascii="Arial" w:hAnsi="Arial" w:cs="Arial"/>
+          <w:sz w:val="24"/>
+          <w:szCs w:val="24"/>
+        </w:rPr>
+        <w:t xml:space="preserve">, </w:t>
+      </w:r>
+      <w:proofErr w:type="spellStart"/>
+      <w:r>
+        <w:rPr>
+          <w:rFonts w:ascii="Arial" w:hAnsi="Arial" w:cs="Arial"/>
+          <w:sz w:val="24"/>
+          <w:szCs w:val="24"/>
+        </w:rPr>
+        <w:t>int</w:t>
+      </w:r>
+      <w:proofErr w:type="spellEnd"/>
+      <w:r>
+        <w:rPr>
+          <w:rFonts w:ascii="Arial" w:hAnsi="Arial" w:cs="Arial"/>
+          <w:sz w:val="24"/>
+          <w:szCs w:val="24"/>
+        </w:rPr>
+        <w:t xml:space="preserve">  FLAGS, </w:t>
+      </w:r>
+    </w:p>
+    <w:p>
+      <w:pPr>
+        <w:jc w:val="both"/>
+        <w:rPr>
+          <w:rFonts w:ascii="Arial" w:hAnsi="Arial" w:cs="Arial"/>
+          <w:sz w:val="24"/>
+          <w:szCs w:val="24"/>
+        </w:rPr>
+      </w:pPr>
+      <w:r>
+        <w:rPr>
+          <w:rFonts w:ascii="Arial" w:hAnsi="Arial" w:cs="Arial"/>
+          <w:sz w:val="24"/>
+          <w:szCs w:val="24"/>
+        </w:rPr>
+        <w:t xml:space="preserve">                                    </w:t>
+      </w:r>
+      <w:proofErr w:type="spellStart"/>
+      <w:r>
+        <w:rPr>
+          <w:rFonts w:ascii="Arial" w:hAnsi="Arial" w:cs="Arial"/>
+          <w:sz w:val="24"/>
+          <w:szCs w:val="24"/>
+        </w:rPr>
+        <w:t>const</w:t>
+      </w:r>
+      <w:proofErr w:type="spellEnd"/>
+      <w:r>
+        <w:rPr>
+          <w:rFonts w:ascii="Arial" w:hAnsi="Arial" w:cs="Arial"/>
+          <w:sz w:val="24"/>
+          <w:szCs w:val="24"/>
+        </w:rPr>
+        <w:t xml:space="preserve"> </w:t>
+      </w:r>
+      <w:proofErr w:type="spellStart"/>
+      <w:r>
+        <w:rPr>
+          <w:rFonts w:ascii="Arial" w:hAnsi="Arial" w:cs="Arial"/>
+          <w:sz w:val="24"/>
+          <w:szCs w:val="24"/>
+        </w:rPr>
+        <w:t>struct</w:t>
+      </w:r>
+      <w:proofErr w:type="spellEnd"/>
+      <w:r>
+        <w:rPr>
+          <w:rFonts w:ascii="Arial" w:hAnsi="Arial" w:cs="Arial"/>
+          <w:sz w:val="24"/>
+          <w:szCs w:val="24"/>
+        </w:rPr>
+        <w:t xml:space="preserve"> </w:t>
+      </w:r>
+      <w:proofErr w:type="spellStart"/>
+      <w:r>
+        <w:rPr>
+          <w:rFonts w:ascii="Arial" w:hAnsi="Arial" w:cs="Arial"/>
+          <w:sz w:val="24"/>
+          <w:szCs w:val="24"/>
+        </w:rPr>
+        <w:t>timespec</w:t>
+      </w:r>
+      <w:proofErr w:type="spellEnd"/>
+      <w:r>
+        <w:rPr>
+          <w:rFonts w:ascii="Arial" w:hAnsi="Arial" w:cs="Arial"/>
+          <w:sz w:val="24"/>
+          <w:szCs w:val="24"/>
+        </w:rPr>
+        <w:t xml:space="preserve"> *</w:t>
+      </w:r>
+      <w:proofErr w:type="spellStart"/>
+      <w:r>
+        <w:rPr>
+          <w:rFonts w:ascii="Arial" w:hAnsi="Arial" w:cs="Arial"/>
+          <w:sz w:val="24"/>
+          <w:szCs w:val="24"/>
+        </w:rPr>
+        <w:t>rqtp</w:t>
+      </w:r>
+      <w:proofErr w:type="spellEnd"/>
+      <w:r>
+        <w:rPr>
+          <w:rFonts w:ascii="Arial" w:hAnsi="Arial" w:cs="Arial"/>
+          <w:sz w:val="24"/>
+          <w:szCs w:val="24"/>
+        </w:rPr>
+        <w:t xml:space="preserve">, </w:t>
+      </w:r>
+      <w:proofErr w:type="spellStart"/>
+      <w:r>
+        <w:rPr>
+          <w:rFonts w:ascii="Arial" w:hAnsi="Arial" w:cs="Arial"/>
+          <w:sz w:val="24"/>
+          <w:szCs w:val="24"/>
+        </w:rPr>
+        <w:t>struct</w:t>
+      </w:r>
+      <w:proofErr w:type="spellEnd"/>
+      <w:r>
+        <w:rPr>
+          <w:rFonts w:ascii="Arial" w:hAnsi="Arial" w:cs="Arial"/>
+          <w:sz w:val="24"/>
+          <w:szCs w:val="24"/>
+        </w:rPr>
+        <w:t xml:space="preserve"> </w:t>
+      </w:r>
+      <w:proofErr w:type="spellStart"/>
+      <w:r>
+        <w:rPr>
+          <w:rFonts w:ascii="Arial" w:hAnsi="Arial" w:cs="Arial"/>
+          <w:sz w:val="24"/>
+          <w:szCs w:val="24"/>
+        </w:rPr>
+        <w:t>timespec</w:t>
+      </w:r>
+      <w:proofErr w:type="spellEnd"/>
+      <w:r>
+        <w:rPr>
+          <w:rFonts w:ascii="Arial" w:hAnsi="Arial" w:cs="Arial"/>
+          <w:sz w:val="24"/>
+          <w:szCs w:val="24"/>
+        </w:rPr>
+        <w:t xml:space="preserve"> *</w:t>
+      </w:r>
+      <w:proofErr w:type="spellStart"/>
+      <w:r>
+        <w:rPr>
+          <w:rFonts w:ascii="Arial" w:hAnsi="Arial" w:cs="Arial"/>
+          <w:sz w:val="24"/>
+          <w:szCs w:val="24"/>
+        </w:rPr>
+        <w:t>rmtp</w:t>
+      </w:r>
+      <w:proofErr w:type="spellEnd"/>
+      <w:r>
+        <w:rPr>
+          <w:rFonts w:ascii="Arial" w:hAnsi="Arial" w:cs="Arial"/>
+          <w:sz w:val="24"/>
+          <w:szCs w:val="24"/>
+        </w:rPr>
+        <w:t>);</w:t>
+      </w:r>
+    </w:p>
+    <w:p>
+      <w:pPr>
+        <w:jc w:val="both"/>
+        <w:rPr>
+          <w:rFonts w:ascii="Arial" w:hAnsi="Arial" w:cs="Arial"/>
+          <w:sz w:val="24"/>
+          <w:szCs w:val="24"/>
+        </w:rPr>
+      </w:pPr>
+      <w:r>
+        <w:rPr>
+          <w:rFonts w:ascii="Arial" w:hAnsi="Arial" w:cs="Arial"/>
+          <w:sz w:val="24"/>
+          <w:szCs w:val="24"/>
+        </w:rPr>
+        <w:t xml:space="preserve">se utiliza para poner a dormir al </w:t>
+      </w:r>
+      <w:proofErr w:type="spellStart"/>
+      <w:r>
+        <w:rPr>
+          <w:rFonts w:ascii="Arial" w:hAnsi="Arial" w:cs="Arial"/>
+          <w:sz w:val="24"/>
+          <w:szCs w:val="24"/>
+        </w:rPr>
+        <w:t>thread</w:t>
+      </w:r>
+      <w:proofErr w:type="spellEnd"/>
+      <w:r>
+        <w:rPr>
+          <w:rFonts w:ascii="Arial" w:hAnsi="Arial" w:cs="Arial"/>
+          <w:sz w:val="24"/>
+          <w:szCs w:val="24"/>
+        </w:rPr>
+        <w:t xml:space="preserve"> que la llama durante el tiempo especificado en la estructura </w:t>
+      </w:r>
+      <w:proofErr w:type="spellStart"/>
+      <w:r>
+        <w:rPr>
+          <w:rFonts w:ascii="Arial" w:hAnsi="Arial" w:cs="Arial"/>
+          <w:sz w:val="24"/>
+          <w:szCs w:val="24"/>
+        </w:rPr>
+        <w:t>timespec</w:t>
+      </w:r>
+      <w:proofErr w:type="spellEnd"/>
+      <w:r>
+        <w:rPr>
+          <w:rFonts w:ascii="Arial" w:hAnsi="Arial" w:cs="Arial"/>
+          <w:sz w:val="24"/>
+          <w:szCs w:val="24"/>
+        </w:rPr>
+        <w:t xml:space="preserve"> a la que apunta </w:t>
+      </w:r>
+      <w:proofErr w:type="spellStart"/>
+      <w:r>
+        <w:rPr>
+          <w:rFonts w:ascii="Arial" w:hAnsi="Arial" w:cs="Arial"/>
+          <w:sz w:val="24"/>
+          <w:szCs w:val="24"/>
+        </w:rPr>
+        <w:t>rqtp</w:t>
+      </w:r>
+      <w:proofErr w:type="spellEnd"/>
+      <w:r>
+        <w:rPr>
+          <w:rFonts w:ascii="Arial" w:hAnsi="Arial" w:cs="Arial"/>
+          <w:sz w:val="24"/>
+          <w:szCs w:val="24"/>
+        </w:rPr>
+        <w:t>.</w:t>
+      </w:r>
+      <w:r>
+        <w:rPr>
+          <w:rFonts w:ascii="Arial" w:hAnsi="Arial" w:cs="Arial"/>
+          <w:sz w:val="24"/>
+          <w:szCs w:val="24"/>
+        </w:rPr>
+        <w:t xml:space="preserve"> El cuarto parámetro </w:t>
+      </w:r>
+      <w:proofErr w:type="spellStart"/>
+      <w:r>
+        <w:rPr>
+          <w:rFonts w:ascii="Arial" w:hAnsi="Arial" w:cs="Arial"/>
+          <w:sz w:val="24"/>
+          <w:szCs w:val="24"/>
+        </w:rPr>
+        <w:t>rmtp</w:t>
+      </w:r>
+      <w:proofErr w:type="spellEnd"/>
+      <w:r>
+        <w:rPr>
+          <w:rFonts w:ascii="Arial" w:hAnsi="Arial" w:cs="Arial"/>
+          <w:sz w:val="24"/>
+          <w:szCs w:val="24"/>
+        </w:rPr>
+        <w:t xml:space="preserve"> puede ser NULL.</w:t>
+      </w:r>
+    </w:p>
+    <w:p>
+      <w:pPr>
+        <w:jc w:val="both"/>
+        <w:rPr>
+          <w:rFonts w:ascii="Arial" w:hAnsi="Arial" w:cs="Arial"/>
+          <w:sz w:val="24"/>
+          <w:szCs w:val="24"/>
+        </w:rPr>
+      </w:pPr>
+    </w:p>
+    <w:p>
+      <w:pPr>
+        <w:jc w:val="both"/>
+        <w:rPr>
+          <w:rFonts w:ascii="Arial" w:hAnsi="Arial" w:cs="Arial"/>
+          <w:sz w:val="24"/>
+          <w:szCs w:val="24"/>
+        </w:rPr>
+      </w:pPr>
+      <w:r>
+        <w:rPr>
+          <w:rFonts w:ascii="Arial" w:hAnsi="Arial" w:cs="Arial"/>
+          <w:sz w:val="24"/>
+          <w:szCs w:val="24"/>
+        </w:rPr>
+        <w:t>Utilización de las funciones anteriores</w:t>
+      </w:r>
+    </w:p>
+    <w:p>
+      <w:pPr>
+        <w:jc w:val="both"/>
+        <w:rPr>
+          <w:rFonts w:ascii="Arial" w:hAnsi="Arial" w:cs="Arial"/>
+          <w:sz w:val="24"/>
+          <w:szCs w:val="24"/>
+        </w:rPr>
+      </w:pPr>
+      <w:r>
+        <w:rPr>
+          <w:rFonts w:ascii="Arial" w:hAnsi="Arial" w:cs="Arial"/>
+          <w:sz w:val="24"/>
+          <w:szCs w:val="24"/>
+        </w:rPr>
+        <w:t xml:space="preserve">En esta sección, analizaremos primero el código que usaremos en la función </w:t>
+      </w:r>
+      <w:proofErr w:type="spellStart"/>
+      <w:r>
+        <w:rPr>
+          <w:rFonts w:ascii="Arial" w:hAnsi="Arial" w:cs="Arial"/>
+          <w:sz w:val="24"/>
+          <w:szCs w:val="24"/>
+        </w:rPr>
+        <w:t>main</w:t>
+      </w:r>
+      <w:proofErr w:type="spellEnd"/>
+      <w:r>
+        <w:rPr>
+          <w:rFonts w:ascii="Arial" w:hAnsi="Arial" w:cs="Arial"/>
+          <w:sz w:val="24"/>
+          <w:szCs w:val="24"/>
+        </w:rPr>
+        <w:t xml:space="preserve"> del primer ejercicio de esta práctica</w:t>
+      </w:r>
+      <w:r>
+        <w:rPr>
+          <w:rFonts w:ascii="Arial" w:hAnsi="Arial" w:cs="Arial"/>
+          <w:sz w:val="24"/>
+          <w:szCs w:val="24"/>
+        </w:rPr>
+        <w:t xml:space="preserve">, y después el código de una función llamada </w:t>
+      </w:r>
+      <w:proofErr w:type="spellStart"/>
+      <w:r>
+        <w:rPr>
+          <w:rFonts w:ascii="Arial" w:hAnsi="Arial" w:cs="Arial"/>
+          <w:sz w:val="24"/>
+          <w:szCs w:val="24"/>
+        </w:rPr>
+        <w:t>periodic</w:t>
+      </w:r>
+      <w:proofErr w:type="spellEnd"/>
+      <w:r>
+        <w:rPr>
+          <w:rFonts w:ascii="Arial" w:hAnsi="Arial" w:cs="Arial"/>
+          <w:sz w:val="24"/>
+          <w:szCs w:val="24"/>
+        </w:rPr>
+        <w:t>, que se utiliza como código de los hilos periódicos</w:t>
+      </w:r>
+      <w:r>
+        <w:rPr>
+          <w:rFonts w:ascii="Arial" w:hAnsi="Arial" w:cs="Arial"/>
+          <w:sz w:val="24"/>
+          <w:szCs w:val="24"/>
+        </w:rPr>
+        <w:t xml:space="preserve">. </w:t>
+      </w:r>
+      <w:r>
+        <w:rPr>
+          <w:rFonts w:ascii="Arial" w:hAnsi="Arial" w:cs="Arial"/>
+          <w:sz w:val="24"/>
+          <w:szCs w:val="24"/>
+        </w:rPr>
+        <w:t xml:space="preserve">En la función </w:t>
+      </w:r>
+      <w:proofErr w:type="spellStart"/>
+      <w:proofErr w:type="gramStart"/>
+      <w:r>
+        <w:rPr>
+          <w:rFonts w:ascii="Arial" w:hAnsi="Arial" w:cs="Arial"/>
+          <w:sz w:val="24"/>
+          <w:szCs w:val="24"/>
+        </w:rPr>
+        <w:t>main</w:t>
+      </w:r>
+      <w:proofErr w:type="spellEnd"/>
+      <w:r>
+        <w:rPr>
+          <w:rFonts w:ascii="Arial" w:hAnsi="Arial" w:cs="Arial"/>
+          <w:sz w:val="24"/>
+          <w:szCs w:val="24"/>
+        </w:rPr>
+        <w:t>(</w:t>
+      </w:r>
+      <w:proofErr w:type="gramEnd"/>
+      <w:r>
+        <w:rPr>
+          <w:rFonts w:ascii="Arial" w:hAnsi="Arial" w:cs="Arial"/>
+          <w:sz w:val="24"/>
+          <w:szCs w:val="24"/>
+        </w:rPr>
+        <w:t>) del presente ejercicio práctico</w:t>
+      </w:r>
+      <w:r>
+        <w:rPr>
+          <w:rFonts w:ascii="Arial" w:hAnsi="Arial" w:cs="Arial"/>
+          <w:sz w:val="24"/>
+          <w:szCs w:val="24"/>
+        </w:rPr>
+        <w:t xml:space="preserve">, primero se crea un </w:t>
+      </w:r>
+      <w:proofErr w:type="spellStart"/>
+      <w:r>
+        <w:rPr>
+          <w:rFonts w:ascii="Arial" w:hAnsi="Arial" w:cs="Arial"/>
+          <w:sz w:val="24"/>
+          <w:szCs w:val="24"/>
+        </w:rPr>
+        <w:t>thread</w:t>
+      </w:r>
+      <w:proofErr w:type="spellEnd"/>
+      <w:r>
+        <w:rPr>
+          <w:rFonts w:ascii="Arial" w:hAnsi="Arial" w:cs="Arial"/>
+          <w:sz w:val="24"/>
+          <w:szCs w:val="24"/>
+        </w:rPr>
+        <w:t xml:space="preserve"> llamando a las funciones </w:t>
+      </w:r>
+      <w:proofErr w:type="spellStart"/>
+      <w:r>
+        <w:rPr>
+          <w:rFonts w:ascii="Arial" w:hAnsi="Arial" w:cs="Arial"/>
+          <w:sz w:val="24"/>
+          <w:szCs w:val="24"/>
+        </w:rPr>
+        <w:t>pthread_attr_init</w:t>
+      </w:r>
+      <w:proofErr w:type="spellEnd"/>
+      <w:r>
+        <w:rPr>
+          <w:rFonts w:ascii="Arial" w:hAnsi="Arial" w:cs="Arial"/>
+          <w:sz w:val="24"/>
+          <w:szCs w:val="24"/>
+        </w:rPr>
+        <w:t xml:space="preserve">() y </w:t>
+      </w:r>
+      <w:proofErr w:type="spellStart"/>
+      <w:r>
+        <w:rPr>
+          <w:rFonts w:ascii="Arial" w:hAnsi="Arial" w:cs="Arial"/>
+          <w:sz w:val="24"/>
+          <w:szCs w:val="24"/>
+        </w:rPr>
+        <w:t>pthread_create</w:t>
+      </w:r>
+      <w:proofErr w:type="spellEnd"/>
+      <w:r>
+        <w:rPr>
+          <w:rFonts w:ascii="Arial" w:hAnsi="Arial" w:cs="Arial"/>
+          <w:sz w:val="24"/>
+          <w:szCs w:val="24"/>
+        </w:rPr>
+        <w:t>():</w:t>
+      </w:r>
+    </w:p>
+    <w:p>
+      <w:pPr>
+        <w:jc w:val="both"/>
+        <w:rPr>
+          <w:rFonts w:ascii="Arial" w:hAnsi="Arial" w:cs="Arial"/>
+          <w:sz w:val="24"/>
+          <w:szCs w:val="24"/>
+        </w:rPr>
+      </w:pPr>
+      <w:r>
+        <w:rPr>
+          <w:rFonts w:ascii="Arial" w:hAnsi="Arial" w:cs="Arial"/>
+          <w:sz w:val="24"/>
+          <w:szCs w:val="24"/>
+        </w:rPr>
+        <w:t xml:space="preserve">   </w:t>
+      </w:r>
+      <w:proofErr w:type="spellStart"/>
+      <w:r>
+        <w:rPr>
+          <w:rFonts w:ascii="Arial" w:hAnsi="Arial" w:cs="Arial"/>
+          <w:sz w:val="24"/>
+          <w:szCs w:val="24"/>
+        </w:rPr>
+        <w:t>pthread_</w:t>
+      </w:r>
+      <w:proofErr w:type="gramStart"/>
+      <w:r>
+        <w:rPr>
+          <w:rFonts w:ascii="Arial" w:hAnsi="Arial" w:cs="Arial"/>
+          <w:sz w:val="24"/>
+          <w:szCs w:val="24"/>
+        </w:rPr>
+        <w:t>t</w:t>
+      </w:r>
+      <w:proofErr w:type="spellEnd"/>
+      <w:r>
+        <w:rPr>
+          <w:rFonts w:ascii="Arial" w:hAnsi="Arial" w:cs="Arial"/>
+          <w:sz w:val="24"/>
+          <w:szCs w:val="24"/>
+        </w:rPr>
+        <w:t xml:space="preserve">  </w:t>
+      </w:r>
+      <w:proofErr w:type="spellStart"/>
+      <w:r>
+        <w:rPr>
+          <w:rFonts w:ascii="Arial" w:hAnsi="Arial" w:cs="Arial"/>
+          <w:sz w:val="24"/>
+          <w:szCs w:val="24"/>
+        </w:rPr>
+        <w:t>th</w:t>
+      </w:r>
+      <w:proofErr w:type="spellEnd"/>
+      <w:proofErr w:type="gramEnd"/>
+      <w:r>
+        <w:rPr>
+          <w:rFonts w:ascii="Arial" w:hAnsi="Arial" w:cs="Arial"/>
+          <w:sz w:val="24"/>
+          <w:szCs w:val="24"/>
+        </w:rPr>
+        <w:t>;</w:t>
+      </w:r>
+    </w:p>
+    <w:p>
+      <w:pPr>
+        <w:jc w:val="both"/>
+        <w:rPr>
+          <w:rFonts w:ascii="Arial" w:hAnsi="Arial" w:cs="Arial"/>
+          <w:sz w:val="24"/>
+          <w:szCs w:val="24"/>
+        </w:rPr>
+      </w:pPr>
+      <w:r>
+        <w:rPr>
+          <w:rFonts w:ascii="Arial" w:hAnsi="Arial" w:cs="Arial"/>
+          <w:sz w:val="24"/>
+          <w:szCs w:val="24"/>
+        </w:rPr>
+        <w:t xml:space="preserve">   </w:t>
+      </w:r>
+      <w:proofErr w:type="spellStart"/>
+      <w:r>
+        <w:rPr>
+          <w:rFonts w:ascii="Arial" w:hAnsi="Arial" w:cs="Arial"/>
+          <w:sz w:val="24"/>
+          <w:szCs w:val="24"/>
+        </w:rPr>
+        <w:t>pthread_attr_</w:t>
+      </w:r>
+      <w:proofErr w:type="gramStart"/>
+      <w:r>
+        <w:rPr>
+          <w:rFonts w:ascii="Arial" w:hAnsi="Arial" w:cs="Arial"/>
+          <w:sz w:val="24"/>
+          <w:szCs w:val="24"/>
+        </w:rPr>
+        <w:t>t</w:t>
+      </w:r>
+      <w:proofErr w:type="spellEnd"/>
+      <w:r>
+        <w:rPr>
+          <w:rFonts w:ascii="Arial" w:hAnsi="Arial" w:cs="Arial"/>
+          <w:sz w:val="24"/>
+          <w:szCs w:val="24"/>
+        </w:rPr>
+        <w:t xml:space="preserve">  </w:t>
+      </w:r>
+      <w:proofErr w:type="spellStart"/>
+      <w:r>
+        <w:rPr>
+          <w:rFonts w:ascii="Arial" w:hAnsi="Arial" w:cs="Arial"/>
+          <w:sz w:val="24"/>
+          <w:szCs w:val="24"/>
+        </w:rPr>
+        <w:t>attr</w:t>
+      </w:r>
+      <w:proofErr w:type="spellEnd"/>
+      <w:proofErr w:type="gramEnd"/>
+      <w:r>
+        <w:rPr>
+          <w:rFonts w:ascii="Arial" w:hAnsi="Arial" w:cs="Arial"/>
+          <w:sz w:val="24"/>
+          <w:szCs w:val="24"/>
+        </w:rPr>
+        <w:t>;</w:t>
+      </w:r>
+    </w:p>
+    <w:p>
+      <w:pPr>
+        <w:jc w:val="both"/>
+        <w:rPr>
+          <w:rFonts w:ascii="Arial" w:hAnsi="Arial" w:cs="Arial"/>
+          <w:sz w:val="24"/>
+          <w:szCs w:val="24"/>
+        </w:rPr>
+      </w:pPr>
+      <w:r>
+        <w:rPr>
+          <w:rFonts w:ascii="Arial" w:hAnsi="Arial" w:cs="Arial"/>
+          <w:sz w:val="24"/>
+          <w:szCs w:val="24"/>
+        </w:rPr>
+        <w:t xml:space="preserve">   </w:t>
+      </w:r>
+      <w:proofErr w:type="spellStart"/>
+      <w:r>
+        <w:rPr>
+          <w:rFonts w:ascii="Arial" w:hAnsi="Arial" w:cs="Arial"/>
+          <w:sz w:val="24"/>
+          <w:szCs w:val="24"/>
+        </w:rPr>
+        <w:t>int</w:t>
+      </w:r>
+      <w:proofErr w:type="spellEnd"/>
+      <w:r>
+        <w:rPr>
+          <w:rFonts w:ascii="Arial" w:hAnsi="Arial" w:cs="Arial"/>
+          <w:sz w:val="24"/>
+          <w:szCs w:val="24"/>
+        </w:rPr>
+        <w:t xml:space="preserve"> period1 = </w:t>
+      </w:r>
+      <w:proofErr w:type="gramStart"/>
+      <w:r>
+        <w:rPr>
+          <w:rFonts w:ascii="Arial" w:hAnsi="Arial" w:cs="Arial"/>
+          <w:sz w:val="24"/>
+          <w:szCs w:val="24"/>
+        </w:rPr>
+        <w:t xml:space="preserve">1;   </w:t>
+      </w:r>
+      <w:proofErr w:type="gramEnd"/>
+      <w:r>
+        <w:rPr>
+          <w:rFonts w:ascii="Arial" w:hAnsi="Arial" w:cs="Arial"/>
+          <w:sz w:val="24"/>
+          <w:szCs w:val="24"/>
+        </w:rPr>
+        <w:t xml:space="preserve">/* 1 </w:t>
+      </w:r>
+      <w:proofErr w:type="spellStart"/>
+      <w:r>
+        <w:rPr>
+          <w:rFonts w:ascii="Arial" w:hAnsi="Arial" w:cs="Arial"/>
+          <w:sz w:val="24"/>
+          <w:szCs w:val="24"/>
+        </w:rPr>
+        <w:t>second</w:t>
+      </w:r>
+      <w:proofErr w:type="spellEnd"/>
+      <w:r>
+        <w:rPr>
+          <w:rFonts w:ascii="Arial" w:hAnsi="Arial" w:cs="Arial"/>
+          <w:sz w:val="24"/>
+          <w:szCs w:val="24"/>
+        </w:rPr>
+        <w:t xml:space="preserve">  */</w:t>
+      </w:r>
+    </w:p>
+    <w:p>
+      <w:pPr>
+        <w:jc w:val="both"/>
+        <w:rPr>
+          <w:rFonts w:ascii="Arial" w:hAnsi="Arial" w:cs="Arial"/>
+          <w:sz w:val="24"/>
+          <w:szCs w:val="24"/>
+        </w:rPr>
+      </w:pPr>
+      <w:r>
+        <w:rPr>
+          <w:rFonts w:ascii="Arial" w:hAnsi="Arial" w:cs="Arial"/>
+          <w:sz w:val="24"/>
+          <w:szCs w:val="24"/>
+        </w:rPr>
+        <w:t xml:space="preserve">   </w:t>
+      </w:r>
+      <w:proofErr w:type="gramStart"/>
+      <w:r>
+        <w:rPr>
+          <w:rFonts w:ascii="Arial" w:hAnsi="Arial" w:cs="Arial"/>
+          <w:sz w:val="24"/>
+          <w:szCs w:val="24"/>
+        </w:rPr>
+        <w:t xml:space="preserve">CHK( </w:t>
+      </w:r>
+      <w:proofErr w:type="spellStart"/>
+      <w:r>
+        <w:rPr>
+          <w:rFonts w:ascii="Arial" w:hAnsi="Arial" w:cs="Arial"/>
+          <w:sz w:val="24"/>
+          <w:szCs w:val="24"/>
+        </w:rPr>
+        <w:t>pthread</w:t>
+      </w:r>
+      <w:proofErr w:type="gramEnd"/>
+      <w:r>
+        <w:rPr>
+          <w:rFonts w:ascii="Arial" w:hAnsi="Arial" w:cs="Arial"/>
+          <w:sz w:val="24"/>
+          <w:szCs w:val="24"/>
+        </w:rPr>
+        <w:t>_attr_init</w:t>
+      </w:r>
+      <w:proofErr w:type="spellEnd"/>
+      <w:r>
+        <w:rPr>
+          <w:rFonts w:ascii="Arial" w:hAnsi="Arial" w:cs="Arial"/>
+          <w:sz w:val="24"/>
+          <w:szCs w:val="24"/>
+        </w:rPr>
+        <w:t xml:space="preserve"> (&amp;</w:t>
+      </w:r>
+      <w:proofErr w:type="spellStart"/>
+      <w:r>
+        <w:rPr>
+          <w:rFonts w:ascii="Arial" w:hAnsi="Arial" w:cs="Arial"/>
+          <w:sz w:val="24"/>
+          <w:szCs w:val="24"/>
+        </w:rPr>
+        <w:t>attr</w:t>
+      </w:r>
+      <w:proofErr w:type="spellEnd"/>
+      <w:r>
+        <w:rPr>
+          <w:rFonts w:ascii="Arial" w:hAnsi="Arial" w:cs="Arial"/>
+          <w:sz w:val="24"/>
+          <w:szCs w:val="24"/>
+        </w:rPr>
+        <w:t>) );</w:t>
+      </w:r>
+    </w:p>
+    <w:p>
+      <w:pPr>
+        <w:jc w:val="both"/>
+        <w:rPr>
+          <w:rFonts w:ascii="Arial" w:hAnsi="Arial" w:cs="Arial"/>
+          <w:sz w:val="24"/>
+          <w:szCs w:val="24"/>
+        </w:rPr>
+      </w:pPr>
+      <w:r>
+        <w:rPr>
+          <w:rFonts w:ascii="Arial" w:hAnsi="Arial" w:cs="Arial"/>
+          <w:sz w:val="24"/>
+          <w:szCs w:val="24"/>
+        </w:rPr>
+        <w:t xml:space="preserve">   </w:t>
+      </w:r>
+      <w:proofErr w:type="gramStart"/>
+      <w:r>
+        <w:rPr>
+          <w:rFonts w:ascii="Arial" w:hAnsi="Arial" w:cs="Arial"/>
+          <w:sz w:val="24"/>
+          <w:szCs w:val="24"/>
+        </w:rPr>
+        <w:t xml:space="preserve">CHK( </w:t>
+      </w:r>
+      <w:proofErr w:type="spellStart"/>
+      <w:r>
+        <w:rPr>
+          <w:rFonts w:ascii="Arial" w:hAnsi="Arial" w:cs="Arial"/>
+          <w:sz w:val="24"/>
+          <w:szCs w:val="24"/>
+        </w:rPr>
+        <w:t>pthread</w:t>
+      </w:r>
+      <w:proofErr w:type="gramEnd"/>
+      <w:r>
+        <w:rPr>
+          <w:rFonts w:ascii="Arial" w:hAnsi="Arial" w:cs="Arial"/>
+          <w:sz w:val="24"/>
+          <w:szCs w:val="24"/>
+        </w:rPr>
+        <w:t>_create</w:t>
+      </w:r>
+      <w:proofErr w:type="spellEnd"/>
+      <w:r>
+        <w:rPr>
+          <w:rFonts w:ascii="Arial" w:hAnsi="Arial" w:cs="Arial"/>
+          <w:sz w:val="24"/>
+          <w:szCs w:val="24"/>
+        </w:rPr>
+        <w:t xml:space="preserve"> (&amp;</w:t>
+      </w:r>
+      <w:proofErr w:type="spellStart"/>
+      <w:r>
+        <w:rPr>
+          <w:rFonts w:ascii="Arial" w:hAnsi="Arial" w:cs="Arial"/>
+          <w:sz w:val="24"/>
+          <w:szCs w:val="24"/>
+        </w:rPr>
+        <w:t>th</w:t>
+      </w:r>
+      <w:proofErr w:type="spellEnd"/>
+      <w:r>
+        <w:rPr>
+          <w:rFonts w:ascii="Arial" w:hAnsi="Arial" w:cs="Arial"/>
+          <w:sz w:val="24"/>
+          <w:szCs w:val="24"/>
+        </w:rPr>
+        <w:t>, &amp;</w:t>
+      </w:r>
+      <w:proofErr w:type="spellStart"/>
+      <w:r>
+        <w:rPr>
+          <w:rFonts w:ascii="Arial" w:hAnsi="Arial" w:cs="Arial"/>
+          <w:sz w:val="24"/>
+          <w:szCs w:val="24"/>
+        </w:rPr>
+        <w:t>attr</w:t>
+      </w:r>
+      <w:proofErr w:type="spellEnd"/>
+      <w:r>
+        <w:rPr>
+          <w:rFonts w:ascii="Arial" w:hAnsi="Arial" w:cs="Arial"/>
+          <w:sz w:val="24"/>
+          <w:szCs w:val="24"/>
+        </w:rPr>
+        <w:t xml:space="preserve">, </w:t>
+      </w:r>
+      <w:proofErr w:type="spellStart"/>
+      <w:r>
+        <w:rPr>
+          <w:rFonts w:ascii="Arial" w:hAnsi="Arial" w:cs="Arial"/>
+          <w:sz w:val="24"/>
+          <w:szCs w:val="24"/>
+        </w:rPr>
+        <w:t>periodic</w:t>
+      </w:r>
+      <w:proofErr w:type="spellEnd"/>
+      <w:r>
+        <w:rPr>
+          <w:rFonts w:ascii="Arial" w:hAnsi="Arial" w:cs="Arial"/>
+          <w:sz w:val="24"/>
+          <w:szCs w:val="24"/>
+        </w:rPr>
+        <w:t>, &amp;period1) );</w:t>
+      </w:r>
+    </w:p>
+    <w:p>
+      <w:pPr>
+        <w:jc w:val="both"/>
+        <w:rPr>
+          <w:rFonts w:ascii="Arial" w:hAnsi="Arial" w:cs="Arial"/>
+          <w:sz w:val="24"/>
+          <w:szCs w:val="24"/>
+        </w:rPr>
+      </w:pPr>
+      <w:r>
+        <w:rPr>
+          <w:rFonts w:ascii="Arial" w:hAnsi="Arial" w:cs="Arial"/>
+          <w:sz w:val="24"/>
+          <w:szCs w:val="24"/>
+        </w:rPr>
+        <w:t>Después se llamará a l</w:t>
+      </w:r>
+      <w:r>
+        <w:rPr>
+          <w:rFonts w:ascii="Arial" w:hAnsi="Arial" w:cs="Arial"/>
+          <w:sz w:val="24"/>
+          <w:szCs w:val="24"/>
+        </w:rPr>
+        <w:t xml:space="preserve">a función </w:t>
+      </w:r>
+      <w:proofErr w:type="spellStart"/>
+      <w:r>
+        <w:rPr>
+          <w:rFonts w:ascii="Arial" w:hAnsi="Arial" w:cs="Arial"/>
+          <w:sz w:val="24"/>
+          <w:szCs w:val="24"/>
+        </w:rPr>
+        <w:t>clock_</w:t>
+      </w:r>
+      <w:proofErr w:type="gramStart"/>
+      <w:r>
+        <w:rPr>
+          <w:rFonts w:ascii="Arial" w:hAnsi="Arial" w:cs="Arial"/>
+          <w:sz w:val="24"/>
+          <w:szCs w:val="24"/>
+        </w:rPr>
+        <w:t>gettime</w:t>
+      </w:r>
+      <w:proofErr w:type="spellEnd"/>
+      <w:r>
+        <w:rPr>
+          <w:rFonts w:ascii="Arial" w:hAnsi="Arial" w:cs="Arial"/>
+          <w:sz w:val="24"/>
+          <w:szCs w:val="24"/>
+        </w:rPr>
+        <w:t>(</w:t>
+      </w:r>
+      <w:proofErr w:type="gramEnd"/>
+      <w:r>
+        <w:rPr>
+          <w:rFonts w:ascii="Arial" w:hAnsi="Arial" w:cs="Arial"/>
+          <w:sz w:val="24"/>
+          <w:szCs w:val="24"/>
+        </w:rPr>
+        <w:t xml:space="preserve">) </w:t>
+      </w:r>
+      <w:r>
+        <w:rPr>
+          <w:rFonts w:ascii="Arial" w:hAnsi="Arial" w:cs="Arial"/>
+          <w:sz w:val="24"/>
+          <w:szCs w:val="24"/>
+        </w:rPr>
+        <w:t>como sigue</w:t>
+      </w:r>
+    </w:p>
+    <w:p>
+      <w:pPr>
+        <w:jc w:val="both"/>
+        <w:rPr>
+          <w:rFonts w:ascii="Arial" w:hAnsi="Arial" w:cs="Arial"/>
+          <w:sz w:val="24"/>
+          <w:szCs w:val="24"/>
+        </w:rPr>
+      </w:pPr>
+      <w:r>
+        <w:rPr>
+          <w:rFonts w:ascii="Arial" w:hAnsi="Arial" w:cs="Arial"/>
+          <w:sz w:val="24"/>
+          <w:szCs w:val="24"/>
+        </w:rPr>
+        <w:t xml:space="preserve">   </w:t>
+      </w:r>
+      <w:proofErr w:type="spellStart"/>
+      <w:r>
+        <w:rPr>
+          <w:rFonts w:ascii="Arial" w:hAnsi="Arial" w:cs="Arial"/>
+          <w:sz w:val="24"/>
+          <w:szCs w:val="24"/>
+        </w:rPr>
+        <w:t>struct</w:t>
+      </w:r>
+      <w:proofErr w:type="spellEnd"/>
+      <w:r>
+        <w:rPr>
+          <w:rFonts w:ascii="Arial" w:hAnsi="Arial" w:cs="Arial"/>
+          <w:sz w:val="24"/>
+          <w:szCs w:val="24"/>
+        </w:rPr>
+        <w:t xml:space="preserve"> </w:t>
+      </w:r>
+      <w:proofErr w:type="spellStart"/>
+      <w:r>
+        <w:rPr>
+          <w:rFonts w:ascii="Arial" w:hAnsi="Arial" w:cs="Arial"/>
+          <w:sz w:val="24"/>
+          <w:szCs w:val="24"/>
+        </w:rPr>
+        <w:t>timespec</w:t>
+      </w:r>
+      <w:proofErr w:type="spellEnd"/>
+      <w:r>
+        <w:rPr>
+          <w:rFonts w:ascii="Arial" w:hAnsi="Arial" w:cs="Arial"/>
+          <w:sz w:val="24"/>
+          <w:szCs w:val="24"/>
+        </w:rPr>
+        <w:t xml:space="preserve">   </w:t>
+      </w:r>
+      <w:proofErr w:type="spellStart"/>
+      <w:r>
+        <w:rPr>
+          <w:rFonts w:ascii="Arial" w:hAnsi="Arial" w:cs="Arial"/>
+          <w:sz w:val="24"/>
+          <w:szCs w:val="24"/>
+        </w:rPr>
+        <w:t>next_activ_dummy</w:t>
+      </w:r>
+      <w:proofErr w:type="spellEnd"/>
+      <w:r>
+        <w:rPr>
+          <w:rFonts w:ascii="Arial" w:hAnsi="Arial" w:cs="Arial"/>
+          <w:sz w:val="24"/>
+          <w:szCs w:val="24"/>
+        </w:rPr>
+        <w:t xml:space="preserve">, </w:t>
+      </w:r>
+      <w:proofErr w:type="spellStart"/>
+      <w:r>
+        <w:rPr>
+          <w:rFonts w:ascii="Arial" w:hAnsi="Arial" w:cs="Arial"/>
+          <w:sz w:val="24"/>
+          <w:szCs w:val="24"/>
+        </w:rPr>
+        <w:t>my_lag</w:t>
+      </w:r>
+      <w:proofErr w:type="spellEnd"/>
+      <w:r>
+        <w:rPr>
+          <w:rFonts w:ascii="Arial" w:hAnsi="Arial" w:cs="Arial"/>
+          <w:sz w:val="24"/>
+          <w:szCs w:val="24"/>
+        </w:rPr>
+        <w:t>;</w:t>
+      </w:r>
+    </w:p>
+    <w:p>
+      <w:pPr>
+        <w:jc w:val="both"/>
+        <w:rPr>
+          <w:rFonts w:ascii="Arial" w:hAnsi="Arial" w:cs="Arial"/>
+          <w:sz w:val="24"/>
+          <w:szCs w:val="24"/>
+        </w:rPr>
+      </w:pPr>
+      <w:r>
+        <w:rPr>
+          <w:rFonts w:ascii="Arial" w:hAnsi="Arial" w:cs="Arial"/>
+          <w:sz w:val="24"/>
+          <w:szCs w:val="24"/>
+        </w:rPr>
+        <w:t xml:space="preserve">    // …</w:t>
+      </w:r>
+    </w:p>
+    <w:p>
+      <w:pPr>
+        <w:jc w:val="both"/>
+        <w:rPr>
+          <w:rFonts w:ascii="Arial" w:hAnsi="Arial" w:cs="Arial"/>
+          <w:sz w:val="24"/>
+          <w:szCs w:val="24"/>
+        </w:rPr>
+      </w:pPr>
+      <w:r>
+        <w:rPr>
+          <w:rFonts w:ascii="Arial" w:hAnsi="Arial" w:cs="Arial"/>
+          <w:sz w:val="24"/>
+          <w:szCs w:val="24"/>
+        </w:rPr>
+        <w:t xml:space="preserve">   </w:t>
+      </w:r>
+      <w:proofErr w:type="spellStart"/>
+      <w:r>
+        <w:rPr>
+          <w:rFonts w:ascii="Arial" w:hAnsi="Arial" w:cs="Arial"/>
+          <w:sz w:val="24"/>
+          <w:szCs w:val="24"/>
+        </w:rPr>
+        <w:t>if</w:t>
+      </w:r>
+      <w:proofErr w:type="spellEnd"/>
+      <w:r>
+        <w:rPr>
+          <w:rFonts w:ascii="Arial" w:hAnsi="Arial" w:cs="Arial"/>
+          <w:sz w:val="24"/>
+          <w:szCs w:val="24"/>
+        </w:rPr>
+        <w:t xml:space="preserve"> (</w:t>
+      </w:r>
+      <w:proofErr w:type="spellStart"/>
+      <w:r>
+        <w:rPr>
+          <w:rFonts w:ascii="Arial" w:hAnsi="Arial" w:cs="Arial"/>
+          <w:sz w:val="24"/>
+          <w:szCs w:val="24"/>
+        </w:rPr>
+        <w:t>clock_</w:t>
+      </w:r>
+      <w:proofErr w:type="gramStart"/>
+      <w:r>
+        <w:rPr>
+          <w:rFonts w:ascii="Arial" w:hAnsi="Arial" w:cs="Arial"/>
+          <w:sz w:val="24"/>
+          <w:szCs w:val="24"/>
+        </w:rPr>
+        <w:t>gettime</w:t>
+      </w:r>
+      <w:proofErr w:type="spellEnd"/>
+      <w:r>
+        <w:rPr>
+          <w:rFonts w:ascii="Arial" w:hAnsi="Arial" w:cs="Arial"/>
+          <w:sz w:val="24"/>
+          <w:szCs w:val="24"/>
+        </w:rPr>
+        <w:t xml:space="preserve">  (</w:t>
+      </w:r>
+      <w:proofErr w:type="gramEnd"/>
+      <w:r>
+        <w:rPr>
+          <w:rFonts w:ascii="Arial" w:hAnsi="Arial" w:cs="Arial"/>
+          <w:sz w:val="24"/>
+          <w:szCs w:val="24"/>
+        </w:rPr>
+        <w:t xml:space="preserve">CLOCK_MONOTONIC, </w:t>
+      </w:r>
+      <w:r>
+        <w:rPr>
+          <w:rFonts w:ascii="Arial" w:hAnsi="Arial" w:cs="Arial"/>
+          <w:sz w:val="24"/>
+          <w:szCs w:val="24"/>
+        </w:rPr>
+        <w:t>&amp;</w:t>
+      </w:r>
+      <w:proofErr w:type="spellStart"/>
+      <w:r>
+        <w:rPr>
+          <w:rFonts w:ascii="Arial" w:hAnsi="Arial" w:cs="Arial"/>
+          <w:sz w:val="24"/>
+          <w:szCs w:val="24"/>
+        </w:rPr>
+        <w:t>next_active_dummy</w:t>
+      </w:r>
+      <w:proofErr w:type="spellEnd"/>
+      <w:r>
+        <w:rPr>
+          <w:rFonts w:ascii="Arial" w:hAnsi="Arial" w:cs="Arial"/>
+          <w:sz w:val="24"/>
+          <w:szCs w:val="24"/>
+        </w:rPr>
+        <w:t>) )</w:t>
+      </w:r>
+    </w:p>
+    <w:p>
+      <w:pPr>
+        <w:jc w:val="both"/>
+        <w:rPr>
+          <w:rFonts w:ascii="Arial" w:hAnsi="Arial" w:cs="Arial"/>
+          <w:sz w:val="24"/>
+          <w:szCs w:val="24"/>
+        </w:rPr>
+      </w:pPr>
+      <w:r>
+        <w:rPr>
+          <w:rFonts w:ascii="Arial" w:hAnsi="Arial" w:cs="Arial"/>
+          <w:sz w:val="24"/>
+          <w:szCs w:val="24"/>
+        </w:rPr>
+        <w:t xml:space="preserve">      </w:t>
+      </w:r>
+      <w:proofErr w:type="spellStart"/>
+      <w:proofErr w:type="gramStart"/>
+      <w:r>
+        <w:rPr>
+          <w:rFonts w:ascii="Arial" w:hAnsi="Arial" w:cs="Arial"/>
+          <w:sz w:val="24"/>
+          <w:szCs w:val="24"/>
+        </w:rPr>
+        <w:t>printf</w:t>
+      </w:r>
+      <w:proofErr w:type="spellEnd"/>
+      <w:r>
+        <w:rPr>
+          <w:rFonts w:ascii="Arial" w:hAnsi="Arial" w:cs="Arial"/>
+          <w:sz w:val="24"/>
+          <w:szCs w:val="24"/>
+        </w:rPr>
+        <w:t>(</w:t>
+      </w:r>
+      <w:proofErr w:type="gramEnd"/>
+      <w:r>
+        <w:rPr>
+          <w:rFonts w:ascii="Arial" w:hAnsi="Arial" w:cs="Arial"/>
+          <w:sz w:val="24"/>
+          <w:szCs w:val="24"/>
+        </w:rPr>
+        <w:t xml:space="preserve">“Error en </w:t>
+      </w:r>
+      <w:proofErr w:type="spellStart"/>
+      <w:r>
+        <w:rPr>
+          <w:rFonts w:ascii="Arial" w:hAnsi="Arial" w:cs="Arial"/>
+          <w:sz w:val="24"/>
+          <w:szCs w:val="24"/>
+        </w:rPr>
+        <w:t>clock_gettime</w:t>
+      </w:r>
+      <w:proofErr w:type="spellEnd"/>
+      <w:r>
+        <w:rPr>
+          <w:rFonts w:ascii="Arial" w:hAnsi="Arial" w:cs="Arial"/>
+          <w:sz w:val="24"/>
+          <w:szCs w:val="24"/>
+        </w:rPr>
+        <w:t>”);</w:t>
+      </w:r>
+    </w:p>
+    <w:p>
+      <w:pPr>
+        <w:jc w:val="both"/>
+        <w:rPr>
+          <w:rFonts w:ascii="Arial" w:hAnsi="Arial" w:cs="Arial"/>
+          <w:sz w:val="24"/>
+          <w:szCs w:val="24"/>
+        </w:rPr>
+      </w:pPr>
+      <w:r>
+        <w:rPr>
+          <w:rFonts w:ascii="Arial" w:hAnsi="Arial" w:cs="Arial"/>
+          <w:sz w:val="24"/>
+          <w:szCs w:val="24"/>
+        </w:rPr>
+        <w:t xml:space="preserve">Con esto se obtiene en la estructura </w:t>
+      </w:r>
+      <w:proofErr w:type="spellStart"/>
+      <w:r>
+        <w:rPr>
+          <w:rFonts w:ascii="Arial" w:hAnsi="Arial" w:cs="Arial"/>
+          <w:sz w:val="24"/>
+          <w:szCs w:val="24"/>
+        </w:rPr>
+        <w:t>next_active_dummy</w:t>
+      </w:r>
+      <w:proofErr w:type="spellEnd"/>
+      <w:r>
+        <w:rPr>
+          <w:rFonts w:ascii="Arial" w:hAnsi="Arial" w:cs="Arial"/>
+          <w:sz w:val="24"/>
+          <w:szCs w:val="24"/>
+        </w:rPr>
+        <w:t xml:space="preserve">, el tiempo en segundos y nanosegundos transcurrido desde que inició </w:t>
+      </w:r>
+      <w:r>
+        <w:rPr>
+          <w:rFonts w:ascii="Arial" w:hAnsi="Arial" w:cs="Arial"/>
+          <w:sz w:val="24"/>
+          <w:szCs w:val="24"/>
+        </w:rPr>
+        <w:t xml:space="preserve">la ejecución de </w:t>
+      </w:r>
+      <w:r>
+        <w:rPr>
+          <w:rFonts w:ascii="Arial" w:hAnsi="Arial" w:cs="Arial"/>
+          <w:sz w:val="24"/>
+          <w:szCs w:val="24"/>
+        </w:rPr>
+        <w:t>la aplicación</w:t>
+      </w:r>
+      <w:r>
+        <w:rPr>
+          <w:rFonts w:ascii="Arial" w:hAnsi="Arial" w:cs="Arial"/>
+          <w:sz w:val="24"/>
+          <w:szCs w:val="24"/>
+        </w:rPr>
+        <w:t xml:space="preserve"> –llamemos a este tiempo </w:t>
+      </w:r>
+      <w:proofErr w:type="spellStart"/>
+      <w:r>
+        <w:rPr>
+          <w:rFonts w:ascii="Arial" w:hAnsi="Arial" w:cs="Arial"/>
+          <w:b/>
+          <w:sz w:val="24"/>
+          <w:szCs w:val="24"/>
+        </w:rPr>
+        <w:t>tiempo</w:t>
+      </w:r>
+      <w:proofErr w:type="spellEnd"/>
+      <w:r>
+        <w:rPr>
+          <w:rFonts w:ascii="Arial" w:hAnsi="Arial" w:cs="Arial"/>
+          <w:b/>
+          <w:sz w:val="24"/>
+          <w:szCs w:val="24"/>
+        </w:rPr>
+        <w:t xml:space="preserve"> inicial</w:t>
+      </w:r>
+      <w:r>
+        <w:rPr>
+          <w:rFonts w:ascii="Arial" w:hAnsi="Arial" w:cs="Arial"/>
+          <w:sz w:val="24"/>
+          <w:szCs w:val="24"/>
+        </w:rPr>
+        <w:t xml:space="preserve">. Después, se inicializarán los campos </w:t>
+      </w:r>
+      <w:proofErr w:type="spellStart"/>
+      <w:r>
+        <w:rPr>
+          <w:rFonts w:ascii="Arial" w:hAnsi="Arial" w:cs="Arial"/>
+          <w:sz w:val="24"/>
+          <w:szCs w:val="24"/>
+        </w:rPr>
+        <w:t>tv_sec</w:t>
+      </w:r>
+      <w:proofErr w:type="spellEnd"/>
+      <w:r>
+        <w:rPr>
+          <w:rFonts w:ascii="Arial" w:hAnsi="Arial" w:cs="Arial"/>
+          <w:sz w:val="24"/>
+          <w:szCs w:val="24"/>
+        </w:rPr>
+        <w:t xml:space="preserve"> y </w:t>
+      </w:r>
+      <w:proofErr w:type="spellStart"/>
+      <w:r>
+        <w:rPr>
+          <w:rFonts w:ascii="Arial" w:hAnsi="Arial" w:cs="Arial"/>
+          <w:sz w:val="24"/>
+          <w:szCs w:val="24"/>
+        </w:rPr>
+        <w:t>tv_nsec</w:t>
+      </w:r>
+      <w:proofErr w:type="spellEnd"/>
+      <w:r>
+        <w:rPr>
+          <w:rFonts w:ascii="Arial" w:hAnsi="Arial" w:cs="Arial"/>
+          <w:sz w:val="24"/>
+          <w:szCs w:val="24"/>
+        </w:rPr>
+        <w:t xml:space="preserve"> (segundos y nanosegundos) de la estructura </w:t>
+      </w:r>
+      <w:proofErr w:type="spellStart"/>
+      <w:r>
+        <w:rPr>
+          <w:rFonts w:ascii="Arial" w:hAnsi="Arial" w:cs="Arial"/>
+          <w:sz w:val="24"/>
+          <w:szCs w:val="24"/>
+        </w:rPr>
+        <w:t>my_lag</w:t>
+      </w:r>
+      <w:proofErr w:type="spellEnd"/>
+      <w:r>
+        <w:rPr>
+          <w:rFonts w:ascii="Arial" w:hAnsi="Arial" w:cs="Arial"/>
+          <w:sz w:val="24"/>
+          <w:szCs w:val="24"/>
+        </w:rPr>
+        <w:t xml:space="preserve">. </w:t>
+      </w:r>
+    </w:p>
+    <w:p>
+      <w:pPr>
+        <w:jc w:val="both"/>
+        <w:rPr>
+          <w:rFonts w:ascii="Arial" w:hAnsi="Arial" w:cs="Arial"/>
+          <w:sz w:val="24"/>
+          <w:szCs w:val="24"/>
+        </w:rPr>
+      </w:pPr>
+      <w:r>
+        <w:rPr>
+          <w:rFonts w:ascii="Arial" w:hAnsi="Arial" w:cs="Arial"/>
+          <w:sz w:val="24"/>
+          <w:szCs w:val="24"/>
+        </w:rPr>
+        <w:t xml:space="preserve">  </w:t>
+      </w:r>
+      <w:proofErr w:type="spellStart"/>
+      <w:r>
+        <w:rPr>
+          <w:rFonts w:ascii="Arial" w:hAnsi="Arial" w:cs="Arial"/>
+          <w:sz w:val="24"/>
+          <w:szCs w:val="24"/>
+        </w:rPr>
+        <w:t>my_lag.tv_sec</w:t>
+      </w:r>
+      <w:proofErr w:type="spellEnd"/>
+      <w:r>
+        <w:rPr>
+          <w:rFonts w:ascii="Arial" w:hAnsi="Arial" w:cs="Arial"/>
+          <w:sz w:val="24"/>
+          <w:szCs w:val="24"/>
+        </w:rPr>
+        <w:t xml:space="preserve"> = </w:t>
+      </w:r>
+      <w:proofErr w:type="gramStart"/>
+      <w:r>
+        <w:rPr>
+          <w:rFonts w:ascii="Arial" w:hAnsi="Arial" w:cs="Arial"/>
+          <w:sz w:val="24"/>
+          <w:szCs w:val="24"/>
+        </w:rPr>
+        <w:t xml:space="preserve">0;   </w:t>
+      </w:r>
+      <w:proofErr w:type="gramEnd"/>
+      <w:r>
+        <w:rPr>
+          <w:rFonts w:ascii="Arial" w:hAnsi="Arial" w:cs="Arial"/>
+          <w:sz w:val="24"/>
+          <w:szCs w:val="24"/>
+        </w:rPr>
+        <w:t xml:space="preserve">     /*</w:t>
+      </w:r>
+      <w:r>
+        <w:rPr>
+          <w:rFonts w:ascii="Arial" w:hAnsi="Arial" w:cs="Arial"/>
+          <w:sz w:val="24"/>
+          <w:szCs w:val="24"/>
+        </w:rPr>
+        <w:t xml:space="preserve"> 0 segundos </w:t>
+      </w:r>
+      <w:r>
+        <w:rPr>
+          <w:rFonts w:ascii="Arial" w:hAnsi="Arial" w:cs="Arial"/>
+          <w:sz w:val="24"/>
+          <w:szCs w:val="24"/>
+        </w:rPr>
+        <w:t>*/</w:t>
+      </w:r>
+    </w:p>
+    <w:p>
+      <w:pPr>
+        <w:jc w:val="both"/>
+        <w:rPr>
+          <w:rFonts w:ascii="Arial" w:hAnsi="Arial" w:cs="Arial"/>
+          <w:sz w:val="24"/>
+          <w:szCs w:val="24"/>
+        </w:rPr>
+      </w:pPr>
+      <w:r>
+        <w:rPr>
+          <w:rFonts w:ascii="Arial" w:hAnsi="Arial" w:cs="Arial"/>
+          <w:sz w:val="24"/>
+          <w:szCs w:val="24"/>
+        </w:rPr>
+        <w:t xml:space="preserve">  </w:t>
+      </w:r>
+      <w:proofErr w:type="spellStart"/>
+      <w:r>
+        <w:rPr>
+          <w:rFonts w:ascii="Arial" w:hAnsi="Arial" w:cs="Arial"/>
+          <w:sz w:val="24"/>
+          <w:szCs w:val="24"/>
+        </w:rPr>
+        <w:t>my_lag.tv_nsec</w:t>
+      </w:r>
+      <w:proofErr w:type="spellEnd"/>
+      <w:r>
+        <w:rPr>
+          <w:rFonts w:ascii="Arial" w:hAnsi="Arial" w:cs="Arial"/>
+          <w:sz w:val="24"/>
+          <w:szCs w:val="24"/>
+        </w:rPr>
+        <w:t xml:space="preserve"> = </w:t>
+      </w:r>
+      <w:proofErr w:type="gramStart"/>
+      <w:r>
+        <w:rPr>
+          <w:rFonts w:ascii="Arial" w:hAnsi="Arial" w:cs="Arial"/>
+          <w:sz w:val="24"/>
+          <w:szCs w:val="24"/>
+        </w:rPr>
+        <w:t>500000000;  /</w:t>
+      </w:r>
+      <w:proofErr w:type="gramEnd"/>
+      <w:r>
+        <w:rPr>
+          <w:rFonts w:ascii="Arial" w:hAnsi="Arial" w:cs="Arial"/>
+          <w:sz w:val="24"/>
+          <w:szCs w:val="24"/>
+        </w:rPr>
+        <w:t>* 0.5 segundo */</w:t>
+      </w:r>
+    </w:p>
+    <w:p>
+      <w:pPr>
+        <w:jc w:val="both"/>
+        <w:rPr>
+          <w:rFonts w:ascii="Arial" w:hAnsi="Arial" w:cs="Arial"/>
+          <w:sz w:val="24"/>
+          <w:szCs w:val="24"/>
+        </w:rPr>
+      </w:pPr>
       <w:r>
         <w:rPr>
           <w:rFonts w:ascii="Arial" w:hAnsi="Arial" w:cs="Arial"/>
@@ -1780,9 +3525,42 @@
           <w:szCs w:val="24"/>
         </w:rPr>
         <w:lastRenderedPageBreak/>
-        <w:t>*</w:t>
-      </w:r>
-      <w:proofErr w:type="spellStart"/>
+        <w:t xml:space="preserve">llamemos a este tiempo, </w:t>
+      </w:r>
+      <w:r>
+        <w:rPr>
+          <w:rFonts w:ascii="Arial" w:hAnsi="Arial" w:cs="Arial"/>
+          <w:b/>
+          <w:sz w:val="24"/>
+          <w:szCs w:val="24"/>
+        </w:rPr>
+        <w:t>tiempo de retardo</w:t>
+      </w:r>
+      <w:r>
+        <w:rPr>
+          <w:rFonts w:ascii="Arial" w:hAnsi="Arial" w:cs="Arial"/>
+          <w:sz w:val="24"/>
+          <w:szCs w:val="24"/>
+        </w:rPr>
+        <w:t xml:space="preserve">. </w:t>
+      </w:r>
+      <w:r>
+        <w:rPr>
+          <w:rFonts w:ascii="Arial" w:hAnsi="Arial" w:cs="Arial"/>
+          <w:sz w:val="24"/>
+          <w:szCs w:val="24"/>
+        </w:rPr>
+        <w:t xml:space="preserve">En este punto, se hace un llamado a la función </w:t>
+      </w:r>
+      <w:proofErr w:type="spellStart"/>
+      <w:r>
+        <w:rPr>
+          <w:rFonts w:ascii="Arial" w:hAnsi="Arial" w:cs="Arial"/>
+          <w:sz w:val="24"/>
+          <w:szCs w:val="24"/>
+        </w:rPr>
+        <w:t>incr_</w:t>
+      </w:r>
       <w:proofErr w:type="gramStart"/>
       <w:r>
         <w:rPr>
@@ -1790,7 +3568,7 @@
           <w:sz w:val="24"/>
           <w:szCs w:val="24"/>
         </w:rPr>
-        <w:t>fn</w:t>
+        <w:t>timespec</w:t>
       </w:r>
       <w:proofErr w:type="spellEnd"/>
       <w:r>
@@ -1801,7 +3579,6 @@
         </w:rPr>
         <w:t>(</w:t>
       </w:r>
-      <w:proofErr w:type="spellStart"/>
       <w:proofErr w:type="gramEnd"/>
       <w:r>
         <w:rPr>
@@ -1809,6 +3586,1387 @@
           <w:sz w:val="24"/>
           <w:szCs w:val="24"/>
         </w:rPr>
+        <w:t>) pasando &amp;</w:t>
+      </w:r>
+      <w:proofErr w:type="spellStart"/>
+      <w:r>
+        <w:rPr>
+          <w:rFonts w:ascii="Arial" w:hAnsi="Arial" w:cs="Arial"/>
+          <w:sz w:val="24"/>
+          <w:szCs w:val="24"/>
+        </w:rPr>
+        <w:t>next_activ_dummy</w:t>
+      </w:r>
+      <w:proofErr w:type="spellEnd"/>
+      <w:r>
+        <w:rPr>
+          <w:rFonts w:ascii="Arial" w:hAnsi="Arial" w:cs="Arial"/>
+          <w:sz w:val="24"/>
+          <w:szCs w:val="24"/>
+        </w:rPr>
+        <w:t xml:space="preserve">  y  &amp;</w:t>
+      </w:r>
+      <w:proofErr w:type="spellStart"/>
+      <w:r>
+        <w:rPr>
+          <w:rFonts w:ascii="Arial" w:hAnsi="Arial" w:cs="Arial"/>
+          <w:sz w:val="24"/>
+          <w:szCs w:val="24"/>
+        </w:rPr>
+        <w:t>my_lag</w:t>
+      </w:r>
+      <w:proofErr w:type="spellEnd"/>
+      <w:r>
+        <w:rPr>
+          <w:rFonts w:ascii="Arial" w:hAnsi="Arial" w:cs="Arial"/>
+          <w:sz w:val="24"/>
+          <w:szCs w:val="24"/>
+        </w:rPr>
+        <w:t xml:space="preserve"> como se indica</w:t>
+      </w:r>
+      <w:r>
+        <w:rPr>
+          <w:rFonts w:ascii="Arial" w:hAnsi="Arial" w:cs="Arial"/>
+          <w:sz w:val="24"/>
+          <w:szCs w:val="24"/>
+        </w:rPr>
+        <w:t xml:space="preserve"> a continuación</w:t>
+      </w:r>
+    </w:p>
+    <w:p>
+      <w:pPr>
+        <w:jc w:val="both"/>
+        <w:rPr>
+          <w:rFonts w:ascii="Arial" w:hAnsi="Arial" w:cs="Arial"/>
+          <w:sz w:val="24"/>
+          <w:szCs w:val="24"/>
+        </w:rPr>
+      </w:pPr>
+      <w:r>
+        <w:rPr>
+          <w:rFonts w:ascii="Arial" w:hAnsi="Arial" w:cs="Arial"/>
+          <w:sz w:val="24"/>
+          <w:szCs w:val="24"/>
+        </w:rPr>
+        <w:t xml:space="preserve">  </w:t>
+      </w:r>
+      <w:proofErr w:type="spellStart"/>
+      <w:r>
+        <w:rPr>
+          <w:rFonts w:ascii="Arial" w:hAnsi="Arial" w:cs="Arial"/>
+          <w:sz w:val="24"/>
+          <w:szCs w:val="24"/>
+        </w:rPr>
+        <w:t>incr_</w:t>
+      </w:r>
+      <w:proofErr w:type="gramStart"/>
+      <w:r>
+        <w:rPr>
+          <w:rFonts w:ascii="Arial" w:hAnsi="Arial" w:cs="Arial"/>
+          <w:sz w:val="24"/>
+          <w:szCs w:val="24"/>
+        </w:rPr>
+        <w:t>timespec</w:t>
+      </w:r>
+      <w:proofErr w:type="spellEnd"/>
+      <w:r>
+        <w:rPr>
+          <w:rFonts w:ascii="Arial" w:hAnsi="Arial" w:cs="Arial"/>
+          <w:sz w:val="24"/>
+          <w:szCs w:val="24"/>
+        </w:rPr>
+        <w:t>(</w:t>
+      </w:r>
+      <w:proofErr w:type="gramEnd"/>
+      <w:r>
+        <w:rPr>
+          <w:rFonts w:ascii="Arial" w:hAnsi="Arial" w:cs="Arial"/>
+          <w:sz w:val="24"/>
+          <w:szCs w:val="24"/>
+        </w:rPr>
+        <w:t>&amp;</w:t>
+      </w:r>
+      <w:proofErr w:type="spellStart"/>
+      <w:r>
+        <w:rPr>
+          <w:rFonts w:ascii="Arial" w:hAnsi="Arial" w:cs="Arial"/>
+          <w:sz w:val="24"/>
+          <w:szCs w:val="24"/>
+        </w:rPr>
+        <w:t>next_activ_dummy</w:t>
+      </w:r>
+      <w:proofErr w:type="spellEnd"/>
+      <w:r>
+        <w:rPr>
+          <w:rFonts w:ascii="Arial" w:hAnsi="Arial" w:cs="Arial"/>
+          <w:sz w:val="24"/>
+          <w:szCs w:val="24"/>
+        </w:rPr>
+        <w:t>, &amp;</w:t>
+      </w:r>
+      <w:proofErr w:type="spellStart"/>
+      <w:r>
+        <w:rPr>
+          <w:rFonts w:ascii="Arial" w:hAnsi="Arial" w:cs="Arial"/>
+          <w:sz w:val="24"/>
+          <w:szCs w:val="24"/>
+        </w:rPr>
+        <w:t>my_lag</w:t>
+      </w:r>
+      <w:proofErr w:type="spellEnd"/>
+      <w:r>
+        <w:rPr>
+          <w:rFonts w:ascii="Arial" w:hAnsi="Arial" w:cs="Arial"/>
+          <w:sz w:val="24"/>
+          <w:szCs w:val="24"/>
+        </w:rPr>
+        <w:t>);</w:t>
+      </w:r>
+    </w:p>
+    <w:p>
+      <w:pPr>
+        <w:jc w:val="both"/>
+        <w:rPr>
+          <w:rFonts w:ascii="Arial" w:hAnsi="Arial" w:cs="Arial"/>
+          <w:sz w:val="24"/>
+          <w:szCs w:val="24"/>
+        </w:rPr>
+      </w:pPr>
+      <w:r>
+        <w:rPr>
+          <w:rFonts w:ascii="Arial" w:hAnsi="Arial" w:cs="Arial"/>
+          <w:sz w:val="24"/>
+          <w:szCs w:val="24"/>
+        </w:rPr>
+        <w:t xml:space="preserve">para obtener en la </w:t>
+      </w:r>
+      <w:proofErr w:type="gramStart"/>
+      <w:r>
+        <w:rPr>
+          <w:rFonts w:ascii="Arial" w:hAnsi="Arial" w:cs="Arial"/>
+          <w:sz w:val="24"/>
+          <w:szCs w:val="24"/>
+        </w:rPr>
+        <w:t>estructura</w:t>
+      </w:r>
+      <w:r>
+        <w:rPr>
+          <w:rFonts w:ascii="Arial" w:hAnsi="Arial" w:cs="Arial"/>
+          <w:sz w:val="24"/>
+          <w:szCs w:val="24"/>
+        </w:rPr>
+        <w:t xml:space="preserve">  </w:t>
+      </w:r>
+      <w:proofErr w:type="spellStart"/>
+      <w:r>
+        <w:rPr>
+          <w:rFonts w:ascii="Arial" w:hAnsi="Arial" w:cs="Arial"/>
+          <w:sz w:val="24"/>
+          <w:szCs w:val="24"/>
+        </w:rPr>
+        <w:t>next</w:t>
+      </w:r>
+      <w:proofErr w:type="gramEnd"/>
+      <w:r>
+        <w:rPr>
+          <w:rFonts w:ascii="Arial" w:hAnsi="Arial" w:cs="Arial"/>
+          <w:sz w:val="24"/>
+          <w:szCs w:val="24"/>
+        </w:rPr>
+        <w:t>_activ_dummy</w:t>
+      </w:r>
+      <w:proofErr w:type="spellEnd"/>
+      <w:r>
+        <w:rPr>
+          <w:rFonts w:ascii="Arial" w:hAnsi="Arial" w:cs="Arial"/>
+          <w:sz w:val="24"/>
+          <w:szCs w:val="24"/>
+        </w:rPr>
+        <w:t xml:space="preserve"> el tiempo que corresponde a la suma </w:t>
+      </w:r>
+      <w:r>
+        <w:rPr>
+          <w:rFonts w:ascii="Arial" w:hAnsi="Arial" w:cs="Arial"/>
+          <w:b/>
+          <w:sz w:val="24"/>
+          <w:szCs w:val="24"/>
+        </w:rPr>
+        <w:t>tiempo inicial</w:t>
+      </w:r>
+      <w:r>
+        <w:rPr>
+          <w:rFonts w:ascii="Arial" w:hAnsi="Arial" w:cs="Arial"/>
+          <w:sz w:val="24"/>
+          <w:szCs w:val="24"/>
+        </w:rPr>
+        <w:t xml:space="preserve"> más </w:t>
+      </w:r>
+      <w:r>
+        <w:rPr>
+          <w:rFonts w:ascii="Arial" w:hAnsi="Arial" w:cs="Arial"/>
+          <w:b/>
+          <w:sz w:val="24"/>
+          <w:szCs w:val="24"/>
+        </w:rPr>
+        <w:t>tiempo de retardo</w:t>
+      </w:r>
+      <w:r>
+        <w:rPr>
+          <w:rFonts w:ascii="Arial" w:hAnsi="Arial" w:cs="Arial"/>
+          <w:sz w:val="24"/>
+          <w:szCs w:val="24"/>
+        </w:rPr>
+        <w:t>.</w:t>
+      </w:r>
+    </w:p>
+    <w:p>
+      <w:pPr>
+        <w:jc w:val="both"/>
+        <w:rPr>
+          <w:rFonts w:ascii="Arial" w:hAnsi="Arial" w:cs="Arial"/>
+          <w:sz w:val="24"/>
+          <w:szCs w:val="24"/>
+        </w:rPr>
+      </w:pPr>
+      <w:r>
+        <w:rPr>
+          <w:rFonts w:ascii="Arial" w:hAnsi="Arial" w:cs="Arial"/>
+          <w:sz w:val="24"/>
+          <w:szCs w:val="24"/>
+        </w:rPr>
+        <w:t xml:space="preserve">Una vez hecho esto, se llama a la función </w:t>
+      </w:r>
+      <w:proofErr w:type="spellStart"/>
+      <w:r>
+        <w:rPr>
+          <w:rFonts w:ascii="Arial" w:hAnsi="Arial" w:cs="Arial"/>
+          <w:sz w:val="24"/>
+          <w:szCs w:val="24"/>
+        </w:rPr>
+        <w:t>clock_</w:t>
+      </w:r>
+      <w:proofErr w:type="gramStart"/>
+      <w:r>
+        <w:rPr>
+          <w:rFonts w:ascii="Arial" w:hAnsi="Arial" w:cs="Arial"/>
+          <w:sz w:val="24"/>
+          <w:szCs w:val="24"/>
+        </w:rPr>
+        <w:t>nanosleep</w:t>
+      </w:r>
+      <w:proofErr w:type="spellEnd"/>
+      <w:r>
+        <w:rPr>
+          <w:rFonts w:ascii="Arial" w:hAnsi="Arial" w:cs="Arial"/>
+          <w:sz w:val="24"/>
+          <w:szCs w:val="24"/>
+        </w:rPr>
+        <w:t>(</w:t>
+      </w:r>
+      <w:proofErr w:type="gramEnd"/>
+      <w:r>
+        <w:rPr>
+          <w:rFonts w:ascii="Arial" w:hAnsi="Arial" w:cs="Arial"/>
+          <w:sz w:val="24"/>
+          <w:szCs w:val="24"/>
+        </w:rPr>
+        <w:t>) como se indica aquí:</w:t>
+      </w:r>
+    </w:p>
+    <w:p>
+      <w:pPr>
+        <w:jc w:val="both"/>
+        <w:rPr>
+          <w:rFonts w:ascii="Arial" w:hAnsi="Arial" w:cs="Arial"/>
+          <w:sz w:val="24"/>
+          <w:szCs w:val="24"/>
+        </w:rPr>
+      </w:pPr>
+      <w:r>
+        <w:rPr>
+          <w:rFonts w:ascii="Arial" w:hAnsi="Arial" w:cs="Arial"/>
+          <w:sz w:val="24"/>
+          <w:szCs w:val="24"/>
+        </w:rPr>
+        <w:t xml:space="preserve">  </w:t>
+      </w:r>
+      <w:proofErr w:type="spellStart"/>
+      <w:r>
+        <w:rPr>
+          <w:rFonts w:ascii="Arial" w:hAnsi="Arial" w:cs="Arial"/>
+          <w:sz w:val="24"/>
+          <w:szCs w:val="24"/>
+        </w:rPr>
+        <w:t>If</w:t>
+      </w:r>
+      <w:proofErr w:type="spellEnd"/>
+      <w:r>
+        <w:rPr>
+          <w:rFonts w:ascii="Arial" w:hAnsi="Arial" w:cs="Arial"/>
+          <w:sz w:val="24"/>
+          <w:szCs w:val="24"/>
+        </w:rPr>
+        <w:t xml:space="preserve"> </w:t>
+      </w:r>
+      <w:proofErr w:type="gramStart"/>
+      <w:r>
+        <w:rPr>
+          <w:rFonts w:ascii="Arial" w:hAnsi="Arial" w:cs="Arial"/>
+          <w:sz w:val="24"/>
+          <w:szCs w:val="24"/>
+        </w:rPr>
+        <w:t xml:space="preserve">( </w:t>
+      </w:r>
+      <w:proofErr w:type="spellStart"/>
+      <w:r>
+        <w:rPr>
+          <w:rFonts w:ascii="Arial" w:hAnsi="Arial" w:cs="Arial"/>
+          <w:sz w:val="24"/>
+          <w:szCs w:val="24"/>
+        </w:rPr>
+        <w:t>clock</w:t>
+      </w:r>
+      <w:proofErr w:type="gramEnd"/>
+      <w:r>
+        <w:rPr>
+          <w:rFonts w:ascii="Arial" w:hAnsi="Arial" w:cs="Arial"/>
+          <w:sz w:val="24"/>
+          <w:szCs w:val="24"/>
+        </w:rPr>
+        <w:t>_nanosleep</w:t>
+      </w:r>
+      <w:proofErr w:type="spellEnd"/>
+      <w:r>
+        <w:rPr>
+          <w:rFonts w:ascii="Arial" w:hAnsi="Arial" w:cs="Arial"/>
+          <w:sz w:val="24"/>
+          <w:szCs w:val="24"/>
+        </w:rPr>
+        <w:t>(CLOCK_MONOTONE, TIMER_ABSTIME</w:t>
+      </w:r>
+      <w:r>
+        <w:rPr>
+          <w:rFonts w:ascii="Arial" w:hAnsi="Arial" w:cs="Arial"/>
+          <w:sz w:val="24"/>
+          <w:szCs w:val="24"/>
+        </w:rPr>
+        <w:t>,</w:t>
+      </w:r>
+    </w:p>
+    <w:p>
+      <w:pPr>
+        <w:jc w:val="both"/>
+        <w:rPr>
+          <w:rFonts w:ascii="Arial" w:hAnsi="Arial" w:cs="Arial"/>
+          <w:sz w:val="24"/>
+          <w:szCs w:val="24"/>
+        </w:rPr>
+      </w:pPr>
+      <w:r>
+        <w:rPr>
+          <w:rFonts w:ascii="Arial" w:hAnsi="Arial" w:cs="Arial"/>
+          <w:sz w:val="24"/>
+          <w:szCs w:val="24"/>
+        </w:rPr>
+        <w:t xml:space="preserve">                                   &amp;</w:t>
+      </w:r>
+      <w:proofErr w:type="spellStart"/>
+      <w:r>
+        <w:rPr>
+          <w:rFonts w:ascii="Arial" w:hAnsi="Arial" w:cs="Arial"/>
+          <w:sz w:val="24"/>
+          <w:szCs w:val="24"/>
+        </w:rPr>
+        <w:t>next_activ_dummy</w:t>
+      </w:r>
+      <w:proofErr w:type="spellEnd"/>
+      <w:r>
+        <w:rPr>
+          <w:rFonts w:ascii="Arial" w:hAnsi="Arial" w:cs="Arial"/>
+          <w:sz w:val="24"/>
+          <w:szCs w:val="24"/>
+        </w:rPr>
+        <w:t>, NULL</w:t>
+      </w:r>
+      <w:proofErr w:type="gramStart"/>
+      <w:r>
+        <w:rPr>
+          <w:rFonts w:ascii="Arial" w:hAnsi="Arial" w:cs="Arial"/>
+          <w:sz w:val="24"/>
+          <w:szCs w:val="24"/>
+        </w:rPr>
+        <w:t>)</w:t>
+      </w:r>
+      <w:r>
+        <w:rPr>
+          <w:rFonts w:ascii="Arial" w:hAnsi="Arial" w:cs="Arial"/>
+          <w:sz w:val="24"/>
+          <w:szCs w:val="24"/>
+        </w:rPr>
+        <w:t xml:space="preserve"> </w:t>
+      </w:r>
+      <w:r>
+        <w:rPr>
+          <w:rFonts w:ascii="Arial" w:hAnsi="Arial" w:cs="Arial"/>
+          <w:sz w:val="24"/>
+          <w:szCs w:val="24"/>
+        </w:rPr>
+        <w:t>)</w:t>
+      </w:r>
+      <w:proofErr w:type="gramEnd"/>
+    </w:p>
+    <w:p>
+      <w:pPr>
+        <w:jc w:val="both"/>
+        <w:rPr>
+          <w:rFonts w:ascii="Arial" w:hAnsi="Arial" w:cs="Arial"/>
+          <w:sz w:val="24"/>
+          <w:szCs w:val="24"/>
+        </w:rPr>
+      </w:pPr>
+      <w:r>
+        <w:rPr>
+          <w:rFonts w:ascii="Arial" w:hAnsi="Arial" w:cs="Arial"/>
+          <w:sz w:val="24"/>
+          <w:szCs w:val="24"/>
+        </w:rPr>
+        <w:t xml:space="preserve">     </w:t>
+      </w:r>
+      <w:proofErr w:type="spellStart"/>
+      <w:proofErr w:type="gramStart"/>
+      <w:r>
+        <w:rPr>
+          <w:rFonts w:ascii="Arial" w:hAnsi="Arial" w:cs="Arial"/>
+          <w:sz w:val="24"/>
+          <w:szCs w:val="24"/>
+        </w:rPr>
+        <w:t>printf</w:t>
+      </w:r>
+      <w:proofErr w:type="spellEnd"/>
+      <w:r>
+        <w:rPr>
+          <w:rFonts w:ascii="Arial" w:hAnsi="Arial" w:cs="Arial"/>
+          <w:sz w:val="24"/>
+          <w:szCs w:val="24"/>
+        </w:rPr>
+        <w:t>(</w:t>
+      </w:r>
+      <w:proofErr w:type="gramEnd"/>
+      <w:r>
+        <w:rPr>
+          <w:rFonts w:ascii="Arial" w:hAnsi="Arial" w:cs="Arial"/>
+          <w:sz w:val="24"/>
+          <w:szCs w:val="24"/>
+        </w:rPr>
+        <w:t xml:space="preserve">“Error in </w:t>
+      </w:r>
+      <w:proofErr w:type="spellStart"/>
+      <w:r>
+        <w:rPr>
+          <w:rFonts w:ascii="Arial" w:hAnsi="Arial" w:cs="Arial"/>
+          <w:sz w:val="24"/>
+          <w:szCs w:val="24"/>
+        </w:rPr>
+        <w:t>clock_nanosleep</w:t>
+      </w:r>
+      <w:proofErr w:type="spellEnd"/>
+      <w:r>
+        <w:rPr>
+          <w:rFonts w:ascii="Arial" w:hAnsi="Arial" w:cs="Arial"/>
+          <w:sz w:val="24"/>
+          <w:szCs w:val="24"/>
+        </w:rPr>
+        <w:t>”);</w:t>
+      </w:r>
+    </w:p>
+    <w:p>
+      <w:pPr>
+        <w:jc w:val="both"/>
+        <w:rPr>
+          <w:rFonts w:ascii="Arial" w:hAnsi="Arial" w:cs="Arial"/>
+          <w:sz w:val="24"/>
+          <w:szCs w:val="24"/>
+        </w:rPr>
+      </w:pPr>
+      <w:r>
+        <w:rPr>
+          <w:rFonts w:ascii="Arial" w:hAnsi="Arial" w:cs="Arial"/>
+          <w:sz w:val="24"/>
+          <w:szCs w:val="24"/>
+        </w:rPr>
+        <w:t xml:space="preserve">Con esto, el </w:t>
+      </w:r>
+      <w:proofErr w:type="spellStart"/>
+      <w:r>
+        <w:rPr>
+          <w:rFonts w:ascii="Arial" w:hAnsi="Arial" w:cs="Arial"/>
+          <w:sz w:val="24"/>
+          <w:szCs w:val="24"/>
+        </w:rPr>
+        <w:t>thread</w:t>
+      </w:r>
+      <w:proofErr w:type="spellEnd"/>
+      <w:r>
+        <w:rPr>
+          <w:rFonts w:ascii="Arial" w:hAnsi="Arial" w:cs="Arial"/>
+          <w:sz w:val="24"/>
+          <w:szCs w:val="24"/>
+        </w:rPr>
+        <w:t xml:space="preserve"> principal (el que corre la función </w:t>
+      </w:r>
+      <w:proofErr w:type="spellStart"/>
+      <w:proofErr w:type="gramStart"/>
+      <w:r>
+        <w:rPr>
+          <w:rFonts w:ascii="Arial" w:hAnsi="Arial" w:cs="Arial"/>
+          <w:sz w:val="24"/>
+          <w:szCs w:val="24"/>
+        </w:rPr>
+        <w:t>main</w:t>
+      </w:r>
+      <w:proofErr w:type="spellEnd"/>
+      <w:r>
+        <w:rPr>
+          <w:rFonts w:ascii="Arial" w:hAnsi="Arial" w:cs="Arial"/>
+          <w:sz w:val="24"/>
+          <w:szCs w:val="24"/>
+        </w:rPr>
+        <w:t>(</w:t>
+      </w:r>
+      <w:proofErr w:type="gramEnd"/>
+      <w:r>
+        <w:rPr>
+          <w:rFonts w:ascii="Arial" w:hAnsi="Arial" w:cs="Arial"/>
+          <w:sz w:val="24"/>
+          <w:szCs w:val="24"/>
+        </w:rPr>
+        <w:t xml:space="preserve">)) dormirá hasta el instante de tiempo </w:t>
+      </w:r>
+      <w:proofErr w:type="spellStart"/>
+      <w:r>
+        <w:rPr>
+          <w:rFonts w:ascii="Arial" w:hAnsi="Arial" w:cs="Arial"/>
+          <w:b/>
+          <w:sz w:val="24"/>
+          <w:szCs w:val="24"/>
+        </w:rPr>
+        <w:t>tiempo</w:t>
+      </w:r>
+      <w:proofErr w:type="spellEnd"/>
+      <w:r>
+        <w:rPr>
+          <w:rFonts w:ascii="Arial" w:hAnsi="Arial" w:cs="Arial"/>
+          <w:b/>
+          <w:sz w:val="24"/>
+          <w:szCs w:val="24"/>
+        </w:rPr>
+        <w:t xml:space="preserve"> inicial</w:t>
+      </w:r>
+      <w:r>
+        <w:rPr>
+          <w:rFonts w:ascii="Arial" w:hAnsi="Arial" w:cs="Arial"/>
+          <w:sz w:val="24"/>
+          <w:szCs w:val="24"/>
+        </w:rPr>
+        <w:t xml:space="preserve"> más </w:t>
+      </w:r>
+      <w:r>
+        <w:rPr>
+          <w:rFonts w:ascii="Arial" w:hAnsi="Arial" w:cs="Arial"/>
+          <w:b/>
+          <w:sz w:val="24"/>
+          <w:szCs w:val="24"/>
+        </w:rPr>
+        <w:t>tiempo de retardo</w:t>
+      </w:r>
+      <w:r>
+        <w:rPr>
+          <w:rFonts w:ascii="Arial" w:hAnsi="Arial" w:cs="Arial"/>
+          <w:b/>
+          <w:sz w:val="24"/>
+          <w:szCs w:val="24"/>
+        </w:rPr>
+        <w:t xml:space="preserve"> </w:t>
+      </w:r>
+      <w:r>
+        <w:rPr>
+          <w:rFonts w:ascii="Arial" w:hAnsi="Arial" w:cs="Arial"/>
+          <w:sz w:val="24"/>
+          <w:szCs w:val="24"/>
+        </w:rPr>
+        <w:t>(</w:t>
+      </w:r>
+      <w:r>
+        <w:rPr>
+          <w:rFonts w:ascii="Arial" w:hAnsi="Arial" w:cs="Arial"/>
+          <w:sz w:val="24"/>
+          <w:szCs w:val="24"/>
+        </w:rPr>
+        <w:t>tiempo de retardo equivale a 0.5 s</w:t>
+      </w:r>
+      <w:r>
+        <w:rPr>
+          <w:rFonts w:ascii="Arial" w:hAnsi="Arial" w:cs="Arial"/>
+          <w:sz w:val="24"/>
+          <w:szCs w:val="24"/>
+        </w:rPr>
+        <w:t>)</w:t>
+      </w:r>
+      <w:r>
+        <w:rPr>
+          <w:rFonts w:ascii="Arial" w:hAnsi="Arial" w:cs="Arial"/>
+          <w:sz w:val="24"/>
+          <w:szCs w:val="24"/>
+        </w:rPr>
+        <w:t xml:space="preserve">. </w:t>
+      </w:r>
+    </w:p>
+    <w:p>
+      <w:pPr>
+        <w:jc w:val="both"/>
+        <w:rPr>
+          <w:rFonts w:ascii="Arial" w:hAnsi="Arial" w:cs="Arial"/>
+          <w:sz w:val="24"/>
+          <w:szCs w:val="24"/>
+        </w:rPr>
+      </w:pPr>
+      <w:r>
+        <w:rPr>
+          <w:rFonts w:ascii="Arial" w:hAnsi="Arial" w:cs="Arial"/>
+          <w:sz w:val="24"/>
+          <w:szCs w:val="24"/>
+        </w:rPr>
+        <w:t>Después</w:t>
+      </w:r>
+      <w:r>
+        <w:rPr>
+          <w:rFonts w:ascii="Arial" w:hAnsi="Arial" w:cs="Arial"/>
+          <w:sz w:val="24"/>
+          <w:szCs w:val="24"/>
+        </w:rPr>
+        <w:t xml:space="preserve"> de que el </w:t>
+      </w:r>
+      <w:proofErr w:type="spellStart"/>
+      <w:r>
+        <w:rPr>
+          <w:rFonts w:ascii="Arial" w:hAnsi="Arial" w:cs="Arial"/>
+          <w:sz w:val="24"/>
+          <w:szCs w:val="24"/>
+        </w:rPr>
+        <w:t>thread</w:t>
+      </w:r>
+      <w:proofErr w:type="spellEnd"/>
+      <w:r>
+        <w:rPr>
+          <w:rFonts w:ascii="Arial" w:hAnsi="Arial" w:cs="Arial"/>
+          <w:sz w:val="24"/>
+          <w:szCs w:val="24"/>
+        </w:rPr>
+        <w:t xml:space="preserve"> principal despierta en el instante </w:t>
+      </w:r>
+      <w:r>
+        <w:rPr>
+          <w:rFonts w:ascii="Arial" w:hAnsi="Arial" w:cs="Arial"/>
+          <w:b/>
+          <w:sz w:val="24"/>
+          <w:szCs w:val="24"/>
+        </w:rPr>
+        <w:t>tiempo inicial</w:t>
+      </w:r>
+      <w:r>
+        <w:rPr>
+          <w:rFonts w:ascii="Arial" w:hAnsi="Arial" w:cs="Arial"/>
+          <w:sz w:val="24"/>
+          <w:szCs w:val="24"/>
+        </w:rPr>
+        <w:t xml:space="preserve"> más </w:t>
+      </w:r>
+      <w:r>
+        <w:rPr>
+          <w:rFonts w:ascii="Arial" w:hAnsi="Arial" w:cs="Arial"/>
+          <w:b/>
+          <w:sz w:val="24"/>
+          <w:szCs w:val="24"/>
+        </w:rPr>
+        <w:t>tiempo de retardo</w:t>
+      </w:r>
+      <w:r>
+        <w:rPr>
+          <w:rFonts w:ascii="Arial" w:hAnsi="Arial" w:cs="Arial"/>
+          <w:sz w:val="24"/>
+          <w:szCs w:val="24"/>
+        </w:rPr>
+        <w:t>, se crea un</w:t>
+      </w:r>
+      <w:r>
+        <w:rPr>
+          <w:rFonts w:ascii="Arial" w:hAnsi="Arial" w:cs="Arial"/>
+          <w:sz w:val="24"/>
+          <w:szCs w:val="24"/>
+        </w:rPr>
+        <w:t xml:space="preserve"> segun</w:t>
+      </w:r>
+      <w:r>
+        <w:rPr>
+          <w:rFonts w:ascii="Arial" w:hAnsi="Arial" w:cs="Arial"/>
+          <w:sz w:val="24"/>
+          <w:szCs w:val="24"/>
+        </w:rPr>
+        <w:t xml:space="preserve">do </w:t>
+      </w:r>
+      <w:proofErr w:type="spellStart"/>
+      <w:r>
+        <w:rPr>
+          <w:rFonts w:ascii="Arial" w:hAnsi="Arial" w:cs="Arial"/>
+          <w:sz w:val="24"/>
+          <w:szCs w:val="24"/>
+        </w:rPr>
+        <w:t>thread</w:t>
+      </w:r>
+      <w:proofErr w:type="spellEnd"/>
+      <w:r>
+        <w:rPr>
+          <w:rFonts w:ascii="Arial" w:hAnsi="Arial" w:cs="Arial"/>
+          <w:sz w:val="24"/>
+          <w:szCs w:val="24"/>
+        </w:rPr>
+        <w:t xml:space="preserve"> llamando nuevamente a las funciones </w:t>
+      </w:r>
+      <w:proofErr w:type="spellStart"/>
+      <w:r>
+        <w:rPr>
+          <w:rFonts w:ascii="Arial" w:hAnsi="Arial" w:cs="Arial"/>
+          <w:sz w:val="24"/>
+          <w:szCs w:val="24"/>
+        </w:rPr>
+        <w:t>pthread_attr_</w:t>
+      </w:r>
+      <w:proofErr w:type="gramStart"/>
+      <w:r>
+        <w:rPr>
+          <w:rFonts w:ascii="Arial" w:hAnsi="Arial" w:cs="Arial"/>
+          <w:sz w:val="24"/>
+          <w:szCs w:val="24"/>
+        </w:rPr>
+        <w:t>init</w:t>
+      </w:r>
+      <w:proofErr w:type="spellEnd"/>
+      <w:r>
+        <w:rPr>
+          <w:rFonts w:ascii="Arial" w:hAnsi="Arial" w:cs="Arial"/>
+          <w:sz w:val="24"/>
+          <w:szCs w:val="24"/>
+        </w:rPr>
+        <w:t>(</w:t>
+      </w:r>
+      <w:proofErr w:type="gramEnd"/>
+      <w:r>
+        <w:rPr>
+          <w:rFonts w:ascii="Arial" w:hAnsi="Arial" w:cs="Arial"/>
+          <w:sz w:val="24"/>
+          <w:szCs w:val="24"/>
+        </w:rPr>
+        <w:t xml:space="preserve">) y </w:t>
+      </w:r>
+      <w:proofErr w:type="spellStart"/>
+      <w:r>
+        <w:rPr>
+          <w:rFonts w:ascii="Arial" w:hAnsi="Arial" w:cs="Arial"/>
+          <w:sz w:val="24"/>
+          <w:szCs w:val="24"/>
+        </w:rPr>
+        <w:t>pthread_create</w:t>
+      </w:r>
+      <w:proofErr w:type="spellEnd"/>
+      <w:r>
+        <w:rPr>
+          <w:rFonts w:ascii="Arial" w:hAnsi="Arial" w:cs="Arial"/>
+          <w:sz w:val="24"/>
+          <w:szCs w:val="24"/>
+        </w:rPr>
+        <w:t>():</w:t>
+      </w:r>
+    </w:p>
+    <w:p>
+      <w:pPr>
+        <w:jc w:val="both"/>
+        <w:rPr>
+          <w:rFonts w:ascii="Arial" w:hAnsi="Arial" w:cs="Arial"/>
+          <w:sz w:val="24"/>
+          <w:szCs w:val="24"/>
+        </w:rPr>
+      </w:pPr>
+      <w:r>
+        <w:rPr>
+          <w:rFonts w:ascii="Arial" w:hAnsi="Arial" w:cs="Arial"/>
+          <w:sz w:val="24"/>
+          <w:szCs w:val="24"/>
+        </w:rPr>
+        <w:t xml:space="preserve">  </w:t>
+      </w:r>
+      <w:proofErr w:type="spellStart"/>
+      <w:r>
+        <w:rPr>
+          <w:rFonts w:ascii="Arial" w:hAnsi="Arial" w:cs="Arial"/>
+          <w:sz w:val="24"/>
+          <w:szCs w:val="24"/>
+        </w:rPr>
+        <w:t>int</w:t>
+      </w:r>
+      <w:proofErr w:type="spellEnd"/>
+      <w:r>
+        <w:rPr>
+          <w:rFonts w:ascii="Arial" w:hAnsi="Arial" w:cs="Arial"/>
+          <w:sz w:val="24"/>
+          <w:szCs w:val="24"/>
+        </w:rPr>
+        <w:t xml:space="preserve"> period2 = </w:t>
+      </w:r>
+      <w:proofErr w:type="gramStart"/>
+      <w:r>
+        <w:rPr>
+          <w:rFonts w:ascii="Arial" w:hAnsi="Arial" w:cs="Arial"/>
+          <w:sz w:val="24"/>
+          <w:szCs w:val="24"/>
+        </w:rPr>
+        <w:t xml:space="preserve">2;   </w:t>
+      </w:r>
+      <w:proofErr w:type="gramEnd"/>
+      <w:r>
+        <w:rPr>
+          <w:rFonts w:ascii="Arial" w:hAnsi="Arial" w:cs="Arial"/>
+          <w:sz w:val="24"/>
+          <w:szCs w:val="24"/>
+        </w:rPr>
+        <w:t xml:space="preserve">/* 2 </w:t>
+      </w:r>
+      <w:proofErr w:type="spellStart"/>
+      <w:r>
+        <w:rPr>
+          <w:rFonts w:ascii="Arial" w:hAnsi="Arial" w:cs="Arial"/>
+          <w:sz w:val="24"/>
+          <w:szCs w:val="24"/>
+        </w:rPr>
+        <w:t>seconds</w:t>
+      </w:r>
+      <w:proofErr w:type="spellEnd"/>
+      <w:r>
+        <w:rPr>
+          <w:rFonts w:ascii="Arial" w:hAnsi="Arial" w:cs="Arial"/>
+          <w:sz w:val="24"/>
+          <w:szCs w:val="24"/>
+        </w:rPr>
+        <w:t xml:space="preserve"> */</w:t>
+      </w:r>
+    </w:p>
+    <w:p>
+      <w:pPr>
+        <w:jc w:val="both"/>
+        <w:rPr>
+          <w:rFonts w:ascii="Arial" w:hAnsi="Arial" w:cs="Arial"/>
+          <w:sz w:val="24"/>
+          <w:szCs w:val="24"/>
+        </w:rPr>
+      </w:pPr>
+      <w:r>
+        <w:rPr>
+          <w:rFonts w:ascii="Arial" w:hAnsi="Arial" w:cs="Arial"/>
+          <w:sz w:val="24"/>
+          <w:szCs w:val="24"/>
+        </w:rPr>
+        <w:t xml:space="preserve">  </w:t>
+      </w:r>
+      <w:proofErr w:type="gramStart"/>
+      <w:r>
+        <w:rPr>
+          <w:rFonts w:ascii="Arial" w:hAnsi="Arial" w:cs="Arial"/>
+          <w:sz w:val="24"/>
+          <w:szCs w:val="24"/>
+        </w:rPr>
+        <w:t xml:space="preserve">CHK( </w:t>
+      </w:r>
+      <w:proofErr w:type="spellStart"/>
+      <w:r>
+        <w:rPr>
+          <w:rFonts w:ascii="Arial" w:hAnsi="Arial" w:cs="Arial"/>
+          <w:sz w:val="24"/>
+          <w:szCs w:val="24"/>
+        </w:rPr>
+        <w:t>pthread</w:t>
+      </w:r>
+      <w:proofErr w:type="gramEnd"/>
+      <w:r>
+        <w:rPr>
+          <w:rFonts w:ascii="Arial" w:hAnsi="Arial" w:cs="Arial"/>
+          <w:sz w:val="24"/>
+          <w:szCs w:val="24"/>
+        </w:rPr>
+        <w:t>_attr_init</w:t>
+      </w:r>
+      <w:proofErr w:type="spellEnd"/>
+      <w:r>
+        <w:rPr>
+          <w:rFonts w:ascii="Arial" w:hAnsi="Arial" w:cs="Arial"/>
+          <w:sz w:val="24"/>
+          <w:szCs w:val="24"/>
+        </w:rPr>
+        <w:t xml:space="preserve"> </w:t>
+      </w:r>
+      <w:r>
+        <w:rPr>
+          <w:rFonts w:ascii="Arial" w:hAnsi="Arial" w:cs="Arial"/>
+          <w:sz w:val="24"/>
+          <w:szCs w:val="24"/>
+        </w:rPr>
+        <w:t>(</w:t>
+      </w:r>
+      <w:r>
+        <w:rPr>
+          <w:rFonts w:ascii="Arial" w:hAnsi="Arial" w:cs="Arial"/>
+          <w:sz w:val="24"/>
+          <w:szCs w:val="24"/>
+        </w:rPr>
+        <w:t>&amp;</w:t>
+      </w:r>
+      <w:proofErr w:type="spellStart"/>
+      <w:r>
+        <w:rPr>
+          <w:rFonts w:ascii="Arial" w:hAnsi="Arial" w:cs="Arial"/>
+          <w:sz w:val="24"/>
+          <w:szCs w:val="24"/>
+        </w:rPr>
+        <w:t>attr</w:t>
+      </w:r>
+      <w:proofErr w:type="spellEnd"/>
+      <w:r>
+        <w:rPr>
+          <w:rFonts w:ascii="Arial" w:hAnsi="Arial" w:cs="Arial"/>
+          <w:sz w:val="24"/>
+          <w:szCs w:val="24"/>
+        </w:rPr>
+        <w:t>) );</w:t>
+      </w:r>
+    </w:p>
+    <w:p>
+      <w:pPr>
+        <w:jc w:val="both"/>
+        <w:rPr>
+          <w:rFonts w:ascii="Arial" w:hAnsi="Arial" w:cs="Arial"/>
+          <w:sz w:val="24"/>
+          <w:szCs w:val="24"/>
+        </w:rPr>
+      </w:pPr>
+      <w:r>
+        <w:rPr>
+          <w:rFonts w:ascii="Arial" w:hAnsi="Arial" w:cs="Arial"/>
+          <w:sz w:val="24"/>
+          <w:szCs w:val="24"/>
+        </w:rPr>
+        <w:t xml:space="preserve">  </w:t>
+      </w:r>
+      <w:proofErr w:type="gramStart"/>
+      <w:r>
+        <w:rPr>
+          <w:rFonts w:ascii="Arial" w:hAnsi="Arial" w:cs="Arial"/>
+          <w:sz w:val="24"/>
+          <w:szCs w:val="24"/>
+        </w:rPr>
+        <w:t xml:space="preserve">CHK( </w:t>
+      </w:r>
+      <w:proofErr w:type="spellStart"/>
+      <w:r>
+        <w:rPr>
+          <w:rFonts w:ascii="Arial" w:hAnsi="Arial" w:cs="Arial"/>
+          <w:sz w:val="24"/>
+          <w:szCs w:val="24"/>
+        </w:rPr>
+        <w:t>pthread</w:t>
+      </w:r>
+      <w:proofErr w:type="gramEnd"/>
+      <w:r>
+        <w:rPr>
+          <w:rFonts w:ascii="Arial" w:hAnsi="Arial" w:cs="Arial"/>
+          <w:sz w:val="24"/>
+          <w:szCs w:val="24"/>
+        </w:rPr>
+        <w:t>_create</w:t>
+      </w:r>
+      <w:proofErr w:type="spellEnd"/>
+      <w:r>
+        <w:rPr>
+          <w:rFonts w:ascii="Arial" w:hAnsi="Arial" w:cs="Arial"/>
+          <w:sz w:val="24"/>
+          <w:szCs w:val="24"/>
+        </w:rPr>
+        <w:t xml:space="preserve"> (&amp;</w:t>
+      </w:r>
+      <w:proofErr w:type="spellStart"/>
+      <w:r>
+        <w:rPr>
+          <w:rFonts w:ascii="Arial" w:hAnsi="Arial" w:cs="Arial"/>
+          <w:sz w:val="24"/>
+          <w:szCs w:val="24"/>
+        </w:rPr>
+        <w:t>th</w:t>
+      </w:r>
+      <w:proofErr w:type="spellEnd"/>
+      <w:r>
+        <w:rPr>
+          <w:rFonts w:ascii="Arial" w:hAnsi="Arial" w:cs="Arial"/>
+          <w:sz w:val="24"/>
+          <w:szCs w:val="24"/>
+        </w:rPr>
+        <w:t>, &amp;</w:t>
+      </w:r>
+      <w:proofErr w:type="spellStart"/>
+      <w:r>
+        <w:rPr>
+          <w:rFonts w:ascii="Arial" w:hAnsi="Arial" w:cs="Arial"/>
+          <w:sz w:val="24"/>
+          <w:szCs w:val="24"/>
+        </w:rPr>
+        <w:t>attr</w:t>
+      </w:r>
+      <w:proofErr w:type="spellEnd"/>
+      <w:r>
+        <w:rPr>
+          <w:rFonts w:ascii="Arial" w:hAnsi="Arial" w:cs="Arial"/>
+          <w:sz w:val="24"/>
+          <w:szCs w:val="24"/>
+        </w:rPr>
+        <w:t xml:space="preserve">, </w:t>
+      </w:r>
+      <w:proofErr w:type="spellStart"/>
+      <w:r>
+        <w:rPr>
+          <w:rFonts w:ascii="Arial" w:hAnsi="Arial" w:cs="Arial"/>
+          <w:sz w:val="24"/>
+          <w:szCs w:val="24"/>
+        </w:rPr>
+        <w:t>periodic</w:t>
+      </w:r>
+      <w:proofErr w:type="spellEnd"/>
+      <w:r>
+        <w:rPr>
+          <w:rFonts w:ascii="Arial" w:hAnsi="Arial" w:cs="Arial"/>
+          <w:sz w:val="24"/>
+          <w:szCs w:val="24"/>
+        </w:rPr>
+        <w:t>, &amp;period2) );</w:t>
+      </w:r>
+    </w:p>
+    <w:p>
+      <w:pPr>
+        <w:jc w:val="both"/>
+        <w:rPr>
+          <w:rFonts w:ascii="Arial" w:hAnsi="Arial" w:cs="Arial"/>
+          <w:sz w:val="24"/>
+          <w:szCs w:val="24"/>
+        </w:rPr>
+      </w:pPr>
+      <w:r>
+        <w:rPr>
+          <w:rFonts w:ascii="Arial" w:hAnsi="Arial" w:cs="Arial"/>
+          <w:sz w:val="24"/>
+          <w:szCs w:val="24"/>
+        </w:rPr>
+        <w:t>Es decir</w:t>
+      </w:r>
+      <w:r>
+        <w:rPr>
+          <w:rFonts w:ascii="Arial" w:hAnsi="Arial" w:cs="Arial"/>
+          <w:sz w:val="24"/>
+          <w:szCs w:val="24"/>
+        </w:rPr>
+        <w:t xml:space="preserve">, se han creado dos </w:t>
+      </w:r>
+      <w:proofErr w:type="spellStart"/>
+      <w:r>
+        <w:rPr>
+          <w:rFonts w:ascii="Arial" w:hAnsi="Arial" w:cs="Arial"/>
+          <w:sz w:val="24"/>
+          <w:szCs w:val="24"/>
+        </w:rPr>
+        <w:t>threads</w:t>
+      </w:r>
+      <w:proofErr w:type="spellEnd"/>
+      <w:r>
+        <w:rPr>
+          <w:rFonts w:ascii="Arial" w:hAnsi="Arial" w:cs="Arial"/>
+          <w:sz w:val="24"/>
+          <w:szCs w:val="24"/>
+        </w:rPr>
+        <w:t xml:space="preserve"> </w:t>
+      </w:r>
+      <w:r>
+        <w:rPr>
+          <w:rFonts w:ascii="Arial" w:hAnsi="Arial" w:cs="Arial"/>
+          <w:sz w:val="24"/>
+          <w:szCs w:val="24"/>
+        </w:rPr>
+        <w:t>en los instantes de tiempo:</w:t>
+      </w:r>
+    </w:p>
+    <w:p>
+      <w:pPr>
+        <w:jc w:val="both"/>
+        <w:rPr>
+          <w:rFonts w:ascii="Arial" w:hAnsi="Arial" w:cs="Arial"/>
+          <w:sz w:val="24"/>
+          <w:szCs w:val="24"/>
+        </w:rPr>
+      </w:pPr>
+      <w:r>
+        <w:rPr>
+          <w:rFonts w:ascii="Arial" w:hAnsi="Arial" w:cs="Arial"/>
+          <w:b/>
+          <w:sz w:val="24"/>
+          <w:szCs w:val="24"/>
+        </w:rPr>
+        <w:t>tiempo inicial</w:t>
+      </w:r>
+      <w:r>
+        <w:rPr>
+          <w:rFonts w:ascii="Arial" w:hAnsi="Arial" w:cs="Arial"/>
+          <w:sz w:val="24"/>
+          <w:szCs w:val="24"/>
+        </w:rPr>
+        <w:t>,</w:t>
+      </w:r>
+    </w:p>
+    <w:p>
+      <w:pPr>
+        <w:jc w:val="both"/>
+        <w:rPr>
+          <w:rFonts w:ascii="Arial" w:hAnsi="Arial" w:cs="Arial"/>
+          <w:sz w:val="24"/>
+          <w:szCs w:val="24"/>
+        </w:rPr>
+      </w:pPr>
+      <w:r>
+        <w:rPr>
+          <w:rFonts w:ascii="Arial" w:hAnsi="Arial" w:cs="Arial"/>
+          <w:sz w:val="24"/>
+          <w:szCs w:val="24"/>
+        </w:rPr>
+        <w:t>y</w:t>
+      </w:r>
+    </w:p>
+    <w:p>
+      <w:pPr>
+        <w:jc w:val="both"/>
+        <w:rPr>
+          <w:rFonts w:ascii="Arial" w:hAnsi="Arial" w:cs="Arial"/>
+          <w:sz w:val="24"/>
+          <w:szCs w:val="24"/>
+        </w:rPr>
+      </w:pPr>
+      <w:r>
+        <w:rPr>
+          <w:rFonts w:ascii="Arial" w:hAnsi="Arial" w:cs="Arial"/>
+          <w:b/>
+          <w:sz w:val="24"/>
+          <w:szCs w:val="24"/>
+        </w:rPr>
+        <w:t>tiempo inicial</w:t>
+      </w:r>
+      <w:r>
+        <w:rPr>
+          <w:rFonts w:ascii="Arial" w:hAnsi="Arial" w:cs="Arial"/>
+          <w:sz w:val="24"/>
+          <w:szCs w:val="24"/>
+        </w:rPr>
+        <w:t xml:space="preserve"> más </w:t>
+      </w:r>
+      <w:r>
+        <w:rPr>
+          <w:rFonts w:ascii="Arial" w:hAnsi="Arial" w:cs="Arial"/>
+          <w:b/>
+          <w:sz w:val="24"/>
+          <w:szCs w:val="24"/>
+        </w:rPr>
+        <w:t>tiempo de retardo</w:t>
+      </w:r>
+      <w:r>
+        <w:rPr>
+          <w:rFonts w:ascii="Arial" w:hAnsi="Arial" w:cs="Arial"/>
+          <w:sz w:val="24"/>
+          <w:szCs w:val="24"/>
+        </w:rPr>
+        <w:t>.</w:t>
+      </w:r>
+    </w:p>
+    <w:p>
+      <w:pPr>
+        <w:jc w:val="both"/>
+        <w:rPr>
+          <w:rFonts w:ascii="Arial" w:hAnsi="Arial" w:cs="Arial"/>
+          <w:sz w:val="24"/>
+          <w:szCs w:val="24"/>
+        </w:rPr>
+      </w:pPr>
+      <w:r>
+        <w:rPr>
+          <w:rFonts w:ascii="Arial" w:hAnsi="Arial" w:cs="Arial"/>
+          <w:sz w:val="24"/>
+          <w:szCs w:val="24"/>
+        </w:rPr>
+        <w:t xml:space="preserve">Después de esto, en la función se llama a la función </w:t>
+      </w:r>
+      <w:proofErr w:type="spellStart"/>
+      <w:proofErr w:type="gramStart"/>
+      <w:r>
+        <w:rPr>
+          <w:rFonts w:ascii="Arial" w:hAnsi="Arial" w:cs="Arial"/>
+          <w:sz w:val="24"/>
+          <w:szCs w:val="24"/>
+        </w:rPr>
+        <w:t>sleep</w:t>
+      </w:r>
+      <w:proofErr w:type="spellEnd"/>
+      <w:r>
+        <w:rPr>
+          <w:rFonts w:ascii="Arial" w:hAnsi="Arial" w:cs="Arial"/>
+          <w:sz w:val="24"/>
+          <w:szCs w:val="24"/>
+        </w:rPr>
+        <w:t>(</w:t>
+      </w:r>
+      <w:proofErr w:type="gramEnd"/>
+      <w:r>
+        <w:rPr>
+          <w:rFonts w:ascii="Arial" w:hAnsi="Arial" w:cs="Arial"/>
+          <w:sz w:val="24"/>
+          <w:szCs w:val="24"/>
+        </w:rPr>
+        <w:t xml:space="preserve">) pasando como argumento 22, con lo cual se le permite a los dos </w:t>
+      </w:r>
+      <w:proofErr w:type="spellStart"/>
+      <w:r>
+        <w:rPr>
+          <w:rFonts w:ascii="Arial" w:hAnsi="Arial" w:cs="Arial"/>
+          <w:sz w:val="24"/>
+          <w:szCs w:val="24"/>
+        </w:rPr>
+        <w:t>threads</w:t>
+      </w:r>
+      <w:proofErr w:type="spellEnd"/>
+      <w:r>
+        <w:rPr>
+          <w:rFonts w:ascii="Arial" w:hAnsi="Arial" w:cs="Arial"/>
+          <w:sz w:val="24"/>
+          <w:szCs w:val="24"/>
+        </w:rPr>
+        <w:t xml:space="preserve"> creados que se ejecuten durante 22 segundos.</w:t>
+      </w:r>
+    </w:p>
+    <w:p>
+      <w:pPr>
+        <w:jc w:val="both"/>
+        <w:rPr>
+          <w:rFonts w:ascii="Arial" w:hAnsi="Arial" w:cs="Arial"/>
+          <w:sz w:val="24"/>
+          <w:szCs w:val="24"/>
+        </w:rPr>
+      </w:pPr>
+      <w:r>
+        <w:rPr>
+          <w:rFonts w:ascii="Arial" w:hAnsi="Arial" w:cs="Arial"/>
+          <w:sz w:val="24"/>
+          <w:szCs w:val="24"/>
+        </w:rPr>
+        <w:t xml:space="preserve">Ahora procedemos a analizar el código de la función </w:t>
+      </w:r>
+      <w:proofErr w:type="spellStart"/>
+      <w:r>
+        <w:rPr>
+          <w:rFonts w:ascii="Arial" w:hAnsi="Arial" w:cs="Arial"/>
+          <w:sz w:val="24"/>
+          <w:szCs w:val="24"/>
+        </w:rPr>
+        <w:t>periodic</w:t>
+      </w:r>
+      <w:proofErr w:type="spellEnd"/>
+      <w:r>
+        <w:rPr>
+          <w:rFonts w:ascii="Arial" w:hAnsi="Arial" w:cs="Arial"/>
+          <w:sz w:val="24"/>
+          <w:szCs w:val="24"/>
+        </w:rPr>
+        <w:t xml:space="preserve"> utilizada para los </w:t>
+      </w:r>
+      <w:proofErr w:type="spellStart"/>
+      <w:r>
+        <w:rPr>
+          <w:rFonts w:ascii="Arial" w:hAnsi="Arial" w:cs="Arial"/>
+          <w:sz w:val="24"/>
+          <w:szCs w:val="24"/>
+        </w:rPr>
+        <w:t>threads</w:t>
+      </w:r>
+      <w:proofErr w:type="spellEnd"/>
+      <w:r>
+        <w:rPr>
+          <w:rFonts w:ascii="Arial" w:hAnsi="Arial" w:cs="Arial"/>
+          <w:sz w:val="24"/>
+          <w:szCs w:val="24"/>
+        </w:rPr>
+        <w:t xml:space="preserve"> creados en </w:t>
+      </w:r>
+      <w:proofErr w:type="spellStart"/>
+      <w:proofErr w:type="gramStart"/>
+      <w:r>
+        <w:rPr>
+          <w:rFonts w:ascii="Arial" w:hAnsi="Arial" w:cs="Arial"/>
+          <w:sz w:val="24"/>
+          <w:szCs w:val="24"/>
+        </w:rPr>
+        <w:t>main</w:t>
+      </w:r>
+      <w:proofErr w:type="spellEnd"/>
+      <w:r>
+        <w:rPr>
+          <w:rFonts w:ascii="Arial" w:hAnsi="Arial" w:cs="Arial"/>
+          <w:sz w:val="24"/>
+          <w:szCs w:val="24"/>
+        </w:rPr>
+        <w:t>(</w:t>
+      </w:r>
+      <w:proofErr w:type="gramEnd"/>
+      <w:r>
+        <w:rPr>
+          <w:rFonts w:ascii="Arial" w:hAnsi="Arial" w:cs="Arial"/>
+          <w:sz w:val="24"/>
+          <w:szCs w:val="24"/>
+        </w:rPr>
+        <w:t>).</w:t>
+      </w:r>
+      <w:r>
+        <w:rPr>
+          <w:rFonts w:ascii="Arial" w:hAnsi="Arial" w:cs="Arial"/>
+          <w:sz w:val="24"/>
+          <w:szCs w:val="24"/>
+        </w:rPr>
+        <w:t xml:space="preserve"> En la función </w:t>
+      </w:r>
+    </w:p>
+    <w:p>
+      <w:pPr>
+        <w:jc w:val="both"/>
+        <w:rPr>
+          <w:rFonts w:ascii="Arial" w:hAnsi="Arial" w:cs="Arial"/>
+          <w:sz w:val="24"/>
+          <w:szCs w:val="24"/>
+        </w:rPr>
+      </w:pPr>
+      <w:proofErr w:type="spellStart"/>
+      <w:proofErr w:type="gramStart"/>
+      <w:r>
+        <w:rPr>
+          <w:rFonts w:ascii="Arial" w:hAnsi="Arial" w:cs="Arial"/>
+          <w:sz w:val="24"/>
+          <w:szCs w:val="24"/>
+        </w:rPr>
         <w:t>void</w:t>
       </w:r>
       <w:proofErr w:type="spellEnd"/>
@@ -1818,15 +4976,52 @@
           <w:sz w:val="24"/>
           <w:szCs w:val="24"/>
         </w:rPr>
-        <w:t xml:space="preserve"> *). En el par</w:t>
-      </w:r>
-      <w:r>
-        <w:rPr>
-          <w:rFonts w:ascii="Arial" w:hAnsi="Arial" w:cs="Arial"/>
-          <w:sz w:val="24"/>
-          <w:szCs w:val="24"/>
-        </w:rPr>
-        <w:t xml:space="preserve">ámetro </w:t>
+        <w:t xml:space="preserve">  *</w:t>
+      </w:r>
+      <w:proofErr w:type="gramEnd"/>
+      <w:r>
+        <w:rPr>
+          <w:rFonts w:ascii="Arial" w:hAnsi="Arial" w:cs="Arial"/>
+          <w:sz w:val="24"/>
+          <w:szCs w:val="24"/>
+        </w:rPr>
+        <w:t xml:space="preserve"> </w:t>
+      </w:r>
+      <w:proofErr w:type="spellStart"/>
+      <w:r>
+        <w:rPr>
+          <w:rFonts w:ascii="Arial" w:hAnsi="Arial" w:cs="Arial"/>
+          <w:sz w:val="24"/>
+          <w:szCs w:val="24"/>
+        </w:rPr>
+        <w:t>periodic</w:t>
+      </w:r>
+      <w:proofErr w:type="spellEnd"/>
+      <w:r>
+        <w:rPr>
+          <w:rFonts w:ascii="Arial" w:hAnsi="Arial" w:cs="Arial"/>
+          <w:sz w:val="24"/>
+          <w:szCs w:val="24"/>
+        </w:rPr>
+        <w:t xml:space="preserve"> ( </w:t>
+      </w:r>
+      <w:proofErr w:type="spellStart"/>
+      <w:r>
+        <w:rPr>
+          <w:rFonts w:ascii="Arial" w:hAnsi="Arial" w:cs="Arial"/>
+          <w:sz w:val="24"/>
+          <w:szCs w:val="24"/>
+        </w:rPr>
+        <w:t>void</w:t>
+      </w:r>
+      <w:proofErr w:type="spellEnd"/>
+      <w:r>
+        <w:rPr>
+          <w:rFonts w:ascii="Arial" w:hAnsi="Arial" w:cs="Arial"/>
+          <w:sz w:val="24"/>
+          <w:szCs w:val="24"/>
+        </w:rPr>
+        <w:t xml:space="preserve">  *</w:t>
       </w:r>
       <w:proofErr w:type="spellStart"/>
       <w:r>
@@ -1844,94 +5039,6 @@
           <w:sz w:val="24"/>
           <w:szCs w:val="24"/>
         </w:rPr>
-        <w:t xml:space="preserve"> se pasa un apuntador</w:t>
-      </w:r>
-      <w:r>
-        <w:rPr>
-          <w:rFonts w:ascii="Arial" w:hAnsi="Arial" w:cs="Arial"/>
-          <w:sz w:val="24"/>
-          <w:szCs w:val="24"/>
-        </w:rPr>
-        <w:t xml:space="preserve"> a </w:t>
-      </w:r>
-      <w:proofErr w:type="spellStart"/>
-      <w:r>
-        <w:rPr>
-          <w:rFonts w:ascii="Arial" w:hAnsi="Arial" w:cs="Arial"/>
-          <w:sz w:val="24"/>
-          <w:szCs w:val="24"/>
-        </w:rPr>
-        <w:t>void</w:t>
-      </w:r>
-      <w:proofErr w:type="spellEnd"/>
-      <w:r>
-        <w:rPr>
-          <w:rFonts w:ascii="Arial" w:hAnsi="Arial" w:cs="Arial"/>
-          <w:sz w:val="24"/>
-          <w:szCs w:val="24"/>
-        </w:rPr>
-        <w:t xml:space="preserve"> que en el código de la función </w:t>
-      </w:r>
-      <w:proofErr w:type="spellStart"/>
-      <w:r>
-        <w:rPr>
-          <w:rFonts w:ascii="Arial" w:hAnsi="Arial" w:cs="Arial"/>
-          <w:sz w:val="24"/>
-          <w:szCs w:val="24"/>
-        </w:rPr>
-        <w:t>fn</w:t>
-      </w:r>
-      <w:proofErr w:type="spellEnd"/>
-      <w:r>
-        <w:rPr>
-          <w:rFonts w:ascii="Arial" w:hAnsi="Arial" w:cs="Arial"/>
-          <w:sz w:val="24"/>
-          <w:szCs w:val="24"/>
-        </w:rPr>
-        <w:t xml:space="preserve"> se usa como argumento de </w:t>
-      </w:r>
-      <w:r>
-        <w:rPr>
-          <w:rFonts w:ascii="Arial" w:hAnsi="Arial" w:cs="Arial"/>
-          <w:sz w:val="24"/>
-          <w:szCs w:val="24"/>
-        </w:rPr>
-        <w:t>la misma.</w:t>
-      </w:r>
-    </w:p>
-    <w:p>
-      <w:pPr>
-        <w:jc w:val="both"/>
-        <w:rPr>
-          <w:rFonts w:ascii="Arial" w:hAnsi="Arial" w:cs="Arial"/>
-          <w:sz w:val="24"/>
-          <w:szCs w:val="24"/>
-        </w:rPr>
-      </w:pPr>
-      <w:r>
-        <w:rPr>
-          <w:rFonts w:ascii="Arial" w:hAnsi="Arial" w:cs="Arial"/>
-          <w:sz w:val="24"/>
-          <w:szCs w:val="24"/>
-        </w:rPr>
-        <w:t xml:space="preserve">La función (incluir </w:t>
-      </w:r>
-      <w:proofErr w:type="spellStart"/>
-      <w:r>
-        <w:rPr>
-          <w:rFonts w:ascii="Arial" w:hAnsi="Arial" w:cs="Arial"/>
-          <w:sz w:val="24"/>
-          <w:szCs w:val="24"/>
-        </w:rPr>
-        <w:t>time.h</w:t>
-      </w:r>
-      <w:proofErr w:type="spellEnd"/>
-      <w:r>
-        <w:rPr>
-          <w:rFonts w:ascii="Arial" w:hAnsi="Arial" w:cs="Arial"/>
-          <w:sz w:val="24"/>
-          <w:szCs w:val="24"/>
-        </w:rPr>
         <w:t>)</w:t>
       </w:r>
     </w:p>
@@ -1950,9 +5057,106 @@
           <w:sz w:val="24"/>
           <w:szCs w:val="24"/>
         </w:rPr>
-        <w:t xml:space="preserve">  </w:t>
-      </w:r>
-      <w:proofErr w:type="spellStart"/>
+        <w:t xml:space="preserve">Al inicio de esta función, </w:t>
+      </w:r>
+      <w:r>
+        <w:rPr>
+          <w:rFonts w:ascii="Arial" w:hAnsi="Arial" w:cs="Arial"/>
+          <w:sz w:val="24"/>
+          <w:szCs w:val="24"/>
+        </w:rPr>
+        <w:t xml:space="preserve">se inicializa la estructura </w:t>
+      </w:r>
+      <w:proofErr w:type="spellStart"/>
+      <w:r>
+        <w:rPr>
+          <w:rFonts w:ascii="Arial" w:hAnsi="Arial" w:cs="Arial"/>
+          <w:sz w:val="24"/>
+          <w:szCs w:val="24"/>
+        </w:rPr>
+        <w:t>my_period</w:t>
+      </w:r>
+      <w:proofErr w:type="spellEnd"/>
+      <w:r>
+        <w:rPr>
+          <w:rFonts w:ascii="Arial" w:hAnsi="Arial" w:cs="Arial"/>
+          <w:sz w:val="24"/>
+          <w:szCs w:val="24"/>
+        </w:rPr>
+        <w:t xml:space="preserve">, (una estructura de tipo </w:t>
+      </w:r>
+      <w:proofErr w:type="spellStart"/>
+      <w:r>
+        <w:rPr>
+          <w:rFonts w:ascii="Arial" w:hAnsi="Arial" w:cs="Arial"/>
+          <w:sz w:val="24"/>
+          <w:szCs w:val="24"/>
+        </w:rPr>
+        <w:t>timespec</w:t>
+      </w:r>
+      <w:proofErr w:type="spellEnd"/>
+      <w:r>
+        <w:rPr>
+          <w:rFonts w:ascii="Arial" w:hAnsi="Arial" w:cs="Arial"/>
+          <w:sz w:val="24"/>
+          <w:szCs w:val="24"/>
+        </w:rPr>
+        <w:t>)</w:t>
+      </w:r>
+    </w:p>
+    <w:p>
+      <w:pPr>
+        <w:jc w:val="both"/>
+        <w:rPr>
+          <w:rFonts w:ascii="Arial" w:hAnsi="Arial" w:cs="Arial"/>
+          <w:sz w:val="24"/>
+          <w:szCs w:val="24"/>
+        </w:rPr>
+      </w:pPr>
+      <w:r>
+        <w:rPr>
+          <w:rFonts w:ascii="Arial" w:hAnsi="Arial" w:cs="Arial"/>
+          <w:sz w:val="24"/>
+          <w:szCs w:val="24"/>
+        </w:rPr>
+        <w:t xml:space="preserve">    </w:t>
+      </w:r>
+      <w:proofErr w:type="spellStart"/>
+      <w:r>
+        <w:rPr>
+          <w:rFonts w:ascii="Arial" w:hAnsi="Arial" w:cs="Arial"/>
+          <w:sz w:val="24"/>
+          <w:szCs w:val="24"/>
+        </w:rPr>
+        <w:t>my_period.tv_sec</w:t>
+      </w:r>
+      <w:proofErr w:type="spellEnd"/>
+      <w:r>
+        <w:rPr>
+          <w:rFonts w:ascii="Arial" w:hAnsi="Arial" w:cs="Arial"/>
+          <w:sz w:val="24"/>
+          <w:szCs w:val="24"/>
+        </w:rPr>
+        <w:t xml:space="preserve"> = * (</w:t>
+      </w:r>
+      <w:proofErr w:type="spellStart"/>
+      <w:r>
+        <w:rPr>
+          <w:rFonts w:ascii="Arial" w:hAnsi="Arial" w:cs="Arial"/>
+          <w:sz w:val="24"/>
+          <w:szCs w:val="24"/>
+        </w:rPr>
+        <w:t>int</w:t>
+      </w:r>
+      <w:proofErr w:type="spellEnd"/>
+      <w:r>
+        <w:rPr>
+          <w:rFonts w:ascii="Arial" w:hAnsi="Arial" w:cs="Arial"/>
+          <w:sz w:val="24"/>
+          <w:szCs w:val="24"/>
+        </w:rPr>
+        <w:t xml:space="preserve"> </w:t>
+      </w:r>
       <w:proofErr w:type="gramStart"/>
       <w:r>
         <w:rPr>
@@ -1960,16 +5164,1224 @@
           <w:sz w:val="24"/>
           <w:szCs w:val="24"/>
         </w:rPr>
-        <w:t>int</w:t>
-      </w:r>
-      <w:proofErr w:type="spellEnd"/>
-      <w:r>
-        <w:rPr>
-          <w:rFonts w:ascii="Arial" w:hAnsi="Arial" w:cs="Arial"/>
-          <w:sz w:val="24"/>
-          <w:szCs w:val="24"/>
-        </w:rPr>
-        <w:t xml:space="preserve">  </w:t>
+        <w:t>*)</w:t>
+      </w:r>
+      <w:proofErr w:type="spellStart"/>
+      <w:r>
+        <w:rPr>
+          <w:rFonts w:ascii="Arial" w:hAnsi="Arial" w:cs="Arial"/>
+          <w:sz w:val="24"/>
+          <w:szCs w:val="24"/>
+        </w:rPr>
+        <w:t>arg</w:t>
+      </w:r>
+      <w:proofErr w:type="spellEnd"/>
+      <w:proofErr w:type="gramEnd"/>
+      <w:r>
+        <w:rPr>
+          <w:rFonts w:ascii="Arial" w:hAnsi="Arial" w:cs="Arial"/>
+          <w:sz w:val="24"/>
+          <w:szCs w:val="24"/>
+        </w:rPr>
+        <w:t>;</w:t>
+      </w:r>
+    </w:p>
+    <w:p>
+      <w:pPr>
+        <w:jc w:val="both"/>
+        <w:rPr>
+          <w:rFonts w:ascii="Arial" w:hAnsi="Arial" w:cs="Arial"/>
+          <w:sz w:val="24"/>
+          <w:szCs w:val="24"/>
+        </w:rPr>
+      </w:pPr>
+      <w:r>
+        <w:rPr>
+          <w:rFonts w:ascii="Arial" w:hAnsi="Arial" w:cs="Arial"/>
+          <w:sz w:val="24"/>
+          <w:szCs w:val="24"/>
+        </w:rPr>
+        <w:lastRenderedPageBreak/>
+        <w:t xml:space="preserve">     </w:t>
+      </w:r>
+      <w:proofErr w:type="spellStart"/>
+      <w:r>
+        <w:rPr>
+          <w:rFonts w:ascii="Arial" w:hAnsi="Arial" w:cs="Arial"/>
+          <w:sz w:val="24"/>
+          <w:szCs w:val="24"/>
+        </w:rPr>
+        <w:t>my_period.tv_nsec</w:t>
+      </w:r>
+      <w:proofErr w:type="spellEnd"/>
+      <w:r>
+        <w:rPr>
+          <w:rFonts w:ascii="Arial" w:hAnsi="Arial" w:cs="Arial"/>
+          <w:sz w:val="24"/>
+          <w:szCs w:val="24"/>
+        </w:rPr>
+        <w:t xml:space="preserve"> = 0;</w:t>
+      </w:r>
+    </w:p>
+    <w:p>
+      <w:pPr>
+        <w:jc w:val="both"/>
+        <w:rPr>
+          <w:rFonts w:ascii="Arial" w:hAnsi="Arial" w:cs="Arial"/>
+          <w:sz w:val="24"/>
+          <w:szCs w:val="24"/>
+        </w:rPr>
+      </w:pPr>
+      <w:r>
+        <w:rPr>
+          <w:rFonts w:ascii="Arial" w:hAnsi="Arial" w:cs="Arial"/>
+          <w:sz w:val="24"/>
+          <w:szCs w:val="24"/>
+        </w:rPr>
+        <w:t xml:space="preserve">Llamemos a este tiempo T, (en este ejemplo, para un </w:t>
+      </w:r>
+      <w:proofErr w:type="spellStart"/>
+      <w:r>
+        <w:rPr>
+          <w:rFonts w:ascii="Arial" w:hAnsi="Arial" w:cs="Arial"/>
+          <w:sz w:val="24"/>
+          <w:szCs w:val="24"/>
+        </w:rPr>
+        <w:t>thread</w:t>
+      </w:r>
+      <w:proofErr w:type="spellEnd"/>
+      <w:r>
+        <w:rPr>
+          <w:rFonts w:ascii="Arial" w:hAnsi="Arial" w:cs="Arial"/>
+          <w:sz w:val="24"/>
+          <w:szCs w:val="24"/>
+        </w:rPr>
+        <w:t xml:space="preserve"> T es 1s y para el otro T es 2s)</w:t>
+      </w:r>
+      <w:r>
+        <w:rPr>
+          <w:rFonts w:ascii="Arial" w:hAnsi="Arial" w:cs="Arial"/>
+          <w:sz w:val="24"/>
+          <w:szCs w:val="24"/>
+        </w:rPr>
+        <w:t xml:space="preserve">. </w:t>
+      </w:r>
+      <w:r>
+        <w:rPr>
+          <w:rFonts w:ascii="Arial" w:hAnsi="Arial" w:cs="Arial"/>
+          <w:sz w:val="24"/>
+          <w:szCs w:val="24"/>
+        </w:rPr>
+        <w:t xml:space="preserve">Se inicializa la estructura </w:t>
+      </w:r>
+      <w:proofErr w:type="spellStart"/>
+      <w:r>
+        <w:rPr>
+          <w:rFonts w:ascii="Arial" w:hAnsi="Arial" w:cs="Arial"/>
+          <w:sz w:val="24"/>
+          <w:szCs w:val="24"/>
+        </w:rPr>
+        <w:t>next_activation</w:t>
+      </w:r>
+      <w:proofErr w:type="spellEnd"/>
+      <w:r>
+        <w:rPr>
+          <w:rFonts w:ascii="Arial" w:hAnsi="Arial" w:cs="Arial"/>
+          <w:sz w:val="24"/>
+          <w:szCs w:val="24"/>
+        </w:rPr>
+        <w:t xml:space="preserve">, (de tipo </w:t>
+      </w:r>
+      <w:proofErr w:type="spellStart"/>
+      <w:r>
+        <w:rPr>
+          <w:rFonts w:ascii="Arial" w:hAnsi="Arial" w:cs="Arial"/>
+          <w:sz w:val="24"/>
+          <w:szCs w:val="24"/>
+        </w:rPr>
+        <w:t>struct</w:t>
+      </w:r>
+      <w:proofErr w:type="spellEnd"/>
+      <w:r>
+        <w:rPr>
+          <w:rFonts w:ascii="Arial" w:hAnsi="Arial" w:cs="Arial"/>
+          <w:sz w:val="24"/>
+          <w:szCs w:val="24"/>
+        </w:rPr>
+        <w:t xml:space="preserve"> </w:t>
+      </w:r>
+      <w:proofErr w:type="spellStart"/>
+      <w:r>
+        <w:rPr>
+          <w:rFonts w:ascii="Arial" w:hAnsi="Arial" w:cs="Arial"/>
+          <w:sz w:val="24"/>
+          <w:szCs w:val="24"/>
+        </w:rPr>
+        <w:t>timespec</w:t>
+      </w:r>
+      <w:proofErr w:type="spellEnd"/>
+      <w:r>
+        <w:rPr>
+          <w:rFonts w:ascii="Arial" w:hAnsi="Arial" w:cs="Arial"/>
+          <w:sz w:val="24"/>
+          <w:szCs w:val="24"/>
+        </w:rPr>
+        <w:t>) con el llamado a la función</w:t>
+      </w:r>
+    </w:p>
+    <w:p>
+      <w:pPr>
+        <w:jc w:val="both"/>
+        <w:rPr>
+          <w:rFonts w:ascii="Arial" w:hAnsi="Arial" w:cs="Arial"/>
+          <w:sz w:val="24"/>
+          <w:szCs w:val="24"/>
+        </w:rPr>
+      </w:pPr>
+      <w:r>
+        <w:rPr>
+          <w:rFonts w:ascii="Arial" w:hAnsi="Arial" w:cs="Arial"/>
+          <w:sz w:val="24"/>
+          <w:szCs w:val="24"/>
+        </w:rPr>
+        <w:t xml:space="preserve">     </w:t>
+      </w:r>
+      <w:proofErr w:type="spellStart"/>
+      <w:r>
+        <w:rPr>
+          <w:rFonts w:ascii="Arial" w:hAnsi="Arial" w:cs="Arial"/>
+          <w:sz w:val="24"/>
+          <w:szCs w:val="24"/>
+        </w:rPr>
+        <w:t>if</w:t>
+      </w:r>
+      <w:proofErr w:type="spellEnd"/>
+      <w:r>
+        <w:rPr>
+          <w:rFonts w:ascii="Arial" w:hAnsi="Arial" w:cs="Arial"/>
+          <w:sz w:val="24"/>
+          <w:szCs w:val="24"/>
+        </w:rPr>
+        <w:t xml:space="preserve"> (</w:t>
+      </w:r>
+      <w:proofErr w:type="spellStart"/>
+      <w:r>
+        <w:rPr>
+          <w:rFonts w:ascii="Arial" w:hAnsi="Arial" w:cs="Arial"/>
+          <w:sz w:val="24"/>
+          <w:szCs w:val="24"/>
+        </w:rPr>
+        <w:t>clock_</w:t>
+      </w:r>
+      <w:proofErr w:type="gramStart"/>
+      <w:r>
+        <w:rPr>
+          <w:rFonts w:ascii="Arial" w:hAnsi="Arial" w:cs="Arial"/>
+          <w:sz w:val="24"/>
+          <w:szCs w:val="24"/>
+        </w:rPr>
+        <w:t>gettime</w:t>
+      </w:r>
+      <w:proofErr w:type="spellEnd"/>
+      <w:r>
+        <w:rPr>
+          <w:rFonts w:ascii="Arial" w:hAnsi="Arial" w:cs="Arial"/>
+          <w:sz w:val="24"/>
+          <w:szCs w:val="24"/>
+        </w:rPr>
+        <w:t>(</w:t>
+      </w:r>
+      <w:proofErr w:type="gramEnd"/>
+      <w:r>
+        <w:rPr>
+          <w:rFonts w:ascii="Arial" w:hAnsi="Arial" w:cs="Arial"/>
+          <w:sz w:val="24"/>
+          <w:szCs w:val="24"/>
+        </w:rPr>
+        <w:t>CLOCK_MONOTONIC, &amp;</w:t>
+      </w:r>
+      <w:proofErr w:type="spellStart"/>
+      <w:r>
+        <w:rPr>
+          <w:rFonts w:ascii="Arial" w:hAnsi="Arial" w:cs="Arial"/>
+          <w:sz w:val="24"/>
+          <w:szCs w:val="24"/>
+        </w:rPr>
+        <w:t>next_activation</w:t>
+      </w:r>
+      <w:proofErr w:type="spellEnd"/>
+      <w:r>
+        <w:rPr>
+          <w:rFonts w:ascii="Arial" w:hAnsi="Arial" w:cs="Arial"/>
+          <w:sz w:val="24"/>
+          <w:szCs w:val="24"/>
+        </w:rPr>
+        <w:t>))</w:t>
+      </w:r>
+    </w:p>
+    <w:p>
+      <w:pPr>
+        <w:jc w:val="both"/>
+        <w:rPr>
+          <w:rFonts w:ascii="Arial" w:hAnsi="Arial" w:cs="Arial"/>
+          <w:sz w:val="24"/>
+          <w:szCs w:val="24"/>
+        </w:rPr>
+      </w:pPr>
+      <w:r>
+        <w:rPr>
+          <w:rFonts w:ascii="Arial" w:hAnsi="Arial" w:cs="Arial"/>
+          <w:sz w:val="24"/>
+          <w:szCs w:val="24"/>
+        </w:rPr>
+        <w:t xml:space="preserve">         </w:t>
+      </w:r>
+      <w:proofErr w:type="spellStart"/>
+      <w:r>
+        <w:rPr>
+          <w:rFonts w:ascii="Arial" w:hAnsi="Arial" w:cs="Arial"/>
+          <w:sz w:val="24"/>
+          <w:szCs w:val="24"/>
+        </w:rPr>
+        <w:t>printf</w:t>
+      </w:r>
+      <w:proofErr w:type="spellEnd"/>
+      <w:r>
+        <w:rPr>
+          <w:rFonts w:ascii="Arial" w:hAnsi="Arial" w:cs="Arial"/>
+          <w:sz w:val="24"/>
+          <w:szCs w:val="24"/>
+        </w:rPr>
+        <w:t xml:space="preserve"> (“Error in </w:t>
+      </w:r>
+      <w:proofErr w:type="spellStart"/>
+      <w:r>
+        <w:rPr>
+          <w:rFonts w:ascii="Arial" w:hAnsi="Arial" w:cs="Arial"/>
+          <w:sz w:val="24"/>
+          <w:szCs w:val="24"/>
+        </w:rPr>
+        <w:t>clock_gettime</w:t>
+      </w:r>
+      <w:proofErr w:type="spellEnd"/>
+      <w:r>
+        <w:rPr>
+          <w:rFonts w:ascii="Arial" w:hAnsi="Arial" w:cs="Arial"/>
+          <w:sz w:val="24"/>
+          <w:szCs w:val="24"/>
+        </w:rPr>
+        <w:t>\n”);</w:t>
+      </w:r>
+    </w:p>
+    <w:p>
+      <w:pPr>
+        <w:jc w:val="both"/>
+        <w:rPr>
+          <w:rFonts w:ascii="Arial" w:hAnsi="Arial" w:cs="Arial"/>
+          <w:sz w:val="24"/>
+          <w:szCs w:val="24"/>
+        </w:rPr>
+      </w:pPr>
+      <w:r>
+        <w:rPr>
+          <w:rFonts w:ascii="Arial" w:hAnsi="Arial" w:cs="Arial"/>
+          <w:sz w:val="24"/>
+          <w:szCs w:val="24"/>
+        </w:rPr>
+        <w:t xml:space="preserve">Denominemos a este valor </w:t>
+      </w:r>
+      <w:proofErr w:type="spellStart"/>
+      <w:r>
+        <w:rPr>
+          <w:rFonts w:ascii="Arial" w:hAnsi="Arial" w:cs="Arial"/>
+          <w:sz w:val="24"/>
+          <w:szCs w:val="24"/>
+        </w:rPr>
+        <w:t>deltiempo</w:t>
+      </w:r>
+      <w:proofErr w:type="spellEnd"/>
+      <w:r>
+        <w:rPr>
+          <w:rFonts w:ascii="Arial" w:hAnsi="Arial" w:cs="Arial"/>
+          <w:sz w:val="24"/>
+          <w:szCs w:val="24"/>
+        </w:rPr>
+        <w:t xml:space="preserve"> como Ti. </w:t>
+      </w:r>
+      <w:r>
+        <w:rPr>
+          <w:rFonts w:ascii="Arial" w:hAnsi="Arial" w:cs="Arial"/>
+          <w:sz w:val="24"/>
+          <w:szCs w:val="24"/>
+        </w:rPr>
+        <w:t xml:space="preserve">Después de esto, se tiene un ciclo </w:t>
+      </w:r>
+      <w:proofErr w:type="spellStart"/>
+      <w:r>
+        <w:rPr>
+          <w:rFonts w:ascii="Arial" w:hAnsi="Arial" w:cs="Arial"/>
+          <w:sz w:val="24"/>
+          <w:szCs w:val="24"/>
+        </w:rPr>
+        <w:t>while</w:t>
+      </w:r>
+      <w:proofErr w:type="spellEnd"/>
+      <w:r>
+        <w:rPr>
+          <w:rFonts w:ascii="Arial" w:hAnsi="Arial" w:cs="Arial"/>
+          <w:sz w:val="24"/>
+          <w:szCs w:val="24"/>
+        </w:rPr>
+        <w:t xml:space="preserve"> infinito</w:t>
+      </w:r>
+    </w:p>
+    <w:p>
+      <w:pPr>
+        <w:jc w:val="both"/>
+        <w:rPr>
+          <w:rFonts w:ascii="Arial" w:hAnsi="Arial" w:cs="Arial"/>
+          <w:sz w:val="24"/>
+          <w:szCs w:val="24"/>
+        </w:rPr>
+      </w:pPr>
+      <w:r>
+        <w:rPr>
+          <w:rFonts w:ascii="Arial" w:hAnsi="Arial" w:cs="Arial"/>
+          <w:sz w:val="24"/>
+          <w:szCs w:val="24"/>
+        </w:rPr>
+        <w:t xml:space="preserve">      </w:t>
+      </w:r>
+      <w:proofErr w:type="spellStart"/>
+      <w:r>
+        <w:rPr>
+          <w:rFonts w:ascii="Arial" w:hAnsi="Arial" w:cs="Arial"/>
+          <w:sz w:val="24"/>
+          <w:szCs w:val="24"/>
+        </w:rPr>
+        <w:t>while</w:t>
+      </w:r>
+      <w:proofErr w:type="spellEnd"/>
+      <w:r>
+        <w:rPr>
+          <w:rFonts w:ascii="Arial" w:hAnsi="Arial" w:cs="Arial"/>
+          <w:sz w:val="24"/>
+          <w:szCs w:val="24"/>
+        </w:rPr>
+        <w:t xml:space="preserve"> (1) {</w:t>
+      </w:r>
+    </w:p>
+    <w:p>
+      <w:pPr>
+        <w:jc w:val="both"/>
+        <w:rPr>
+          <w:rFonts w:ascii="Arial" w:hAnsi="Arial" w:cs="Arial"/>
+          <w:sz w:val="24"/>
+          <w:szCs w:val="24"/>
+        </w:rPr>
+      </w:pPr>
+      <w:r>
+        <w:rPr>
+          <w:rFonts w:ascii="Arial" w:hAnsi="Arial" w:cs="Arial"/>
+          <w:sz w:val="24"/>
+          <w:szCs w:val="24"/>
+        </w:rPr>
+        <w:t xml:space="preserve">            // . . .</w:t>
+      </w:r>
+    </w:p>
+    <w:p>
+      <w:pPr>
+        <w:jc w:val="both"/>
+        <w:rPr>
+          <w:rFonts w:ascii="Arial" w:hAnsi="Arial" w:cs="Arial"/>
+          <w:sz w:val="24"/>
+          <w:szCs w:val="24"/>
+        </w:rPr>
+      </w:pPr>
+      <w:r>
+        <w:rPr>
+          <w:rFonts w:ascii="Arial" w:hAnsi="Arial" w:cs="Arial"/>
+          <w:sz w:val="24"/>
+          <w:szCs w:val="24"/>
+        </w:rPr>
+        <w:t xml:space="preserve"> </w:t>
+      </w:r>
+      <w:r>
+        <w:rPr>
+          <w:rFonts w:ascii="Arial" w:hAnsi="Arial" w:cs="Arial"/>
+          <w:sz w:val="24"/>
+          <w:szCs w:val="24"/>
+        </w:rPr>
+        <w:t xml:space="preserve">      }</w:t>
+      </w:r>
+    </w:p>
+    <w:p>
+      <w:pPr>
+        <w:jc w:val="both"/>
+        <w:rPr>
+          <w:rFonts w:ascii="Arial" w:hAnsi="Arial" w:cs="Arial"/>
+          <w:sz w:val="24"/>
+          <w:szCs w:val="24"/>
+        </w:rPr>
+      </w:pPr>
+      <w:r>
+        <w:rPr>
+          <w:rFonts w:ascii="Arial" w:hAnsi="Arial" w:cs="Arial"/>
+          <w:sz w:val="24"/>
+          <w:szCs w:val="24"/>
+        </w:rPr>
+        <w:t xml:space="preserve">Antes de este ciclo </w:t>
+      </w:r>
+      <w:proofErr w:type="spellStart"/>
+      <w:r>
+        <w:rPr>
+          <w:rFonts w:ascii="Arial" w:hAnsi="Arial" w:cs="Arial"/>
+          <w:sz w:val="24"/>
+          <w:szCs w:val="24"/>
+        </w:rPr>
+        <w:t>while</w:t>
+      </w:r>
+      <w:proofErr w:type="spellEnd"/>
+      <w:r>
+        <w:rPr>
+          <w:rFonts w:ascii="Arial" w:hAnsi="Arial" w:cs="Arial"/>
+          <w:sz w:val="24"/>
+          <w:szCs w:val="24"/>
+        </w:rPr>
+        <w:t xml:space="preserve">, se tiene un comentario que indica que en ese ciclo se realizaría algún trabajo útil y se esperará hasta el siguiente periodo. Para lograr este efecto, dentro del ciclo </w:t>
+      </w:r>
+      <w:proofErr w:type="spellStart"/>
+      <w:r>
+        <w:rPr>
+          <w:rFonts w:ascii="Arial" w:hAnsi="Arial" w:cs="Arial"/>
+          <w:sz w:val="24"/>
+          <w:szCs w:val="24"/>
+        </w:rPr>
+        <w:t>while</w:t>
+      </w:r>
+      <w:proofErr w:type="spellEnd"/>
+      <w:r>
+        <w:rPr>
+          <w:rFonts w:ascii="Arial" w:hAnsi="Arial" w:cs="Arial"/>
+          <w:sz w:val="24"/>
+          <w:szCs w:val="24"/>
+        </w:rPr>
+        <w:t xml:space="preserve">, al tiempo guardado en la estructura </w:t>
+      </w:r>
+      <w:proofErr w:type="spellStart"/>
+      <w:r>
+        <w:rPr>
+          <w:rFonts w:ascii="Arial" w:hAnsi="Arial" w:cs="Arial"/>
+          <w:sz w:val="24"/>
+          <w:szCs w:val="24"/>
+        </w:rPr>
+        <w:t>next</w:t>
+      </w:r>
+      <w:r>
+        <w:rPr>
+          <w:rFonts w:ascii="Arial" w:hAnsi="Arial" w:cs="Arial"/>
+          <w:sz w:val="24"/>
+          <w:szCs w:val="24"/>
+        </w:rPr>
+        <w:t>_activation</w:t>
+      </w:r>
+      <w:proofErr w:type="spellEnd"/>
+      <w:r>
+        <w:rPr>
+          <w:rFonts w:ascii="Arial" w:hAnsi="Arial" w:cs="Arial"/>
+          <w:sz w:val="24"/>
+          <w:szCs w:val="24"/>
+        </w:rPr>
+        <w:t xml:space="preserve"> se le suma el valor del periodo T con el llamado a la función</w:t>
+      </w:r>
+    </w:p>
+    <w:p>
+      <w:pPr>
+        <w:jc w:val="both"/>
+        <w:rPr>
+          <w:rFonts w:ascii="Arial" w:hAnsi="Arial" w:cs="Arial"/>
+          <w:sz w:val="24"/>
+          <w:szCs w:val="24"/>
+        </w:rPr>
+      </w:pPr>
+      <w:r>
+        <w:rPr>
+          <w:rFonts w:ascii="Arial" w:hAnsi="Arial" w:cs="Arial"/>
+          <w:sz w:val="24"/>
+          <w:szCs w:val="24"/>
+        </w:rPr>
+        <w:t xml:space="preserve">       </w:t>
+      </w:r>
+      <w:proofErr w:type="spellStart"/>
+      <w:r>
+        <w:rPr>
+          <w:rFonts w:ascii="Arial" w:hAnsi="Arial" w:cs="Arial"/>
+          <w:sz w:val="24"/>
+          <w:szCs w:val="24"/>
+        </w:rPr>
+        <w:t>incr_timespec</w:t>
+      </w:r>
+      <w:proofErr w:type="spellEnd"/>
+      <w:r>
+        <w:rPr>
+          <w:rFonts w:ascii="Arial" w:hAnsi="Arial" w:cs="Arial"/>
+          <w:sz w:val="24"/>
+          <w:szCs w:val="24"/>
+        </w:rPr>
+        <w:t xml:space="preserve"> (&amp;</w:t>
+      </w:r>
+      <w:proofErr w:type="spellStart"/>
+      <w:r>
+        <w:rPr>
+          <w:rFonts w:ascii="Arial" w:hAnsi="Arial" w:cs="Arial"/>
+          <w:sz w:val="24"/>
+          <w:szCs w:val="24"/>
+        </w:rPr>
+        <w:t>next_activation</w:t>
+      </w:r>
+      <w:proofErr w:type="spellEnd"/>
+      <w:r>
+        <w:rPr>
+          <w:rFonts w:ascii="Arial" w:hAnsi="Arial" w:cs="Arial"/>
+          <w:sz w:val="24"/>
+          <w:szCs w:val="24"/>
+        </w:rPr>
+        <w:t>, &amp;</w:t>
+      </w:r>
+      <w:proofErr w:type="spellStart"/>
+      <w:r>
+        <w:rPr>
+          <w:rFonts w:ascii="Arial" w:hAnsi="Arial" w:cs="Arial"/>
+          <w:sz w:val="24"/>
+          <w:szCs w:val="24"/>
+        </w:rPr>
+        <w:t>my_period</w:t>
+      </w:r>
+      <w:proofErr w:type="spellEnd"/>
+      <w:r>
+        <w:rPr>
+          <w:rFonts w:ascii="Arial" w:hAnsi="Arial" w:cs="Arial"/>
+          <w:sz w:val="24"/>
+          <w:szCs w:val="24"/>
+        </w:rPr>
+        <w:t>);</w:t>
+      </w:r>
+    </w:p>
+    <w:p>
+      <w:pPr>
+        <w:jc w:val="both"/>
+        <w:rPr>
+          <w:rFonts w:ascii="Arial" w:hAnsi="Arial" w:cs="Arial"/>
+          <w:sz w:val="24"/>
+          <w:szCs w:val="24"/>
+        </w:rPr>
+      </w:pPr>
+      <w:r>
+        <w:rPr>
+          <w:rFonts w:ascii="Arial" w:hAnsi="Arial" w:cs="Arial"/>
+          <w:sz w:val="24"/>
+          <w:szCs w:val="24"/>
+        </w:rPr>
+        <w:t xml:space="preserve">Ahora en la estructura </w:t>
+      </w:r>
+      <w:proofErr w:type="spellStart"/>
+      <w:r>
+        <w:rPr>
+          <w:rFonts w:ascii="Arial" w:hAnsi="Arial" w:cs="Arial"/>
+          <w:sz w:val="24"/>
+          <w:szCs w:val="24"/>
+        </w:rPr>
+        <w:t>next_activation</w:t>
+      </w:r>
+      <w:proofErr w:type="spellEnd"/>
+      <w:r>
+        <w:rPr>
+          <w:rFonts w:ascii="Arial" w:hAnsi="Arial" w:cs="Arial"/>
+          <w:sz w:val="24"/>
+          <w:szCs w:val="24"/>
+        </w:rPr>
+        <w:t xml:space="preserve"> se tiene almacenado el valor Ti + T –el tiempo en el que deberá iniciar el próximo periodo. </w:t>
+      </w:r>
+      <w:r>
+        <w:rPr>
+          <w:rFonts w:ascii="Arial" w:hAnsi="Arial" w:cs="Arial"/>
+          <w:sz w:val="24"/>
+          <w:szCs w:val="24"/>
+        </w:rPr>
+        <w:t>En este punto se incluiría el código para realizar el trabajo útil. En este ejercicio de ejemplo, se incluyeron las líneas</w:t>
+      </w:r>
+    </w:p>
+    <w:p>
+      <w:pPr>
+        <w:jc w:val="both"/>
+        <w:rPr>
+          <w:rFonts w:ascii="Arial" w:hAnsi="Arial" w:cs="Arial"/>
+          <w:sz w:val="24"/>
+          <w:szCs w:val="24"/>
+        </w:rPr>
+      </w:pPr>
+      <w:r>
+        <w:rPr>
+          <w:rFonts w:ascii="Arial" w:hAnsi="Arial" w:cs="Arial"/>
+          <w:sz w:val="24"/>
+          <w:szCs w:val="24"/>
+        </w:rPr>
+        <w:t xml:space="preserve">       </w:t>
+      </w:r>
+      <w:proofErr w:type="spellStart"/>
+      <w:r>
+        <w:rPr>
+          <w:rFonts w:ascii="Arial" w:hAnsi="Arial" w:cs="Arial"/>
+          <w:sz w:val="24"/>
+          <w:szCs w:val="24"/>
+        </w:rPr>
+        <w:t>if</w:t>
+      </w:r>
+      <w:proofErr w:type="spellEnd"/>
+      <w:r>
+        <w:rPr>
+          <w:rFonts w:ascii="Arial" w:hAnsi="Arial" w:cs="Arial"/>
+          <w:sz w:val="24"/>
+          <w:szCs w:val="24"/>
+        </w:rPr>
+        <w:t xml:space="preserve"> (</w:t>
+      </w:r>
+      <w:proofErr w:type="spellStart"/>
+      <w:r>
+        <w:rPr>
+          <w:rFonts w:ascii="Arial" w:hAnsi="Arial" w:cs="Arial"/>
+          <w:sz w:val="24"/>
+          <w:szCs w:val="24"/>
+        </w:rPr>
+        <w:t>clock_</w:t>
+      </w:r>
+      <w:proofErr w:type="gramStart"/>
+      <w:r>
+        <w:rPr>
+          <w:rFonts w:ascii="Arial" w:hAnsi="Arial" w:cs="Arial"/>
+          <w:sz w:val="24"/>
+          <w:szCs w:val="24"/>
+        </w:rPr>
+        <w:t>gettime</w:t>
+      </w:r>
+      <w:proofErr w:type="spellEnd"/>
+      <w:r>
+        <w:rPr>
+          <w:rFonts w:ascii="Arial" w:hAnsi="Arial" w:cs="Arial"/>
+          <w:sz w:val="24"/>
+          <w:szCs w:val="24"/>
+        </w:rPr>
+        <w:t>(</w:t>
+      </w:r>
+      <w:proofErr w:type="gramEnd"/>
+      <w:r>
+        <w:rPr>
+          <w:rFonts w:ascii="Arial" w:hAnsi="Arial" w:cs="Arial"/>
+          <w:sz w:val="24"/>
+          <w:szCs w:val="24"/>
+        </w:rPr>
+        <w:t>CLOCK_MONOTONIC, &amp;ahora))</w:t>
+      </w:r>
+    </w:p>
+    <w:p>
+      <w:pPr>
+        <w:jc w:val="both"/>
+        <w:rPr>
+          <w:rFonts w:ascii="Arial" w:hAnsi="Arial" w:cs="Arial"/>
+          <w:sz w:val="24"/>
+          <w:szCs w:val="24"/>
+        </w:rPr>
+      </w:pPr>
+      <w:r>
+        <w:rPr>
+          <w:rFonts w:ascii="Arial" w:hAnsi="Arial" w:cs="Arial"/>
+          <w:sz w:val="24"/>
+          <w:szCs w:val="24"/>
+        </w:rPr>
+        <w:t xml:space="preserve">            </w:t>
+      </w:r>
+      <w:proofErr w:type="spellStart"/>
+      <w:proofErr w:type="gramStart"/>
+      <w:r>
+        <w:rPr>
+          <w:rFonts w:ascii="Arial" w:hAnsi="Arial" w:cs="Arial"/>
+          <w:sz w:val="24"/>
+          <w:szCs w:val="24"/>
+        </w:rPr>
+        <w:t>printf</w:t>
+      </w:r>
+      <w:proofErr w:type="spellEnd"/>
+      <w:r>
+        <w:rPr>
+          <w:rFonts w:ascii="Arial" w:hAnsi="Arial" w:cs="Arial"/>
+          <w:sz w:val="24"/>
+          <w:szCs w:val="24"/>
+        </w:rPr>
+        <w:t>(</w:t>
+      </w:r>
+      <w:proofErr w:type="gramEnd"/>
+      <w:r>
+        <w:rPr>
+          <w:rFonts w:ascii="Arial" w:hAnsi="Arial" w:cs="Arial"/>
+          <w:sz w:val="24"/>
+          <w:szCs w:val="24"/>
+        </w:rPr>
+        <w:t xml:space="preserve">“Error in </w:t>
+      </w:r>
+      <w:proofErr w:type="spellStart"/>
+      <w:r>
+        <w:rPr>
+          <w:rFonts w:ascii="Arial" w:hAnsi="Arial" w:cs="Arial"/>
+          <w:sz w:val="24"/>
+          <w:szCs w:val="24"/>
+        </w:rPr>
+        <w:t>clock_gettime</w:t>
+      </w:r>
+      <w:proofErr w:type="spellEnd"/>
+      <w:r>
+        <w:rPr>
+          <w:rFonts w:ascii="Arial" w:hAnsi="Arial" w:cs="Arial"/>
+          <w:sz w:val="24"/>
+          <w:szCs w:val="24"/>
+        </w:rPr>
+        <w:t>\n”);</w:t>
+      </w:r>
+    </w:p>
+    <w:p>
+      <w:pPr>
+        <w:jc w:val="both"/>
+        <w:rPr>
+          <w:rFonts w:ascii="Arial" w:hAnsi="Arial" w:cs="Arial"/>
+          <w:sz w:val="24"/>
+          <w:szCs w:val="24"/>
+        </w:rPr>
+      </w:pPr>
+      <w:r>
+        <w:rPr>
+          <w:rFonts w:ascii="Arial" w:hAnsi="Arial" w:cs="Arial"/>
+          <w:sz w:val="24"/>
+          <w:szCs w:val="24"/>
+        </w:rPr>
+        <w:t xml:space="preserve">        </w:t>
+      </w:r>
+      <w:proofErr w:type="spellStart"/>
+      <w:r>
+        <w:rPr>
+          <w:rFonts w:ascii="Arial" w:hAnsi="Arial" w:cs="Arial"/>
+          <w:sz w:val="24"/>
+          <w:szCs w:val="24"/>
+        </w:rPr>
+        <w:t>printf</w:t>
+      </w:r>
+      <w:proofErr w:type="spellEnd"/>
+      <w:r>
+        <w:rPr>
+          <w:rFonts w:ascii="Arial" w:hAnsi="Arial" w:cs="Arial"/>
+          <w:sz w:val="24"/>
+          <w:szCs w:val="24"/>
+        </w:rPr>
+        <w:t>(“</w:t>
+      </w:r>
+      <w:r>
+        <w:rPr>
+          <w:rFonts w:ascii="Arial" w:hAnsi="Arial" w:cs="Arial"/>
+          <w:sz w:val="24"/>
+          <w:szCs w:val="24"/>
+        </w:rPr>
+        <w:t>[</w:t>
+      </w:r>
+      <w:proofErr w:type="gramStart"/>
+      <w:r>
+        <w:rPr>
+          <w:rFonts w:ascii="Arial" w:hAnsi="Arial" w:cs="Arial"/>
+          <w:sz w:val="24"/>
+          <w:szCs w:val="24"/>
+        </w:rPr>
+        <w:t>Time:%</w:t>
+      </w:r>
+      <w:proofErr w:type="gramEnd"/>
+      <w:r>
+        <w:rPr>
+          <w:rFonts w:ascii="Arial" w:hAnsi="Arial" w:cs="Arial"/>
+          <w:sz w:val="24"/>
+          <w:szCs w:val="24"/>
+        </w:rPr>
+        <w:t xml:space="preserve">2.1fs] </w:t>
+      </w:r>
+      <w:r>
+        <w:rPr>
+          <w:rFonts w:ascii="Arial" w:hAnsi="Arial" w:cs="Arial"/>
+          <w:sz w:val="24"/>
+          <w:szCs w:val="24"/>
+        </w:rPr>
+        <w:t>”</w:t>
+      </w:r>
+      <w:r>
+        <w:rPr>
+          <w:rFonts w:ascii="Arial" w:hAnsi="Arial" w:cs="Arial"/>
+          <w:sz w:val="24"/>
+          <w:szCs w:val="24"/>
+        </w:rPr>
+        <w:t xml:space="preserve">, </w:t>
+      </w:r>
+      <w:proofErr w:type="spellStart"/>
+      <w:r>
+        <w:rPr>
+          <w:rFonts w:ascii="Arial" w:hAnsi="Arial" w:cs="Arial"/>
+          <w:sz w:val="24"/>
+          <w:szCs w:val="24"/>
+        </w:rPr>
+        <w:t>ahora.tv_sec</w:t>
+      </w:r>
+      <w:proofErr w:type="spellEnd"/>
+      <w:r>
+        <w:rPr>
+          <w:rFonts w:ascii="Arial" w:hAnsi="Arial" w:cs="Arial"/>
+          <w:sz w:val="24"/>
+          <w:szCs w:val="24"/>
+        </w:rPr>
+        <w:t xml:space="preserve"> + </w:t>
+      </w:r>
+      <w:proofErr w:type="spellStart"/>
+      <w:r>
+        <w:rPr>
+          <w:rFonts w:ascii="Arial" w:hAnsi="Arial" w:cs="Arial"/>
+          <w:sz w:val="24"/>
+          <w:szCs w:val="24"/>
+        </w:rPr>
+        <w:t>ahora.tv_nsec</w:t>
+      </w:r>
+      <w:proofErr w:type="spellEnd"/>
+      <w:r>
+        <w:rPr>
+          <w:rFonts w:ascii="Arial" w:hAnsi="Arial" w:cs="Arial"/>
+          <w:sz w:val="24"/>
+          <w:szCs w:val="24"/>
+        </w:rPr>
+        <w:t xml:space="preserve"> / 1000000000.0</w:t>
+      </w:r>
+      <w:r>
+        <w:rPr>
+          <w:rFonts w:ascii="Arial" w:hAnsi="Arial" w:cs="Arial"/>
+          <w:sz w:val="24"/>
+          <w:szCs w:val="24"/>
+        </w:rPr>
+        <w:t>);</w:t>
+      </w:r>
+    </w:p>
+    <w:p>
+      <w:pPr>
+        <w:jc w:val="both"/>
+        <w:rPr>
+          <w:rFonts w:ascii="Arial" w:hAnsi="Arial" w:cs="Arial"/>
+          <w:sz w:val="24"/>
+          <w:szCs w:val="24"/>
+        </w:rPr>
+      </w:pPr>
+      <w:r>
+        <w:rPr>
+          <w:rFonts w:ascii="Arial" w:hAnsi="Arial" w:cs="Arial"/>
+          <w:sz w:val="24"/>
+          <w:szCs w:val="24"/>
+        </w:rPr>
+        <w:t xml:space="preserve">        </w:t>
+      </w:r>
+      <w:proofErr w:type="spellStart"/>
+      <w:proofErr w:type="gramStart"/>
+      <w:r>
+        <w:rPr>
+          <w:rFonts w:ascii="Arial" w:hAnsi="Arial" w:cs="Arial"/>
+          <w:sz w:val="24"/>
+          <w:szCs w:val="24"/>
+        </w:rPr>
+        <w:t>printf</w:t>
+      </w:r>
+      <w:proofErr w:type="spellEnd"/>
+      <w:r>
+        <w:rPr>
+          <w:rFonts w:ascii="Arial" w:hAnsi="Arial" w:cs="Arial"/>
+          <w:sz w:val="24"/>
+          <w:szCs w:val="24"/>
+        </w:rPr>
+        <w:t>(</w:t>
+      </w:r>
+      <w:proofErr w:type="gramEnd"/>
+      <w:r>
+        <w:rPr>
+          <w:rFonts w:ascii="Arial" w:hAnsi="Arial" w:cs="Arial"/>
+          <w:sz w:val="24"/>
+          <w:szCs w:val="24"/>
+        </w:rPr>
+        <w:t>“</w:t>
+      </w:r>
+      <w:proofErr w:type="spellStart"/>
+      <w:r>
+        <w:rPr>
+          <w:rFonts w:ascii="Arial" w:hAnsi="Arial" w:cs="Arial"/>
+          <w:sz w:val="24"/>
+          <w:szCs w:val="24"/>
+        </w:rPr>
+        <w:t>Thread</w:t>
+      </w:r>
+      <w:proofErr w:type="spellEnd"/>
+      <w:r>
+        <w:rPr>
+          <w:rFonts w:ascii="Arial" w:hAnsi="Arial" w:cs="Arial"/>
+          <w:sz w:val="24"/>
+          <w:szCs w:val="24"/>
+        </w:rPr>
+        <w:t xml:space="preserve"> </w:t>
+      </w:r>
+      <w:proofErr w:type="spellStart"/>
+      <w:r>
+        <w:rPr>
+          <w:rFonts w:ascii="Arial" w:hAnsi="Arial" w:cs="Arial"/>
+          <w:sz w:val="24"/>
+          <w:szCs w:val="24"/>
+        </w:rPr>
+        <w:t>with</w:t>
+      </w:r>
+      <w:proofErr w:type="spellEnd"/>
+      <w:r>
+        <w:rPr>
+          <w:rFonts w:ascii="Arial" w:hAnsi="Arial" w:cs="Arial"/>
+          <w:sz w:val="24"/>
+          <w:szCs w:val="24"/>
+        </w:rPr>
+        <w:t xml:space="preserve"> </w:t>
+      </w:r>
+      <w:proofErr w:type="spellStart"/>
+      <w:r>
+        <w:rPr>
+          <w:rFonts w:ascii="Arial" w:hAnsi="Arial" w:cs="Arial"/>
+          <w:sz w:val="24"/>
+          <w:szCs w:val="24"/>
+        </w:rPr>
+        <w:t>period</w:t>
+      </w:r>
+      <w:proofErr w:type="spellEnd"/>
+      <w:r>
+        <w:rPr>
+          <w:rFonts w:ascii="Arial" w:hAnsi="Arial" w:cs="Arial"/>
+          <w:sz w:val="24"/>
+          <w:szCs w:val="24"/>
+        </w:rPr>
+        <w:t xml:space="preserve"> %</w:t>
+      </w:r>
+      <w:proofErr w:type="spellStart"/>
+      <w:r>
+        <w:rPr>
+          <w:rFonts w:ascii="Arial" w:hAnsi="Arial" w:cs="Arial"/>
+          <w:sz w:val="24"/>
+          <w:szCs w:val="24"/>
+        </w:rPr>
+        <w:t>ds</w:t>
+      </w:r>
+      <w:proofErr w:type="spellEnd"/>
+      <w:r>
+        <w:rPr>
+          <w:rFonts w:ascii="Arial" w:hAnsi="Arial" w:cs="Arial"/>
+          <w:sz w:val="24"/>
+          <w:szCs w:val="24"/>
+        </w:rPr>
+        <w:t xml:space="preserve"> </w:t>
+      </w:r>
+      <w:proofErr w:type="spellStart"/>
+      <w:r>
+        <w:rPr>
+          <w:rFonts w:ascii="Arial" w:hAnsi="Arial" w:cs="Arial"/>
+          <w:sz w:val="24"/>
+          <w:szCs w:val="24"/>
+        </w:rPr>
+        <w:t>activation</w:t>
+      </w:r>
+      <w:proofErr w:type="spellEnd"/>
+      <w:r>
+        <w:rPr>
+          <w:rFonts w:ascii="Arial" w:hAnsi="Arial" w:cs="Arial"/>
+          <w:sz w:val="24"/>
+          <w:szCs w:val="24"/>
+        </w:rPr>
+        <w:t xml:space="preserve"> %d\n”,</w:t>
+      </w:r>
+    </w:p>
+    <w:p>
+      <w:pPr>
+        <w:jc w:val="both"/>
+        <w:rPr>
+          <w:rFonts w:ascii="Arial" w:hAnsi="Arial" w:cs="Arial"/>
+          <w:sz w:val="24"/>
+          <w:szCs w:val="24"/>
+        </w:rPr>
+      </w:pPr>
+      <w:r>
+        <w:rPr>
+          <w:rFonts w:ascii="Arial" w:hAnsi="Arial" w:cs="Arial"/>
+          <w:sz w:val="24"/>
+          <w:szCs w:val="24"/>
+        </w:rPr>
+        <w:t xml:space="preserve">                 </w:t>
+      </w:r>
+      <w:proofErr w:type="spellStart"/>
+      <w:r>
+        <w:rPr>
+          <w:rFonts w:ascii="Arial" w:hAnsi="Arial" w:cs="Arial"/>
+          <w:sz w:val="24"/>
+          <w:szCs w:val="24"/>
+        </w:rPr>
+        <w:t>my_period.tv_sec</w:t>
+      </w:r>
+      <w:proofErr w:type="spellEnd"/>
+      <w:r>
+        <w:rPr>
+          <w:rFonts w:ascii="Arial" w:hAnsi="Arial" w:cs="Arial"/>
+          <w:sz w:val="24"/>
+          <w:szCs w:val="24"/>
+        </w:rPr>
+        <w:t xml:space="preserve">, </w:t>
+      </w:r>
+      <w:proofErr w:type="spellStart"/>
+      <w:r>
+        <w:rPr>
+          <w:rFonts w:ascii="Arial" w:hAnsi="Arial" w:cs="Arial"/>
+          <w:sz w:val="24"/>
+          <w:szCs w:val="24"/>
+        </w:rPr>
+        <w:t>activation_count</w:t>
+      </w:r>
+      <w:proofErr w:type="spellEnd"/>
+      <w:r>
+        <w:rPr>
+          <w:rFonts w:ascii="Arial" w:hAnsi="Arial" w:cs="Arial"/>
+          <w:sz w:val="24"/>
+          <w:szCs w:val="24"/>
+        </w:rPr>
+        <w:t>++);</w:t>
+      </w:r>
+    </w:p>
+    <w:p>
+      <w:pPr>
+        <w:jc w:val="both"/>
+        <w:rPr>
+          <w:rFonts w:ascii="Arial" w:hAnsi="Arial" w:cs="Arial"/>
+          <w:sz w:val="24"/>
+          <w:szCs w:val="24"/>
+        </w:rPr>
+      </w:pPr>
+      <w:r>
+        <w:rPr>
+          <w:rFonts w:ascii="Arial" w:hAnsi="Arial" w:cs="Arial"/>
+          <w:sz w:val="24"/>
+          <w:szCs w:val="24"/>
+        </w:rPr>
+        <w:t xml:space="preserve">Una vez realizado el “trabajo </w:t>
+      </w:r>
+      <w:proofErr w:type="spellStart"/>
+      <w:r>
+        <w:rPr>
+          <w:rFonts w:ascii="Arial" w:hAnsi="Arial" w:cs="Arial"/>
+          <w:sz w:val="24"/>
+          <w:szCs w:val="24"/>
+        </w:rPr>
+        <w:t>util</w:t>
+      </w:r>
+      <w:proofErr w:type="spellEnd"/>
+      <w:r>
+        <w:rPr>
+          <w:rFonts w:ascii="Arial" w:hAnsi="Arial" w:cs="Arial"/>
+          <w:sz w:val="24"/>
+          <w:szCs w:val="24"/>
+        </w:rPr>
+        <w:t xml:space="preserve">”, se pone a dormir al </w:t>
+      </w:r>
+      <w:proofErr w:type="spellStart"/>
+      <w:r>
+        <w:rPr>
+          <w:rFonts w:ascii="Arial" w:hAnsi="Arial" w:cs="Arial"/>
+          <w:sz w:val="24"/>
+          <w:szCs w:val="24"/>
+        </w:rPr>
+        <w:t>thread</w:t>
+      </w:r>
+      <w:proofErr w:type="spellEnd"/>
+      <w:r>
+        <w:rPr>
+          <w:rFonts w:ascii="Arial" w:hAnsi="Arial" w:cs="Arial"/>
+          <w:sz w:val="24"/>
+          <w:szCs w:val="24"/>
+        </w:rPr>
+        <w:t xml:space="preserve"> hasta que se termine el periodo actual (es decir hasta Ti + T)</w:t>
+      </w:r>
+      <w:r>
+        <w:rPr>
+          <w:rFonts w:ascii="Arial" w:hAnsi="Arial" w:cs="Arial"/>
+          <w:sz w:val="24"/>
+          <w:szCs w:val="24"/>
+        </w:rPr>
+        <w:t xml:space="preserve">, con la siguiente sentencia </w:t>
+      </w:r>
+      <w:proofErr w:type="spellStart"/>
+      <w:r>
+        <w:rPr>
+          <w:rFonts w:ascii="Arial" w:hAnsi="Arial" w:cs="Arial"/>
+          <w:sz w:val="24"/>
+          <w:szCs w:val="24"/>
+        </w:rPr>
+        <w:t>if</w:t>
+      </w:r>
+      <w:proofErr w:type="spellEnd"/>
+      <w:r>
+        <w:rPr>
+          <w:rFonts w:ascii="Arial" w:hAnsi="Arial" w:cs="Arial"/>
+          <w:sz w:val="24"/>
+          <w:szCs w:val="24"/>
+        </w:rPr>
+        <w:t>.</w:t>
+      </w:r>
+    </w:p>
+    <w:p>
+      <w:pPr>
+        <w:jc w:val="both"/>
+        <w:rPr>
+          <w:rFonts w:ascii="Arial" w:hAnsi="Arial" w:cs="Arial"/>
+          <w:sz w:val="24"/>
+          <w:szCs w:val="24"/>
+        </w:rPr>
+      </w:pPr>
+      <w:r>
+        <w:rPr>
+          <w:rFonts w:ascii="Arial" w:hAnsi="Arial" w:cs="Arial"/>
+          <w:sz w:val="24"/>
+          <w:szCs w:val="24"/>
+        </w:rPr>
+        <w:t xml:space="preserve">       </w:t>
+      </w:r>
+      <w:proofErr w:type="spellStart"/>
+      <w:r>
+        <w:rPr>
+          <w:rFonts w:ascii="Arial" w:hAnsi="Arial" w:cs="Arial"/>
+          <w:sz w:val="24"/>
+          <w:szCs w:val="24"/>
+        </w:rPr>
+        <w:t>if</w:t>
+      </w:r>
+      <w:proofErr w:type="spellEnd"/>
+      <w:r>
+        <w:rPr>
+          <w:rFonts w:ascii="Arial" w:hAnsi="Arial" w:cs="Arial"/>
+          <w:sz w:val="24"/>
+          <w:szCs w:val="24"/>
+        </w:rPr>
+        <w:t xml:space="preserve"> </w:t>
+      </w:r>
+      <w:proofErr w:type="gramStart"/>
+      <w:r>
+        <w:rPr>
+          <w:rFonts w:ascii="Arial" w:hAnsi="Arial" w:cs="Arial"/>
+          <w:sz w:val="24"/>
+          <w:szCs w:val="24"/>
+        </w:rPr>
+        <w:t xml:space="preserve">( </w:t>
       </w:r>
       <w:proofErr w:type="spellStart"/>
       <w:r>
@@ -1996,117 +6408,181 @@
           <w:sz w:val="24"/>
           <w:szCs w:val="24"/>
         </w:rPr>
+        <w:t xml:space="preserve">(CLOCK_MONOTONIC, TIMER_ABSTIME, </w:t>
+      </w:r>
+    </w:p>
+    <w:p>
+      <w:pPr>
+        <w:jc w:val="both"/>
+        <w:rPr>
+          <w:rFonts w:ascii="Arial" w:hAnsi="Arial" w:cs="Arial"/>
+          <w:sz w:val="24"/>
+          <w:szCs w:val="24"/>
+        </w:rPr>
+      </w:pPr>
+      <w:r>
+        <w:rPr>
+          <w:rFonts w:ascii="Arial" w:hAnsi="Arial" w:cs="Arial"/>
+          <w:sz w:val="24"/>
+          <w:szCs w:val="24"/>
+        </w:rPr>
+        <w:t xml:space="preserve">                                         &amp;</w:t>
+      </w:r>
+      <w:proofErr w:type="spellStart"/>
+      <w:r>
+        <w:rPr>
+          <w:rFonts w:ascii="Arial" w:hAnsi="Arial" w:cs="Arial"/>
+          <w:sz w:val="24"/>
+          <w:szCs w:val="24"/>
+        </w:rPr>
+        <w:t>next_activation</w:t>
+      </w:r>
+      <w:proofErr w:type="spellEnd"/>
+      <w:r>
+        <w:rPr>
+          <w:rFonts w:ascii="Arial" w:hAnsi="Arial" w:cs="Arial"/>
+          <w:sz w:val="24"/>
+          <w:szCs w:val="24"/>
+        </w:rPr>
+        <w:t>, NULL))</w:t>
+      </w:r>
+    </w:p>
+    <w:p>
+      <w:pPr>
+        <w:jc w:val="both"/>
+        <w:rPr>
+          <w:rFonts w:ascii="Arial" w:hAnsi="Arial" w:cs="Arial"/>
+          <w:sz w:val="24"/>
+          <w:szCs w:val="24"/>
+        </w:rPr>
+      </w:pPr>
+      <w:r>
+        <w:rPr>
+          <w:rFonts w:ascii="Arial" w:hAnsi="Arial" w:cs="Arial"/>
+          <w:sz w:val="24"/>
+          <w:szCs w:val="24"/>
+        </w:rPr>
+        <w:t xml:space="preserve">             </w:t>
+      </w:r>
+      <w:proofErr w:type="spellStart"/>
+      <w:proofErr w:type="gramStart"/>
+      <w:r>
+        <w:rPr>
+          <w:rFonts w:ascii="Arial" w:hAnsi="Arial" w:cs="Arial"/>
+          <w:sz w:val="24"/>
+          <w:szCs w:val="24"/>
+        </w:rPr>
+        <w:t>printf</w:t>
+      </w:r>
+      <w:proofErr w:type="spellEnd"/>
+      <w:r>
+        <w:rPr>
+          <w:rFonts w:ascii="Arial" w:hAnsi="Arial" w:cs="Arial"/>
+          <w:sz w:val="24"/>
+          <w:szCs w:val="24"/>
+        </w:rPr>
         <w:t>(</w:t>
       </w:r>
-      <w:proofErr w:type="spellStart"/>
-      <w:r>
-        <w:rPr>
-          <w:rFonts w:ascii="Arial" w:hAnsi="Arial" w:cs="Arial"/>
-          <w:sz w:val="24"/>
-          <w:szCs w:val="24"/>
-        </w:rPr>
-        <w:t>clockid_t</w:t>
-      </w:r>
-      <w:proofErr w:type="spellEnd"/>
-      <w:r>
-        <w:rPr>
-          <w:rFonts w:ascii="Arial" w:hAnsi="Arial" w:cs="Arial"/>
-          <w:sz w:val="24"/>
-          <w:szCs w:val="24"/>
-        </w:rPr>
-        <w:t xml:space="preserve"> </w:t>
-      </w:r>
-      <w:proofErr w:type="spellStart"/>
-      <w:r>
-        <w:rPr>
-          <w:rFonts w:ascii="Arial" w:hAnsi="Arial" w:cs="Arial"/>
-          <w:sz w:val="24"/>
-          <w:szCs w:val="24"/>
-        </w:rPr>
-        <w:t>clock_id</w:t>
-      </w:r>
-      <w:proofErr w:type="spellEnd"/>
-      <w:r>
-        <w:rPr>
-          <w:rFonts w:ascii="Arial" w:hAnsi="Arial" w:cs="Arial"/>
-          <w:sz w:val="24"/>
-          <w:szCs w:val="24"/>
-        </w:rPr>
-        <w:t xml:space="preserve">, </w:t>
-      </w:r>
-      <w:proofErr w:type="spellStart"/>
-      <w:r>
-        <w:rPr>
-          <w:rFonts w:ascii="Arial" w:hAnsi="Arial" w:cs="Arial"/>
-          <w:sz w:val="24"/>
-          <w:szCs w:val="24"/>
-        </w:rPr>
-        <w:t>int</w:t>
-      </w:r>
-      <w:proofErr w:type="spellEnd"/>
-      <w:r>
-        <w:rPr>
-          <w:rFonts w:ascii="Arial" w:hAnsi="Arial" w:cs="Arial"/>
-          <w:sz w:val="24"/>
-          <w:szCs w:val="24"/>
-        </w:rPr>
-        <w:t xml:space="preserve">  FLAGS, </w:t>
-      </w:r>
-    </w:p>
-    <w:p>
-      <w:pPr>
-        <w:jc w:val="both"/>
-        <w:rPr>
-          <w:rFonts w:ascii="Arial" w:hAnsi="Arial" w:cs="Arial"/>
-          <w:sz w:val="24"/>
-          <w:szCs w:val="24"/>
-        </w:rPr>
-      </w:pPr>
-      <w:r>
-        <w:rPr>
-          <w:rFonts w:ascii="Arial" w:hAnsi="Arial" w:cs="Arial"/>
-          <w:sz w:val="24"/>
-          <w:szCs w:val="24"/>
-        </w:rPr>
-        <w:t xml:space="preserve">                                    </w:t>
-      </w:r>
-      <w:proofErr w:type="spellStart"/>
-      <w:r>
-        <w:rPr>
-          <w:rFonts w:ascii="Arial" w:hAnsi="Arial" w:cs="Arial"/>
-          <w:sz w:val="24"/>
-          <w:szCs w:val="24"/>
-        </w:rPr>
-        <w:t>const</w:t>
-      </w:r>
-      <w:proofErr w:type="spellEnd"/>
-      <w:r>
-        <w:rPr>
-          <w:rFonts w:ascii="Arial" w:hAnsi="Arial" w:cs="Arial"/>
-          <w:sz w:val="24"/>
-          <w:szCs w:val="24"/>
-        </w:rPr>
-        <w:t xml:space="preserve"> </w:t>
-      </w:r>
-      <w:proofErr w:type="spellStart"/>
-      <w:r>
-        <w:rPr>
-          <w:rFonts w:ascii="Arial" w:hAnsi="Arial" w:cs="Arial"/>
-          <w:sz w:val="24"/>
-          <w:szCs w:val="24"/>
-        </w:rPr>
-        <w:t>struct</w:t>
-      </w:r>
-      <w:proofErr w:type="spellEnd"/>
-      <w:r>
-        <w:rPr>
-          <w:rFonts w:ascii="Arial" w:hAnsi="Arial" w:cs="Arial"/>
-          <w:sz w:val="24"/>
-          <w:szCs w:val="24"/>
-        </w:rPr>
-        <w:t xml:space="preserve"> </w:t>
-      </w:r>
-      <w:proofErr w:type="spellStart"/>
+      <w:proofErr w:type="gramEnd"/>
+      <w:r>
+        <w:rPr>
+          <w:rFonts w:ascii="Arial" w:hAnsi="Arial" w:cs="Arial"/>
+          <w:sz w:val="24"/>
+          <w:szCs w:val="24"/>
+        </w:rPr>
+        <w:t xml:space="preserve">“Error in </w:t>
+      </w:r>
+      <w:proofErr w:type="spellStart"/>
+      <w:r>
+        <w:rPr>
+          <w:rFonts w:ascii="Arial" w:hAnsi="Arial" w:cs="Arial"/>
+          <w:sz w:val="24"/>
+          <w:szCs w:val="24"/>
+        </w:rPr>
+        <w:t>clock_nanosleep</w:t>
+      </w:r>
+      <w:proofErr w:type="spellEnd"/>
+      <w:r>
+        <w:rPr>
+          <w:rFonts w:ascii="Arial" w:hAnsi="Arial" w:cs="Arial"/>
+          <w:sz w:val="24"/>
+          <w:szCs w:val="24"/>
+        </w:rPr>
+        <w:t>”);</w:t>
+      </w:r>
+    </w:p>
+    <w:p>
+      <w:pPr>
+        <w:jc w:val="both"/>
+        <w:rPr>
+          <w:rFonts w:ascii="Arial" w:hAnsi="Arial" w:cs="Arial"/>
+          <w:sz w:val="24"/>
+          <w:szCs w:val="24"/>
+        </w:rPr>
+      </w:pPr>
+      <w:r>
+        <w:rPr>
+          <w:rFonts w:ascii="Arial" w:hAnsi="Arial" w:cs="Arial"/>
+          <w:sz w:val="24"/>
+          <w:szCs w:val="24"/>
+        </w:rPr>
+        <w:t xml:space="preserve">Esta es la última sentencia contenida en el ciclo </w:t>
+      </w:r>
+      <w:proofErr w:type="spellStart"/>
+      <w:r>
+        <w:rPr>
+          <w:rFonts w:ascii="Arial" w:hAnsi="Arial" w:cs="Arial"/>
+          <w:sz w:val="24"/>
+          <w:szCs w:val="24"/>
+        </w:rPr>
+        <w:t>while</w:t>
+      </w:r>
+      <w:proofErr w:type="spellEnd"/>
+      <w:r>
+        <w:rPr>
+          <w:rFonts w:ascii="Arial" w:hAnsi="Arial" w:cs="Arial"/>
+          <w:sz w:val="24"/>
+          <w:szCs w:val="24"/>
+        </w:rPr>
+        <w:t xml:space="preserve"> infinito</w:t>
+      </w:r>
+      <w:r>
+        <w:rPr>
+          <w:rFonts w:ascii="Arial" w:hAnsi="Arial" w:cs="Arial"/>
+          <w:sz w:val="24"/>
+          <w:szCs w:val="24"/>
+        </w:rPr>
+        <w:t>.</w:t>
+      </w:r>
+    </w:p>
+    <w:p>
+      <w:pPr>
+        <w:jc w:val="both"/>
+        <w:rPr>
+          <w:rFonts w:ascii="Arial" w:hAnsi="Arial" w:cs="Arial"/>
+          <w:sz w:val="24"/>
+          <w:szCs w:val="24"/>
+        </w:rPr>
+      </w:pPr>
+      <w:r>
+        <w:rPr>
+          <w:rFonts w:ascii="Arial" w:hAnsi="Arial" w:cs="Arial"/>
+          <w:sz w:val="24"/>
+          <w:szCs w:val="24"/>
+        </w:rPr>
+        <w:lastRenderedPageBreak/>
+        <w:t xml:space="preserve">Con esta combinación de llamadas a las funciones </w:t>
+      </w:r>
+      <w:proofErr w:type="spellStart"/>
+      <w:r>
+        <w:rPr>
+          <w:rFonts w:ascii="Arial" w:hAnsi="Arial" w:cs="Arial"/>
+          <w:sz w:val="24"/>
+          <w:szCs w:val="24"/>
+        </w:rPr>
+        <w:t>incr_</w:t>
+      </w:r>
+      <w:proofErr w:type="gramStart"/>
       <w:r>
         <w:rPr>
           <w:rFonts w:ascii="Arial" w:hAnsi="Arial" w:cs="Arial"/>
@@ -2122,225 +6598,569 @@
           <w:sz w:val="24"/>
           <w:szCs w:val="24"/>
         </w:rPr>
-        <w:t xml:space="preserve"> *</w:t>
-      </w:r>
-      <w:proofErr w:type="spellStart"/>
-      <w:r>
-        <w:rPr>
-          <w:rFonts w:ascii="Arial" w:hAnsi="Arial" w:cs="Arial"/>
-          <w:sz w:val="24"/>
-          <w:szCs w:val="24"/>
-        </w:rPr>
-        <w:t>rqtp</w:t>
-      </w:r>
-      <w:proofErr w:type="spellEnd"/>
-      <w:r>
-        <w:rPr>
-          <w:rFonts w:ascii="Arial" w:hAnsi="Arial" w:cs="Arial"/>
-          <w:sz w:val="24"/>
-          <w:szCs w:val="24"/>
-        </w:rPr>
-        <w:t xml:space="preserve">, </w:t>
-      </w:r>
-      <w:proofErr w:type="spellStart"/>
-      <w:r>
-        <w:rPr>
-          <w:rFonts w:ascii="Arial" w:hAnsi="Arial" w:cs="Arial"/>
-          <w:sz w:val="24"/>
-          <w:szCs w:val="24"/>
-        </w:rPr>
-        <w:t>struct</w:t>
-      </w:r>
-      <w:proofErr w:type="spellEnd"/>
-      <w:r>
-        <w:rPr>
-          <w:rFonts w:ascii="Arial" w:hAnsi="Arial" w:cs="Arial"/>
-          <w:sz w:val="24"/>
-          <w:szCs w:val="24"/>
-        </w:rPr>
-        <w:t xml:space="preserve"> </w:t>
-      </w:r>
-      <w:proofErr w:type="spellStart"/>
-      <w:r>
-        <w:rPr>
-          <w:rFonts w:ascii="Arial" w:hAnsi="Arial" w:cs="Arial"/>
-          <w:sz w:val="24"/>
-          <w:szCs w:val="24"/>
-        </w:rPr>
-        <w:t>timespec</w:t>
-      </w:r>
-      <w:proofErr w:type="spellEnd"/>
-      <w:r>
-        <w:rPr>
-          <w:rFonts w:ascii="Arial" w:hAnsi="Arial" w:cs="Arial"/>
-          <w:sz w:val="24"/>
-          <w:szCs w:val="24"/>
-        </w:rPr>
-        <w:t xml:space="preserve"> *</w:t>
-      </w:r>
-      <w:proofErr w:type="spellStart"/>
-      <w:r>
-        <w:rPr>
-          <w:rFonts w:ascii="Arial" w:hAnsi="Arial" w:cs="Arial"/>
-          <w:sz w:val="24"/>
-          <w:szCs w:val="24"/>
-        </w:rPr>
-        <w:t>rmtp</w:t>
-      </w:r>
-      <w:proofErr w:type="spellEnd"/>
-      <w:r>
-        <w:rPr>
-          <w:rFonts w:ascii="Arial" w:hAnsi="Arial" w:cs="Arial"/>
-          <w:sz w:val="24"/>
-          <w:szCs w:val="24"/>
-        </w:rPr>
-        <w:t>);</w:t>
-      </w:r>
-    </w:p>
-    <w:p>
-      <w:pPr>
-        <w:jc w:val="both"/>
-        <w:rPr>
-          <w:rFonts w:ascii="Arial" w:hAnsi="Arial" w:cs="Arial"/>
-          <w:sz w:val="24"/>
-          <w:szCs w:val="24"/>
-        </w:rPr>
-      </w:pPr>
-      <w:r>
-        <w:rPr>
-          <w:rFonts w:ascii="Arial" w:hAnsi="Arial" w:cs="Arial"/>
-          <w:sz w:val="24"/>
-          <w:szCs w:val="24"/>
-        </w:rPr>
-        <w:t xml:space="preserve">se utiliza para poner a dormir al </w:t>
-      </w:r>
-      <w:proofErr w:type="spellStart"/>
-      <w:r>
-        <w:rPr>
-          <w:rFonts w:ascii="Arial" w:hAnsi="Arial" w:cs="Arial"/>
-          <w:sz w:val="24"/>
-          <w:szCs w:val="24"/>
-        </w:rPr>
-        <w:t>thread</w:t>
-      </w:r>
-      <w:proofErr w:type="spellEnd"/>
-      <w:r>
-        <w:rPr>
-          <w:rFonts w:ascii="Arial" w:hAnsi="Arial" w:cs="Arial"/>
-          <w:sz w:val="24"/>
-          <w:szCs w:val="24"/>
-        </w:rPr>
-        <w:t xml:space="preserve"> que la llama durante el tiempo especificado en la estructura </w:t>
-      </w:r>
-      <w:proofErr w:type="spellStart"/>
-      <w:r>
-        <w:rPr>
-          <w:rFonts w:ascii="Arial" w:hAnsi="Arial" w:cs="Arial"/>
-          <w:sz w:val="24"/>
-          <w:szCs w:val="24"/>
-        </w:rPr>
-        <w:t>timespec</w:t>
-      </w:r>
-      <w:proofErr w:type="spellEnd"/>
-      <w:r>
-        <w:rPr>
-          <w:rFonts w:ascii="Arial" w:hAnsi="Arial" w:cs="Arial"/>
-          <w:sz w:val="24"/>
-          <w:szCs w:val="24"/>
-        </w:rPr>
-        <w:t xml:space="preserve"> a la que apunta </w:t>
-      </w:r>
-      <w:proofErr w:type="spellStart"/>
-      <w:r>
-        <w:rPr>
-          <w:rFonts w:ascii="Arial" w:hAnsi="Arial" w:cs="Arial"/>
-          <w:sz w:val="24"/>
-          <w:szCs w:val="24"/>
-        </w:rPr>
-        <w:t>rqtp</w:t>
-      </w:r>
-      <w:proofErr w:type="spellEnd"/>
-      <w:r>
-        <w:rPr>
-          <w:rFonts w:ascii="Arial" w:hAnsi="Arial" w:cs="Arial"/>
-          <w:sz w:val="24"/>
-          <w:szCs w:val="24"/>
-        </w:rPr>
-        <w:t>.</w:t>
-      </w:r>
-      <w:r>
-        <w:rPr>
-          <w:rFonts w:ascii="Arial" w:hAnsi="Arial" w:cs="Arial"/>
-          <w:sz w:val="24"/>
-          <w:szCs w:val="24"/>
-        </w:rPr>
-        <w:t xml:space="preserve"> El cuarto parámetro </w:t>
-      </w:r>
-      <w:proofErr w:type="spellStart"/>
-      <w:r>
-        <w:rPr>
-          <w:rFonts w:ascii="Arial" w:hAnsi="Arial" w:cs="Arial"/>
-          <w:sz w:val="24"/>
-          <w:szCs w:val="24"/>
-        </w:rPr>
-        <w:t>rmtp</w:t>
-      </w:r>
-      <w:proofErr w:type="spellEnd"/>
-      <w:r>
-        <w:rPr>
-          <w:rFonts w:ascii="Arial" w:hAnsi="Arial" w:cs="Arial"/>
-          <w:sz w:val="24"/>
-          <w:szCs w:val="24"/>
-        </w:rPr>
-        <w:t xml:space="preserve"> puede ser NULL.</w:t>
-      </w:r>
-    </w:p>
-    <w:p>
-      <w:pPr>
-        <w:jc w:val="both"/>
-        <w:rPr>
-          <w:rFonts w:ascii="Arial" w:hAnsi="Arial" w:cs="Arial"/>
-          <w:sz w:val="24"/>
-          <w:szCs w:val="24"/>
-        </w:rPr>
-      </w:pPr>
-    </w:p>
-    <w:p>
-      <w:pPr>
-        <w:jc w:val="both"/>
-        <w:rPr>
-          <w:rFonts w:ascii="Arial" w:hAnsi="Arial" w:cs="Arial"/>
-          <w:sz w:val="24"/>
-          <w:szCs w:val="24"/>
-        </w:rPr>
-      </w:pPr>
-      <w:r>
-        <w:rPr>
-          <w:rFonts w:ascii="Arial" w:hAnsi="Arial" w:cs="Arial"/>
-          <w:sz w:val="24"/>
-          <w:szCs w:val="24"/>
-        </w:rPr>
-        <w:t>Utilización de las funciones anteriores</w:t>
-      </w:r>
-    </w:p>
-    <w:p>
-      <w:pPr>
-        <w:jc w:val="both"/>
-        <w:rPr>
-          <w:rFonts w:ascii="Arial" w:hAnsi="Arial" w:cs="Arial"/>
-          <w:sz w:val="24"/>
-          <w:szCs w:val="24"/>
-        </w:rPr>
-      </w:pPr>
-      <w:r>
-        <w:rPr>
-          <w:rFonts w:ascii="Arial" w:hAnsi="Arial" w:cs="Arial"/>
-          <w:sz w:val="24"/>
-          <w:szCs w:val="24"/>
-        </w:rPr>
-        <w:t xml:space="preserve">En la función </w:t>
-      </w:r>
-      <w:proofErr w:type="spellStart"/>
+        <w:t>(</w:t>
+      </w:r>
+      <w:proofErr w:type="gramEnd"/>
+      <w:r>
+        <w:rPr>
+          <w:rFonts w:ascii="Arial" w:hAnsi="Arial" w:cs="Arial"/>
+          <w:sz w:val="24"/>
+          <w:szCs w:val="24"/>
+        </w:rPr>
+        <w:t xml:space="preserve">) y </w:t>
+      </w:r>
+      <w:proofErr w:type="spellStart"/>
+      <w:r>
+        <w:rPr>
+          <w:rFonts w:ascii="Arial" w:hAnsi="Arial" w:cs="Arial"/>
+          <w:sz w:val="24"/>
+          <w:szCs w:val="24"/>
+        </w:rPr>
+        <w:t>clock_nanosleep</w:t>
+      </w:r>
+      <w:proofErr w:type="spellEnd"/>
+      <w:r>
+        <w:rPr>
+          <w:rFonts w:ascii="Arial" w:hAnsi="Arial" w:cs="Arial"/>
+          <w:sz w:val="24"/>
+          <w:szCs w:val="24"/>
+        </w:rPr>
+        <w:t xml:space="preserve">() dentro de un ciclo </w:t>
+      </w:r>
+      <w:proofErr w:type="spellStart"/>
+      <w:r>
+        <w:rPr>
+          <w:rFonts w:ascii="Arial" w:hAnsi="Arial" w:cs="Arial"/>
+          <w:sz w:val="24"/>
+          <w:szCs w:val="24"/>
+        </w:rPr>
+        <w:t>while</w:t>
+      </w:r>
+      <w:proofErr w:type="spellEnd"/>
+      <w:r>
+        <w:rPr>
+          <w:rFonts w:ascii="Arial" w:hAnsi="Arial" w:cs="Arial"/>
+          <w:sz w:val="24"/>
+          <w:szCs w:val="24"/>
+        </w:rPr>
+        <w:t xml:space="preserve"> infinito, se logra que los </w:t>
+      </w:r>
+      <w:proofErr w:type="spellStart"/>
+      <w:r>
+        <w:rPr>
+          <w:rFonts w:ascii="Arial" w:hAnsi="Arial" w:cs="Arial"/>
+          <w:sz w:val="24"/>
+          <w:szCs w:val="24"/>
+        </w:rPr>
+        <w:t>threads</w:t>
+      </w:r>
+      <w:proofErr w:type="spellEnd"/>
+      <w:r>
+        <w:rPr>
+          <w:rFonts w:ascii="Arial" w:hAnsi="Arial" w:cs="Arial"/>
+          <w:sz w:val="24"/>
+          <w:szCs w:val="24"/>
+        </w:rPr>
+        <w:t xml:space="preserve"> creados se activen periódicamente.</w:t>
+      </w:r>
+    </w:p>
+    <w:p>
+      <w:pPr>
+        <w:jc w:val="both"/>
+        <w:rPr>
+          <w:rFonts w:ascii="Arial" w:hAnsi="Arial" w:cs="Arial"/>
+          <w:sz w:val="24"/>
+          <w:szCs w:val="24"/>
+        </w:rPr>
+      </w:pPr>
+    </w:p>
+    <w:p>
+      <w:pPr>
+        <w:jc w:val="both"/>
+        <w:rPr>
+          <w:rFonts w:ascii="Arial" w:hAnsi="Arial" w:cs="Arial"/>
+          <w:sz w:val="24"/>
+          <w:szCs w:val="24"/>
+        </w:rPr>
+      </w:pPr>
+      <w:r>
+        <w:rPr>
+          <w:rFonts w:ascii="Arial" w:hAnsi="Arial" w:cs="Arial"/>
+          <w:sz w:val="24"/>
+          <w:szCs w:val="24"/>
+        </w:rPr>
+        <w:t xml:space="preserve">Archivo de ejemplo de creación hilos periódicos para construir sobre </w:t>
+      </w:r>
+      <w:proofErr w:type="spellStart"/>
+      <w:r>
+        <w:rPr>
+          <w:rFonts w:ascii="Arial" w:hAnsi="Arial" w:cs="Arial"/>
+          <w:sz w:val="24"/>
+          <w:szCs w:val="24"/>
+        </w:rPr>
+        <w:t>MaRTE</w:t>
+      </w:r>
+      <w:proofErr w:type="spellEnd"/>
+      <w:r>
+        <w:rPr>
+          <w:rFonts w:ascii="Arial" w:hAnsi="Arial" w:cs="Arial"/>
+          <w:sz w:val="24"/>
+          <w:szCs w:val="24"/>
+        </w:rPr>
+        <w:t xml:space="preserve"> OS</w:t>
+      </w:r>
+    </w:p>
+    <w:p>
+      <w:pPr>
+        <w:jc w:val="both"/>
+        <w:rPr>
+          <w:rFonts w:ascii="Arial" w:hAnsi="Arial" w:cs="Arial"/>
+          <w:sz w:val="24"/>
+          <w:szCs w:val="24"/>
+        </w:rPr>
+      </w:pPr>
+      <w:r>
+        <w:rPr>
+          <w:rFonts w:ascii="Arial" w:hAnsi="Arial" w:cs="Arial"/>
+          <w:sz w:val="24"/>
+          <w:szCs w:val="24"/>
+        </w:rPr>
+        <w:t>A continuación, se incluye el listado del archivo simple_periodic_thread_0.c</w:t>
+      </w:r>
+    </w:p>
+    <w:p>
+      <w:pPr>
+        <w:jc w:val="center"/>
+        <w:rPr>
+          <w:rFonts w:ascii="Arial" w:hAnsi="Arial" w:cs="Arial"/>
+          <w:sz w:val="24"/>
+          <w:szCs w:val="24"/>
+        </w:rPr>
+      </w:pPr>
+      <w:r>
+        <w:rPr>
+          <w:noProof/>
+          <w:lang w:eastAsia="es-MX"/>
+        </w:rPr>
+        <w:drawing>
+          <wp:inline distT="0" distB="0" distL="0" distR="0" wp14:anchorId="043549E3" wp14:editId="76262F70">
+            <wp:extent cx="5612130" cy="2286635"/>
+            <wp:effectExtent l="0" t="0" r="7620" b="0"/>
+            <wp:docPr id="1" name="Imagen 1"/>
+            <wp:cNvGraphicFramePr>
+              <a:graphicFrameLocks xmlns:a="http://schemas.openxmlformats.org/drawingml/2006/main" noChangeAspect="1"/>
+            </wp:cNvGraphicFramePr>
+            <a:graphic xmlns:a="http://schemas.openxmlformats.org/drawingml/2006/main">
+              <a:graphicData uri="http://schemas.openxmlformats.org/drawingml/2006/picture">
+                <pic:pic xmlns:pic="http://schemas.openxmlformats.org/drawingml/2006/picture">
+                  <pic:nvPicPr>
+                    <pic:cNvPr id="1" name=""/>
+                    <pic:cNvPicPr/>
+                  </pic:nvPicPr>
+                  <pic:blipFill>
+                    <a:blip r:embed="rId4"/>
+                    <a:stretch>
+                      <a:fillRect/>
+                    </a:stretch>
+                  </pic:blipFill>
+                  <pic:spPr>
+                    <a:xfrm>
+                      <a:off x="0" y="0"/>
+                      <a:ext cx="5612130" cy="2286635"/>
+                    </a:xfrm>
+                    <a:prstGeom prst="rect">
+                      <a:avLst/>
+                    </a:prstGeom>
+                  </pic:spPr>
+                </pic:pic>
+              </a:graphicData>
+            </a:graphic>
+          </wp:inline>
+        </w:drawing>
+      </w:r>
+    </w:p>
+    <w:p>
+      <w:pPr>
+        <w:jc w:val="center"/>
+        <w:rPr>
+          <w:rFonts w:ascii="Arial" w:hAnsi="Arial" w:cs="Arial"/>
+          <w:sz w:val="24"/>
+          <w:szCs w:val="24"/>
+        </w:rPr>
+      </w:pPr>
+      <w:r>
+        <w:rPr>
+          <w:noProof/>
+          <w:lang w:eastAsia="es-MX"/>
+        </w:rPr>
+        <w:drawing>
+          <wp:inline distT="0" distB="0" distL="0" distR="0" wp14:anchorId="066BDA51" wp14:editId="1C43C0D1">
+            <wp:extent cx="5612130" cy="2310130"/>
+            <wp:effectExtent l="0" t="0" r="7620" b="0"/>
+            <wp:docPr id="2" name="Imagen 2"/>
+            <wp:cNvGraphicFramePr>
+              <a:graphicFrameLocks xmlns:a="http://schemas.openxmlformats.org/drawingml/2006/main" noChangeAspect="1"/>
+            </wp:cNvGraphicFramePr>
+            <a:graphic xmlns:a="http://schemas.openxmlformats.org/drawingml/2006/main">
+              <a:graphicData uri="http://schemas.openxmlformats.org/drawingml/2006/picture">
+                <pic:pic xmlns:pic="http://schemas.openxmlformats.org/drawingml/2006/picture">
+                  <pic:nvPicPr>
+                    <pic:cNvPr id="1" name=""/>
+                    <pic:cNvPicPr/>
+                  </pic:nvPicPr>
+                  <pic:blipFill>
+                    <a:blip r:embed="rId5"/>
+                    <a:stretch>
+                      <a:fillRect/>
+                    </a:stretch>
+                  </pic:blipFill>
+                  <pic:spPr>
+                    <a:xfrm>
+                      <a:off x="0" y="0"/>
+                      <a:ext cx="5612130" cy="2310130"/>
+                    </a:xfrm>
+                    <a:prstGeom prst="rect">
+                      <a:avLst/>
+                    </a:prstGeom>
+                  </pic:spPr>
+                </pic:pic>
+              </a:graphicData>
+            </a:graphic>
+          </wp:inline>
+        </w:drawing>
+      </w:r>
+    </w:p>
+    <w:p>
+      <w:pPr>
+        <w:jc w:val="center"/>
+        <w:rPr>
+          <w:rFonts w:ascii="Arial" w:hAnsi="Arial" w:cs="Arial"/>
+          <w:sz w:val="24"/>
+          <w:szCs w:val="24"/>
+        </w:rPr>
+      </w:pPr>
+      <w:r>
+        <w:rPr>
+          <w:noProof/>
+          <w:lang w:eastAsia="es-MX"/>
+        </w:rPr>
+        <w:lastRenderedPageBreak/>
+        <w:drawing>
+          <wp:inline distT="0" distB="0" distL="0" distR="0" wp14:anchorId="7638E31B" wp14:editId="6CEC8CC9">
+            <wp:extent cx="5612130" cy="2315210"/>
+            <wp:effectExtent l="0" t="0" r="7620" b="8890"/>
+            <wp:docPr id="4" name="Imagen 4"/>
+            <wp:cNvGraphicFramePr>
+              <a:graphicFrameLocks xmlns:a="http://schemas.openxmlformats.org/drawingml/2006/main" noChangeAspect="1"/>
+            </wp:cNvGraphicFramePr>
+            <a:graphic xmlns:a="http://schemas.openxmlformats.org/drawingml/2006/main">
+              <a:graphicData uri="http://schemas.openxmlformats.org/drawingml/2006/picture">
+                <pic:pic xmlns:pic="http://schemas.openxmlformats.org/drawingml/2006/picture">
+                  <pic:nvPicPr>
+                    <pic:cNvPr id="1" name=""/>
+                    <pic:cNvPicPr/>
+                  </pic:nvPicPr>
+                  <pic:blipFill>
+                    <a:blip r:embed="rId6"/>
+                    <a:stretch>
+                      <a:fillRect/>
+                    </a:stretch>
+                  </pic:blipFill>
+                  <pic:spPr>
+                    <a:xfrm>
+                      <a:off x="0" y="0"/>
+                      <a:ext cx="5612130" cy="2315210"/>
+                    </a:xfrm>
+                    <a:prstGeom prst="rect">
+                      <a:avLst/>
+                    </a:prstGeom>
+                  </pic:spPr>
+                </pic:pic>
+              </a:graphicData>
+            </a:graphic>
+          </wp:inline>
+        </w:drawing>
+      </w:r>
+    </w:p>
+    <w:p>
+      <w:pPr>
+        <w:jc w:val="center"/>
+        <w:rPr>
+          <w:rFonts w:ascii="Arial" w:hAnsi="Arial" w:cs="Arial"/>
+          <w:sz w:val="24"/>
+          <w:szCs w:val="24"/>
+        </w:rPr>
+      </w:pPr>
+      <w:r>
+        <w:rPr>
+          <w:noProof/>
+          <w:lang w:eastAsia="es-MX"/>
+        </w:rPr>
+        <w:drawing>
+          <wp:inline distT="0" distB="0" distL="0" distR="0" wp14:anchorId="2C0D23EE" wp14:editId="05DF251F">
+            <wp:extent cx="5612130" cy="2341880"/>
+            <wp:effectExtent l="0" t="0" r="7620" b="1270"/>
+            <wp:docPr id="5" name="Imagen 5"/>
+            <wp:cNvGraphicFramePr>
+              <a:graphicFrameLocks xmlns:a="http://schemas.openxmlformats.org/drawingml/2006/main" noChangeAspect="1"/>
+            </wp:cNvGraphicFramePr>
+            <a:graphic xmlns:a="http://schemas.openxmlformats.org/drawingml/2006/main">
+              <a:graphicData uri="http://schemas.openxmlformats.org/drawingml/2006/picture">
+                <pic:pic xmlns:pic="http://schemas.openxmlformats.org/drawingml/2006/picture">
+                  <pic:nvPicPr>
+                    <pic:cNvPr id="1" name=""/>
+                    <pic:cNvPicPr/>
+                  </pic:nvPicPr>
+                  <pic:blipFill>
+                    <a:blip r:embed="rId7"/>
+                    <a:stretch>
+                      <a:fillRect/>
+                    </a:stretch>
+                  </pic:blipFill>
+                  <pic:spPr>
+                    <a:xfrm>
+                      <a:off x="0" y="0"/>
+                      <a:ext cx="5612130" cy="2341880"/>
+                    </a:xfrm>
+                    <a:prstGeom prst="rect">
+                      <a:avLst/>
+                    </a:prstGeom>
+                  </pic:spPr>
+                </pic:pic>
+              </a:graphicData>
+            </a:graphic>
+          </wp:inline>
+        </w:drawing>
+      </w:r>
+    </w:p>
+    <w:p>
+      <w:pPr>
+        <w:jc w:val="center"/>
+        <w:rPr>
+          <w:rFonts w:ascii="Arial" w:hAnsi="Arial" w:cs="Arial"/>
+          <w:sz w:val="24"/>
+          <w:szCs w:val="24"/>
+        </w:rPr>
+      </w:pPr>
+      <w:r>
+        <w:rPr>
+          <w:noProof/>
+          <w:lang w:eastAsia="es-MX"/>
+        </w:rPr>
+        <w:drawing>
+          <wp:inline distT="0" distB="0" distL="0" distR="0" wp14:anchorId="34C505B6" wp14:editId="733AC75E">
+            <wp:extent cx="5612130" cy="1693545"/>
+            <wp:effectExtent l="0" t="0" r="7620" b="1905"/>
+            <wp:docPr id="6" name="Imagen 6"/>
+            <wp:cNvGraphicFramePr>
+              <a:graphicFrameLocks xmlns:a="http://schemas.openxmlformats.org/drawingml/2006/main" noChangeAspect="1"/>
+            </wp:cNvGraphicFramePr>
+            <a:graphic xmlns:a="http://schemas.openxmlformats.org/drawingml/2006/main">
+              <a:graphicData uri="http://schemas.openxmlformats.org/drawingml/2006/picture">
+                <pic:pic xmlns:pic="http://schemas.openxmlformats.org/drawingml/2006/picture">
+                  <pic:nvPicPr>
+                    <pic:cNvPr id="1" name=""/>
+                    <pic:cNvPicPr/>
+                  </pic:nvPicPr>
+                  <pic:blipFill>
+                    <a:blip r:embed="rId8"/>
+                    <a:stretch>
+                      <a:fillRect/>
+                    </a:stretch>
+                  </pic:blipFill>
+                  <pic:spPr>
+                    <a:xfrm>
+                      <a:off x="0" y="0"/>
+                      <a:ext cx="5612130" cy="1693545"/>
+                    </a:xfrm>
+                    <a:prstGeom prst="rect">
+                      <a:avLst/>
+                    </a:prstGeom>
+                  </pic:spPr>
+                </pic:pic>
+              </a:graphicData>
+            </a:graphic>
+          </wp:inline>
+        </w:drawing>
+      </w:r>
+    </w:p>
+    <w:p>
+      <w:pPr>
+        <w:jc w:val="center"/>
+        <w:rPr>
+          <w:rFonts w:ascii="Arial" w:hAnsi="Arial" w:cs="Arial"/>
+          <w:sz w:val="24"/>
+          <w:szCs w:val="24"/>
+        </w:rPr>
+      </w:pPr>
+      <w:r>
+        <w:rPr>
+          <w:rFonts w:ascii="Arial" w:hAnsi="Arial" w:cs="Arial"/>
+          <w:sz w:val="24"/>
+          <w:szCs w:val="24"/>
+        </w:rPr>
+        <w:t>Archivo simple_periodic_thread_0.c</w:t>
+      </w:r>
+    </w:p>
+    <w:p>
+      <w:pPr>
+        <w:jc w:val="both"/>
+        <w:rPr>
+          <w:rFonts w:ascii="Arial" w:hAnsi="Arial" w:cs="Arial"/>
+          <w:sz w:val="24"/>
+          <w:szCs w:val="24"/>
+        </w:rPr>
+      </w:pPr>
+      <w:r>
+        <w:rPr>
+          <w:rFonts w:ascii="Arial" w:hAnsi="Arial" w:cs="Arial"/>
+          <w:sz w:val="24"/>
+          <w:szCs w:val="24"/>
+        </w:rPr>
+        <w:t xml:space="preserve">El programa de aplicación se puede construir utilizando el siguiente archivo </w:t>
+      </w:r>
+      <w:proofErr w:type="spellStart"/>
+      <w:r>
+        <w:rPr>
+          <w:rFonts w:ascii="Arial" w:hAnsi="Arial" w:cs="Arial"/>
+          <w:sz w:val="24"/>
+          <w:szCs w:val="24"/>
+        </w:rPr>
+        <w:t>make</w:t>
+      </w:r>
+      <w:proofErr w:type="spellEnd"/>
+    </w:p>
+    <w:p>
+      <w:pPr>
+        <w:jc w:val="center"/>
+        <w:rPr>
+          <w:rFonts w:ascii="Arial" w:hAnsi="Arial" w:cs="Arial"/>
+          <w:sz w:val="24"/>
+          <w:szCs w:val="24"/>
+        </w:rPr>
+      </w:pPr>
+      <w:r>
+        <w:rPr>
+          <w:noProof/>
+          <w:lang w:eastAsia="es-MX"/>
+        </w:rPr>
+        <w:lastRenderedPageBreak/>
+        <w:drawing>
+          <wp:inline distT="0" distB="0" distL="0" distR="0" wp14:anchorId="06447FB1" wp14:editId="45400035">
+            <wp:extent cx="5612130" cy="2009140"/>
+            <wp:effectExtent l="0" t="0" r="7620" b="0"/>
+            <wp:docPr id="7" name="Imagen 7"/>
+            <wp:cNvGraphicFramePr>
+              <a:graphicFrameLocks xmlns:a="http://schemas.openxmlformats.org/drawingml/2006/main" noChangeAspect="1"/>
+            </wp:cNvGraphicFramePr>
+            <a:graphic xmlns:a="http://schemas.openxmlformats.org/drawingml/2006/main">
+              <a:graphicData uri="http://schemas.openxmlformats.org/drawingml/2006/picture">
+                <pic:pic xmlns:pic="http://schemas.openxmlformats.org/drawingml/2006/picture">
+                  <pic:nvPicPr>
+                    <pic:cNvPr id="1" name=""/>
+                    <pic:cNvPicPr/>
+                  </pic:nvPicPr>
+                  <pic:blipFill>
+                    <a:blip r:embed="rId9"/>
+                    <a:stretch>
+                      <a:fillRect/>
+                    </a:stretch>
+                  </pic:blipFill>
+                  <pic:spPr>
+                    <a:xfrm>
+                      <a:off x="0" y="0"/>
+                      <a:ext cx="5612130" cy="2009140"/>
+                    </a:xfrm>
+                    <a:prstGeom prst="rect">
+                      <a:avLst/>
+                    </a:prstGeom>
+                  </pic:spPr>
+                </pic:pic>
+              </a:graphicData>
+            </a:graphic>
+          </wp:inline>
+        </w:drawing>
+      </w:r>
+    </w:p>
+    <w:p>
+      <w:pPr>
+        <w:jc w:val="center"/>
+        <w:rPr>
+          <w:rFonts w:ascii="Arial" w:hAnsi="Arial" w:cs="Arial"/>
+          <w:sz w:val="24"/>
+          <w:szCs w:val="24"/>
+        </w:rPr>
+      </w:pPr>
+      <w:r>
+        <w:rPr>
+          <w:rFonts w:ascii="Arial" w:hAnsi="Arial" w:cs="Arial"/>
+          <w:sz w:val="24"/>
+          <w:szCs w:val="24"/>
+        </w:rPr>
+        <w:t>Archivo mk_simple0</w:t>
+      </w:r>
+    </w:p>
+    <w:p>
+      <w:pPr>
+        <w:jc w:val="both"/>
+        <w:rPr>
+          <w:rFonts w:ascii="Arial" w:hAnsi="Arial" w:cs="Arial"/>
+          <w:sz w:val="24"/>
+          <w:szCs w:val="24"/>
+        </w:rPr>
+      </w:pPr>
+      <w:r>
+        <w:rPr>
+          <w:rFonts w:ascii="Arial" w:hAnsi="Arial" w:cs="Arial"/>
+          <w:sz w:val="24"/>
+          <w:szCs w:val="24"/>
+        </w:rPr>
+        <w:t xml:space="preserve">Para construir </w:t>
+      </w:r>
+      <w:r>
+        <w:rPr>
+          <w:rFonts w:ascii="Arial" w:hAnsi="Arial" w:cs="Arial"/>
+          <w:sz w:val="24"/>
+          <w:szCs w:val="24"/>
+        </w:rPr>
+        <w:t xml:space="preserve">la aplicación periodic_thread_0 </w:t>
+      </w:r>
+      <w:r>
+        <w:rPr>
+          <w:rFonts w:ascii="Arial" w:hAnsi="Arial" w:cs="Arial"/>
+          <w:sz w:val="24"/>
+          <w:szCs w:val="24"/>
+        </w:rPr>
+        <w:t xml:space="preserve">con el archivo </w:t>
+      </w:r>
+      <w:proofErr w:type="spellStart"/>
+      <w:r>
+        <w:rPr>
+          <w:rFonts w:ascii="Arial" w:hAnsi="Arial" w:cs="Arial"/>
+          <w:sz w:val="24"/>
+          <w:szCs w:val="24"/>
+        </w:rPr>
+        <w:t>make</w:t>
+      </w:r>
+      <w:proofErr w:type="spellEnd"/>
+      <w:r>
+        <w:rPr>
+          <w:rFonts w:ascii="Arial" w:hAnsi="Arial" w:cs="Arial"/>
+          <w:sz w:val="24"/>
+          <w:szCs w:val="24"/>
+        </w:rPr>
+        <w:t xml:space="preserve"> anterior, se debe teclear en la línea de comandos</w:t>
+      </w:r>
+    </w:p>
+    <w:p>
+      <w:pPr>
+        <w:jc w:val="both"/>
+        <w:rPr>
+          <w:rFonts w:ascii="Arial" w:hAnsi="Arial" w:cs="Arial"/>
+          <w:sz w:val="24"/>
+          <w:szCs w:val="24"/>
+        </w:rPr>
+      </w:pPr>
       <w:proofErr w:type="gramStart"/>
       <w:r>
         <w:rPr>
@@ -2348,17 +7168,18 @@
           <w:sz w:val="24"/>
           <w:szCs w:val="24"/>
         </w:rPr>
-        <w:t>main</w:t>
-      </w:r>
-      <w:proofErr w:type="spellEnd"/>
-      <w:r>
-        <w:rPr>
-          <w:rFonts w:ascii="Arial" w:hAnsi="Arial" w:cs="Arial"/>
-          <w:sz w:val="24"/>
-          <w:szCs w:val="24"/>
-        </w:rPr>
-        <w:t>(</w:t>
-      </w:r>
+        <w:t xml:space="preserve">$  </w:t>
+      </w:r>
+      <w:proofErr w:type="spellStart"/>
+      <w:r>
+        <w:rPr>
+          <w:rFonts w:ascii="Arial" w:hAnsi="Arial" w:cs="Arial"/>
+          <w:sz w:val="24"/>
+          <w:szCs w:val="24"/>
+        </w:rPr>
+        <w:t>make</w:t>
+      </w:r>
+      <w:proofErr w:type="spellEnd"/>
       <w:proofErr w:type="gramEnd"/>
       <w:r>
         <w:rPr>
@@ -2366,87 +7187,159 @@
           <w:sz w:val="24"/>
           <w:szCs w:val="24"/>
         </w:rPr>
-        <w:t>) del presente ejercicio práctico</w:t>
-      </w:r>
-      <w:r>
-        <w:rPr>
-          <w:rFonts w:ascii="Arial" w:hAnsi="Arial" w:cs="Arial"/>
-          <w:sz w:val="24"/>
-          <w:szCs w:val="24"/>
-        </w:rPr>
-        <w:t xml:space="preserve">, primero se crea un hilo llamando a las funciones </w:t>
-      </w:r>
-      <w:proofErr w:type="spellStart"/>
-      <w:r>
-        <w:rPr>
-          <w:rFonts w:ascii="Arial" w:hAnsi="Arial" w:cs="Arial"/>
-          <w:sz w:val="24"/>
-          <w:szCs w:val="24"/>
-        </w:rPr>
-        <w:t>pthread_attr_init</w:t>
-      </w:r>
-      <w:proofErr w:type="spellEnd"/>
-      <w:r>
-        <w:rPr>
-          <w:rFonts w:ascii="Arial" w:hAnsi="Arial" w:cs="Arial"/>
-          <w:sz w:val="24"/>
-          <w:szCs w:val="24"/>
-        </w:rPr>
-        <w:t>() y</w:t>
-      </w:r>
-      <w:r>
-        <w:rPr>
-          <w:rFonts w:ascii="Arial" w:hAnsi="Arial" w:cs="Arial"/>
-          <w:sz w:val="24"/>
-          <w:szCs w:val="24"/>
-        </w:rPr>
-        <w:t xml:space="preserve"> </w:t>
-      </w:r>
-      <w:proofErr w:type="spellStart"/>
-      <w:r>
-        <w:rPr>
-          <w:rFonts w:ascii="Arial" w:hAnsi="Arial" w:cs="Arial"/>
-          <w:sz w:val="24"/>
-          <w:szCs w:val="24"/>
-        </w:rPr>
-        <w:t>pthread_create</w:t>
-      </w:r>
-      <w:proofErr w:type="spellEnd"/>
-      <w:r>
-        <w:rPr>
-          <w:rFonts w:ascii="Arial" w:hAnsi="Arial" w:cs="Arial"/>
-          <w:sz w:val="24"/>
-          <w:szCs w:val="24"/>
-        </w:rPr>
-        <w:t>():</w:t>
-      </w:r>
-    </w:p>
-    <w:p>
-      <w:pPr>
-        <w:jc w:val="both"/>
-        <w:rPr>
-          <w:rFonts w:ascii="Arial" w:hAnsi="Arial" w:cs="Arial"/>
-          <w:sz w:val="24"/>
-          <w:szCs w:val="24"/>
-        </w:rPr>
-      </w:pPr>
-      <w:r>
-        <w:rPr>
-          <w:rFonts w:ascii="Arial" w:hAnsi="Arial" w:cs="Arial"/>
-          <w:sz w:val="24"/>
-          <w:szCs w:val="24"/>
-        </w:rPr>
-        <w:t xml:space="preserve">   </w:t>
-      </w:r>
-      <w:proofErr w:type="spellStart"/>
-      <w:r>
-        <w:rPr>
-          <w:rFonts w:ascii="Arial" w:hAnsi="Arial" w:cs="Arial"/>
-          <w:sz w:val="24"/>
-          <w:szCs w:val="24"/>
-        </w:rPr>
-        <w:t>pthread_</w:t>
-      </w:r>
+        <w:t xml:space="preserve">  -f  mk_simple0</w:t>
+      </w:r>
+    </w:p>
+    <w:p>
+      <w:pPr>
+        <w:jc w:val="both"/>
+        <w:rPr>
+          <w:rFonts w:ascii="Arial" w:hAnsi="Arial" w:cs="Arial"/>
+          <w:sz w:val="24"/>
+          <w:szCs w:val="24"/>
+        </w:rPr>
+      </w:pPr>
+      <w:r>
+        <w:rPr>
+          <w:rFonts w:ascii="Arial" w:hAnsi="Arial" w:cs="Arial"/>
+          <w:sz w:val="24"/>
+          <w:szCs w:val="24"/>
+        </w:rPr>
+        <w:t xml:space="preserve">Alternativamente, y teniendo el archivo </w:t>
+      </w:r>
+      <w:proofErr w:type="spellStart"/>
+      <w:r>
+        <w:rPr>
+          <w:rFonts w:ascii="Arial" w:hAnsi="Arial" w:cs="Arial"/>
+          <w:sz w:val="24"/>
+          <w:szCs w:val="24"/>
+        </w:rPr>
+        <w:t>make</w:t>
+      </w:r>
+      <w:proofErr w:type="spellEnd"/>
+      <w:r>
+        <w:rPr>
+          <w:rFonts w:ascii="Arial" w:hAnsi="Arial" w:cs="Arial"/>
+          <w:sz w:val="24"/>
+          <w:szCs w:val="24"/>
+        </w:rPr>
+        <w:t xml:space="preserve"> anterior en el mismo directorio, se puede usar el siguiente script de </w:t>
+      </w:r>
+      <w:proofErr w:type="spellStart"/>
+      <w:r>
+        <w:rPr>
+          <w:rFonts w:ascii="Arial" w:hAnsi="Arial" w:cs="Arial"/>
+          <w:sz w:val="24"/>
+          <w:szCs w:val="24"/>
+        </w:rPr>
+        <w:t>perl</w:t>
+      </w:r>
+      <w:proofErr w:type="spellEnd"/>
+      <w:r>
+        <w:rPr>
+          <w:rFonts w:ascii="Arial" w:hAnsi="Arial" w:cs="Arial"/>
+          <w:sz w:val="24"/>
+          <w:szCs w:val="24"/>
+        </w:rPr>
+        <w:t xml:space="preserve"> para construir la aplicación.</w:t>
+      </w:r>
+    </w:p>
+    <w:p>
+      <w:pPr>
+        <w:jc w:val="center"/>
+        <w:rPr>
+          <w:rFonts w:ascii="Arial" w:hAnsi="Arial" w:cs="Arial"/>
+          <w:sz w:val="24"/>
+          <w:szCs w:val="24"/>
+        </w:rPr>
+      </w:pPr>
+      <w:r>
+        <w:rPr>
+          <w:noProof/>
+          <w:lang w:eastAsia="es-MX"/>
+        </w:rPr>
+        <w:drawing>
+          <wp:inline distT="0" distB="0" distL="0" distR="0" wp14:anchorId="56A94A84" wp14:editId="4A5225C1">
+            <wp:extent cx="5612130" cy="1703070"/>
+            <wp:effectExtent l="0" t="0" r="7620" b="0"/>
+            <wp:docPr id="8" name="Imagen 8"/>
+            <wp:cNvGraphicFramePr>
+              <a:graphicFrameLocks xmlns:a="http://schemas.openxmlformats.org/drawingml/2006/main" noChangeAspect="1"/>
+            </wp:cNvGraphicFramePr>
+            <a:graphic xmlns:a="http://schemas.openxmlformats.org/drawingml/2006/main">
+              <a:graphicData uri="http://schemas.openxmlformats.org/drawingml/2006/picture">
+                <pic:pic xmlns:pic="http://schemas.openxmlformats.org/drawingml/2006/picture">
+                  <pic:nvPicPr>
+                    <pic:cNvPr id="1" name=""/>
+                    <pic:cNvPicPr/>
+                  </pic:nvPicPr>
+                  <pic:blipFill>
+                    <a:blip r:embed="rId10"/>
+                    <a:stretch>
+                      <a:fillRect/>
+                    </a:stretch>
+                  </pic:blipFill>
+                  <pic:spPr>
+                    <a:xfrm>
+                      <a:off x="0" y="0"/>
+                      <a:ext cx="5612130" cy="1703070"/>
+                    </a:xfrm>
+                    <a:prstGeom prst="rect">
+                      <a:avLst/>
+                    </a:prstGeom>
+                  </pic:spPr>
+                </pic:pic>
+              </a:graphicData>
+            </a:graphic>
+          </wp:inline>
+        </w:drawing>
+      </w:r>
+    </w:p>
+    <w:p>
+      <w:pPr>
+        <w:jc w:val="center"/>
+        <w:rPr>
+          <w:rFonts w:ascii="Arial" w:hAnsi="Arial" w:cs="Arial"/>
+          <w:sz w:val="24"/>
+          <w:szCs w:val="24"/>
+        </w:rPr>
+      </w:pPr>
+      <w:r>
+        <w:rPr>
+          <w:rFonts w:ascii="Arial" w:hAnsi="Arial" w:cs="Arial"/>
+          <w:sz w:val="24"/>
+          <w:szCs w:val="24"/>
+        </w:rPr>
+        <w:t>Archivo mksimple0</w:t>
+      </w:r>
+    </w:p>
+    <w:p>
+      <w:pPr>
+        <w:jc w:val="both"/>
+        <w:rPr>
+          <w:rFonts w:ascii="Arial" w:hAnsi="Arial" w:cs="Arial"/>
+          <w:sz w:val="24"/>
+          <w:szCs w:val="24"/>
+        </w:rPr>
+      </w:pPr>
+      <w:r>
+        <w:rPr>
+          <w:rFonts w:ascii="Arial" w:hAnsi="Arial" w:cs="Arial"/>
+          <w:sz w:val="24"/>
+          <w:szCs w:val="24"/>
+        </w:rPr>
+        <w:t>Para construir la aplicación periodic_thread_0 usando el script anterior, se debe teclear en la línea de comandos</w:t>
+      </w:r>
+    </w:p>
+    <w:p>
+      <w:pPr>
+        <w:jc w:val="both"/>
+        <w:rPr>
+          <w:rFonts w:ascii="Arial" w:hAnsi="Arial" w:cs="Arial"/>
+          <w:sz w:val="24"/>
+          <w:szCs w:val="24"/>
+        </w:rPr>
+      </w:pPr>
       <w:proofErr w:type="gramStart"/>
       <w:r>
         <w:rPr>
@@ -2454,27 +7347,8 @@
           <w:sz w:val="24"/>
           <w:szCs w:val="24"/>
         </w:rPr>
-        <w:t>t</w:t>
-      </w:r>
-      <w:proofErr w:type="spellEnd"/>
-      <w:r>
-        <w:rPr>
-          <w:rFonts w:ascii="Arial" w:hAnsi="Arial" w:cs="Arial"/>
-          <w:sz w:val="24"/>
-          <w:szCs w:val="24"/>
-        </w:rPr>
-        <w:t xml:space="preserve">  </w:t>
-      </w:r>
-      <w:proofErr w:type="spellStart"/>
-      <w:r>
-        <w:rPr>
-          <w:rFonts w:ascii="Arial" w:hAnsi="Arial" w:cs="Arial"/>
-          <w:sz w:val="24"/>
-          <w:szCs w:val="24"/>
-        </w:rPr>
-        <w:t>th</w:t>
-      </w:r>
-      <w:proofErr w:type="spellEnd"/>
+        <w:t>$  .</w:t>
+      </w:r>
       <w:proofErr w:type="gramEnd"/>
       <w:r>
         <w:rPr>
@@ -2482,35 +7356,134 @@
           <w:sz w:val="24"/>
           <w:szCs w:val="24"/>
         </w:rPr>
-        <w:t>;</w:t>
-      </w:r>
-    </w:p>
-    <w:p>
-      <w:pPr>
-        <w:jc w:val="both"/>
-        <w:rPr>
-          <w:rFonts w:ascii="Arial" w:hAnsi="Arial" w:cs="Arial"/>
-          <w:sz w:val="24"/>
-          <w:szCs w:val="24"/>
-        </w:rPr>
-      </w:pPr>
-      <w:r>
-        <w:rPr>
-          <w:rFonts w:ascii="Arial" w:hAnsi="Arial" w:cs="Arial"/>
-          <w:sz w:val="24"/>
-          <w:szCs w:val="24"/>
-        </w:rPr>
-        <w:t xml:space="preserve">   </w:t>
-      </w:r>
-      <w:proofErr w:type="spellStart"/>
-      <w:r>
-        <w:rPr>
-          <w:rFonts w:ascii="Arial" w:hAnsi="Arial" w:cs="Arial"/>
-          <w:sz w:val="24"/>
-          <w:szCs w:val="24"/>
-        </w:rPr>
-        <w:t>pthread_attr_</w:t>
-      </w:r>
+        <w:t>/mksimple0</w:t>
+      </w:r>
+    </w:p>
+    <w:p>
+      <w:pPr>
+        <w:jc w:val="both"/>
+        <w:rPr>
+          <w:rFonts w:ascii="Arial" w:hAnsi="Arial" w:cs="Arial"/>
+          <w:sz w:val="24"/>
+          <w:szCs w:val="24"/>
+        </w:rPr>
+      </w:pPr>
+      <w:r>
+        <w:rPr>
+          <w:rFonts w:ascii="Arial" w:hAnsi="Arial" w:cs="Arial"/>
+          <w:sz w:val="24"/>
+          <w:szCs w:val="24"/>
+        </w:rPr>
+        <w:t xml:space="preserve">Para correr la aplicación se puede usar el siguiente script de </w:t>
+      </w:r>
+      <w:proofErr w:type="spellStart"/>
+      <w:r>
+        <w:rPr>
+          <w:rFonts w:ascii="Arial" w:hAnsi="Arial" w:cs="Arial"/>
+          <w:sz w:val="24"/>
+          <w:szCs w:val="24"/>
+        </w:rPr>
+        <w:t>perl</w:t>
+      </w:r>
+      <w:proofErr w:type="spellEnd"/>
+    </w:p>
+    <w:p>
+      <w:pPr>
+        <w:jc w:val="center"/>
+        <w:rPr>
+          <w:rFonts w:ascii="Arial" w:hAnsi="Arial" w:cs="Arial"/>
+          <w:sz w:val="24"/>
+          <w:szCs w:val="24"/>
+        </w:rPr>
+      </w:pPr>
+      <w:r>
+        <w:rPr>
+          <w:noProof/>
+          <w:lang w:eastAsia="es-MX"/>
+        </w:rPr>
+        <w:lastRenderedPageBreak/>
+        <w:drawing>
+          <wp:inline distT="0" distB="0" distL="0" distR="0" wp14:anchorId="695504F8" wp14:editId="024BF122">
+            <wp:extent cx="5612130" cy="1679575"/>
+            <wp:effectExtent l="0" t="0" r="7620" b="0"/>
+            <wp:docPr id="9" name="Imagen 9"/>
+            <wp:cNvGraphicFramePr>
+              <a:graphicFrameLocks xmlns:a="http://schemas.openxmlformats.org/drawingml/2006/main" noChangeAspect="1"/>
+            </wp:cNvGraphicFramePr>
+            <a:graphic xmlns:a="http://schemas.openxmlformats.org/drawingml/2006/main">
+              <a:graphicData uri="http://schemas.openxmlformats.org/drawingml/2006/picture">
+                <pic:pic xmlns:pic="http://schemas.openxmlformats.org/drawingml/2006/picture">
+                  <pic:nvPicPr>
+                    <pic:cNvPr id="1" name=""/>
+                    <pic:cNvPicPr/>
+                  </pic:nvPicPr>
+                  <pic:blipFill>
+                    <a:blip r:embed="rId11"/>
+                    <a:stretch>
+                      <a:fillRect/>
+                    </a:stretch>
+                  </pic:blipFill>
+                  <pic:spPr>
+                    <a:xfrm>
+                      <a:off x="0" y="0"/>
+                      <a:ext cx="5612130" cy="1679575"/>
+                    </a:xfrm>
+                    <a:prstGeom prst="rect">
+                      <a:avLst/>
+                    </a:prstGeom>
+                  </pic:spPr>
+                </pic:pic>
+              </a:graphicData>
+            </a:graphic>
+          </wp:inline>
+        </w:drawing>
+      </w:r>
+    </w:p>
+    <w:p>
+      <w:pPr>
+        <w:jc w:val="center"/>
+        <w:rPr>
+          <w:rFonts w:ascii="Arial" w:hAnsi="Arial" w:cs="Arial"/>
+          <w:sz w:val="24"/>
+          <w:szCs w:val="24"/>
+        </w:rPr>
+      </w:pPr>
+      <w:r>
+        <w:rPr>
+          <w:rFonts w:ascii="Arial" w:hAnsi="Arial" w:cs="Arial"/>
+          <w:sz w:val="24"/>
+          <w:szCs w:val="24"/>
+        </w:rPr>
+        <w:t>Archivo runsimple0</w:t>
+      </w:r>
+    </w:p>
+    <w:p>
+      <w:pPr>
+        <w:jc w:val="both"/>
+        <w:rPr>
+          <w:rFonts w:ascii="Arial" w:hAnsi="Arial" w:cs="Arial"/>
+          <w:sz w:val="24"/>
+          <w:szCs w:val="24"/>
+        </w:rPr>
+      </w:pPr>
+      <w:r>
+        <w:rPr>
+          <w:rFonts w:ascii="Arial" w:hAnsi="Arial" w:cs="Arial"/>
+          <w:sz w:val="24"/>
+          <w:szCs w:val="24"/>
+        </w:rPr>
+        <w:t>Para ejecutar la aplicación periodic_thread_0 usando el script anterior se debe teclear en la línea de comandos</w:t>
+      </w:r>
+    </w:p>
+    <w:p>
+      <w:pPr>
+        <w:jc w:val="both"/>
+        <w:rPr>
+          <w:rFonts w:ascii="Arial" w:hAnsi="Arial" w:cs="Arial"/>
+          <w:sz w:val="24"/>
+          <w:szCs w:val="24"/>
+        </w:rPr>
+      </w:pPr>
       <w:proofErr w:type="gramStart"/>
       <w:r>
         <w:rPr>
@@ -2518,27 +7491,8 @@
           <w:sz w:val="24"/>
           <w:szCs w:val="24"/>
         </w:rPr>
-        <w:t>t</w:t>
-      </w:r>
-      <w:proofErr w:type="spellEnd"/>
-      <w:r>
-        <w:rPr>
-          <w:rFonts w:ascii="Arial" w:hAnsi="Arial" w:cs="Arial"/>
-          <w:sz w:val="24"/>
-          <w:szCs w:val="24"/>
-        </w:rPr>
-        <w:t xml:space="preserve">  </w:t>
-      </w:r>
-      <w:proofErr w:type="spellStart"/>
-      <w:r>
-        <w:rPr>
-          <w:rFonts w:ascii="Arial" w:hAnsi="Arial" w:cs="Arial"/>
-          <w:sz w:val="24"/>
-          <w:szCs w:val="24"/>
-        </w:rPr>
-        <w:t>attr</w:t>
-      </w:r>
-      <w:proofErr w:type="spellEnd"/>
+        <w:t>$  .</w:t>
+      </w:r>
       <w:proofErr w:type="gramEnd"/>
       <w:r>
         <w:rPr>
@@ -2546,692 +7500,56 @@
           <w:sz w:val="24"/>
           <w:szCs w:val="24"/>
         </w:rPr>
-        <w:t>;</w:t>
-      </w:r>
-    </w:p>
-    <w:p>
-      <w:pPr>
-        <w:jc w:val="both"/>
-        <w:rPr>
-          <w:rFonts w:ascii="Arial" w:hAnsi="Arial" w:cs="Arial"/>
-          <w:sz w:val="24"/>
-          <w:szCs w:val="24"/>
-        </w:rPr>
-      </w:pPr>
-      <w:r>
-        <w:rPr>
-          <w:rFonts w:ascii="Arial" w:hAnsi="Arial" w:cs="Arial"/>
-          <w:sz w:val="24"/>
-          <w:szCs w:val="24"/>
-        </w:rPr>
-        <w:t xml:space="preserve">   </w:t>
-      </w:r>
-      <w:proofErr w:type="gramStart"/>
-      <w:r>
-        <w:rPr>
-          <w:rFonts w:ascii="Arial" w:hAnsi="Arial" w:cs="Arial"/>
-          <w:sz w:val="24"/>
-          <w:szCs w:val="24"/>
-        </w:rPr>
-        <w:t xml:space="preserve">CHK( </w:t>
-      </w:r>
-      <w:proofErr w:type="spellStart"/>
-      <w:r>
-        <w:rPr>
-          <w:rFonts w:ascii="Arial" w:hAnsi="Arial" w:cs="Arial"/>
-          <w:sz w:val="24"/>
-          <w:szCs w:val="24"/>
-        </w:rPr>
-        <w:t>pthread</w:t>
-      </w:r>
-      <w:proofErr w:type="gramEnd"/>
-      <w:r>
-        <w:rPr>
-          <w:rFonts w:ascii="Arial" w:hAnsi="Arial" w:cs="Arial"/>
-          <w:sz w:val="24"/>
-          <w:szCs w:val="24"/>
-        </w:rPr>
-        <w:t>_attr_init</w:t>
-      </w:r>
-      <w:proofErr w:type="spellEnd"/>
-      <w:r>
-        <w:rPr>
-          <w:rFonts w:ascii="Arial" w:hAnsi="Arial" w:cs="Arial"/>
-          <w:sz w:val="24"/>
-          <w:szCs w:val="24"/>
-        </w:rPr>
-        <w:t xml:space="preserve"> (&amp;</w:t>
-      </w:r>
-      <w:proofErr w:type="spellStart"/>
-      <w:r>
-        <w:rPr>
-          <w:rFonts w:ascii="Arial" w:hAnsi="Arial" w:cs="Arial"/>
-          <w:sz w:val="24"/>
-          <w:szCs w:val="24"/>
-        </w:rPr>
-        <w:t>attr</w:t>
-      </w:r>
-      <w:proofErr w:type="spellEnd"/>
-      <w:r>
-        <w:rPr>
-          <w:rFonts w:ascii="Arial" w:hAnsi="Arial" w:cs="Arial"/>
-          <w:sz w:val="24"/>
-          <w:szCs w:val="24"/>
-        </w:rPr>
-        <w:t>) );</w:t>
-      </w:r>
-    </w:p>
-    <w:p>
-      <w:pPr>
-        <w:jc w:val="both"/>
-        <w:rPr>
-          <w:rFonts w:ascii="Arial" w:hAnsi="Arial" w:cs="Arial"/>
-          <w:sz w:val="24"/>
-          <w:szCs w:val="24"/>
-        </w:rPr>
-      </w:pPr>
-      <w:r>
-        <w:rPr>
-          <w:rFonts w:ascii="Arial" w:hAnsi="Arial" w:cs="Arial"/>
-          <w:sz w:val="24"/>
-          <w:szCs w:val="24"/>
-        </w:rPr>
-        <w:t xml:space="preserve">   </w:t>
-      </w:r>
-      <w:proofErr w:type="gramStart"/>
-      <w:r>
-        <w:rPr>
-          <w:rFonts w:ascii="Arial" w:hAnsi="Arial" w:cs="Arial"/>
-          <w:sz w:val="24"/>
-          <w:szCs w:val="24"/>
-        </w:rPr>
-        <w:t xml:space="preserve">CHK( </w:t>
-      </w:r>
-      <w:proofErr w:type="spellStart"/>
-      <w:r>
-        <w:rPr>
-          <w:rFonts w:ascii="Arial" w:hAnsi="Arial" w:cs="Arial"/>
-          <w:sz w:val="24"/>
-          <w:szCs w:val="24"/>
-        </w:rPr>
-        <w:t>pthread</w:t>
-      </w:r>
-      <w:proofErr w:type="gramEnd"/>
-      <w:r>
-        <w:rPr>
-          <w:rFonts w:ascii="Arial" w:hAnsi="Arial" w:cs="Arial"/>
-          <w:sz w:val="24"/>
-          <w:szCs w:val="24"/>
-        </w:rPr>
-        <w:t>_create</w:t>
-      </w:r>
-      <w:proofErr w:type="spellEnd"/>
-      <w:r>
-        <w:rPr>
-          <w:rFonts w:ascii="Arial" w:hAnsi="Arial" w:cs="Arial"/>
-          <w:sz w:val="24"/>
-          <w:szCs w:val="24"/>
-        </w:rPr>
-        <w:t xml:space="preserve"> (&amp;</w:t>
-      </w:r>
-      <w:proofErr w:type="spellStart"/>
-      <w:r>
-        <w:rPr>
-          <w:rFonts w:ascii="Arial" w:hAnsi="Arial" w:cs="Arial"/>
-          <w:sz w:val="24"/>
-          <w:szCs w:val="24"/>
-        </w:rPr>
-        <w:t>th</w:t>
-      </w:r>
-      <w:proofErr w:type="spellEnd"/>
-      <w:r>
-        <w:rPr>
-          <w:rFonts w:ascii="Arial" w:hAnsi="Arial" w:cs="Arial"/>
-          <w:sz w:val="24"/>
-          <w:szCs w:val="24"/>
-        </w:rPr>
-        <w:t>, &amp;</w:t>
-      </w:r>
-      <w:proofErr w:type="spellStart"/>
-      <w:r>
-        <w:rPr>
-          <w:rFonts w:ascii="Arial" w:hAnsi="Arial" w:cs="Arial"/>
-          <w:sz w:val="24"/>
-          <w:szCs w:val="24"/>
-        </w:rPr>
-        <w:t>attr</w:t>
-      </w:r>
-      <w:proofErr w:type="spellEnd"/>
-      <w:r>
-        <w:rPr>
-          <w:rFonts w:ascii="Arial" w:hAnsi="Arial" w:cs="Arial"/>
-          <w:sz w:val="24"/>
-          <w:szCs w:val="24"/>
-        </w:rPr>
-        <w:t xml:space="preserve">, </w:t>
-      </w:r>
-      <w:proofErr w:type="spellStart"/>
-      <w:r>
-        <w:rPr>
-          <w:rFonts w:ascii="Arial" w:hAnsi="Arial" w:cs="Arial"/>
-          <w:sz w:val="24"/>
-          <w:szCs w:val="24"/>
-        </w:rPr>
-        <w:t>periodic</w:t>
-      </w:r>
-      <w:proofErr w:type="spellEnd"/>
-      <w:r>
-        <w:rPr>
-          <w:rFonts w:ascii="Arial" w:hAnsi="Arial" w:cs="Arial"/>
-          <w:sz w:val="24"/>
-          <w:szCs w:val="24"/>
-        </w:rPr>
-        <w:t>, &amp;period1) );</w:t>
-      </w:r>
-    </w:p>
-    <w:p>
-      <w:pPr>
-        <w:jc w:val="both"/>
-        <w:rPr>
-          <w:rFonts w:ascii="Arial" w:hAnsi="Arial" w:cs="Arial"/>
-          <w:sz w:val="24"/>
-          <w:szCs w:val="24"/>
-        </w:rPr>
-      </w:pPr>
-      <w:r>
-        <w:rPr>
-          <w:rFonts w:ascii="Arial" w:hAnsi="Arial" w:cs="Arial"/>
-          <w:sz w:val="24"/>
-          <w:szCs w:val="24"/>
-        </w:rPr>
-        <w:t>Después se llamará a l</w:t>
-      </w:r>
-      <w:r>
-        <w:rPr>
-          <w:rFonts w:ascii="Arial" w:hAnsi="Arial" w:cs="Arial"/>
-          <w:sz w:val="24"/>
-          <w:szCs w:val="24"/>
-        </w:rPr>
-        <w:t xml:space="preserve">a función </w:t>
-      </w:r>
-      <w:proofErr w:type="spellStart"/>
-      <w:r>
-        <w:rPr>
-          <w:rFonts w:ascii="Arial" w:hAnsi="Arial" w:cs="Arial"/>
-          <w:sz w:val="24"/>
-          <w:szCs w:val="24"/>
-        </w:rPr>
-        <w:t>clock_</w:t>
-      </w:r>
-      <w:proofErr w:type="gramStart"/>
-      <w:r>
-        <w:rPr>
-          <w:rFonts w:ascii="Arial" w:hAnsi="Arial" w:cs="Arial"/>
-          <w:sz w:val="24"/>
-          <w:szCs w:val="24"/>
-        </w:rPr>
-        <w:t>gettime</w:t>
-      </w:r>
-      <w:proofErr w:type="spellEnd"/>
-      <w:r>
-        <w:rPr>
-          <w:rFonts w:ascii="Arial" w:hAnsi="Arial" w:cs="Arial"/>
-          <w:sz w:val="24"/>
-          <w:szCs w:val="24"/>
-        </w:rPr>
-        <w:t>(</w:t>
-      </w:r>
-      <w:proofErr w:type="gramEnd"/>
-      <w:r>
-        <w:rPr>
-          <w:rFonts w:ascii="Arial" w:hAnsi="Arial" w:cs="Arial"/>
-          <w:sz w:val="24"/>
-          <w:szCs w:val="24"/>
-        </w:rPr>
-        <w:t xml:space="preserve">) </w:t>
-      </w:r>
-      <w:r>
-        <w:rPr>
-          <w:rFonts w:ascii="Arial" w:hAnsi="Arial" w:cs="Arial"/>
-          <w:sz w:val="24"/>
-          <w:szCs w:val="24"/>
-        </w:rPr>
-        <w:t>como sigue</w:t>
-      </w:r>
-    </w:p>
-    <w:p>
-      <w:pPr>
-        <w:jc w:val="both"/>
-        <w:rPr>
-          <w:rFonts w:ascii="Arial" w:hAnsi="Arial" w:cs="Arial"/>
-          <w:sz w:val="24"/>
-          <w:szCs w:val="24"/>
-        </w:rPr>
-      </w:pPr>
-      <w:r>
-        <w:rPr>
-          <w:rFonts w:ascii="Arial" w:hAnsi="Arial" w:cs="Arial"/>
-          <w:sz w:val="24"/>
-          <w:szCs w:val="24"/>
-        </w:rPr>
-        <w:t xml:space="preserve">   </w:t>
-      </w:r>
-      <w:proofErr w:type="spellStart"/>
-      <w:r>
-        <w:rPr>
-          <w:rFonts w:ascii="Arial" w:hAnsi="Arial" w:cs="Arial"/>
-          <w:sz w:val="24"/>
-          <w:szCs w:val="24"/>
-        </w:rPr>
-        <w:t>struct</w:t>
-      </w:r>
-      <w:proofErr w:type="spellEnd"/>
-      <w:r>
-        <w:rPr>
-          <w:rFonts w:ascii="Arial" w:hAnsi="Arial" w:cs="Arial"/>
-          <w:sz w:val="24"/>
-          <w:szCs w:val="24"/>
-        </w:rPr>
-        <w:t xml:space="preserve"> </w:t>
-      </w:r>
-      <w:proofErr w:type="spellStart"/>
-      <w:r>
-        <w:rPr>
-          <w:rFonts w:ascii="Arial" w:hAnsi="Arial" w:cs="Arial"/>
-          <w:sz w:val="24"/>
-          <w:szCs w:val="24"/>
-        </w:rPr>
-        <w:t>timespec</w:t>
-      </w:r>
-      <w:proofErr w:type="spellEnd"/>
-      <w:r>
-        <w:rPr>
-          <w:rFonts w:ascii="Arial" w:hAnsi="Arial" w:cs="Arial"/>
-          <w:sz w:val="24"/>
-          <w:szCs w:val="24"/>
-        </w:rPr>
-        <w:t xml:space="preserve">   </w:t>
-      </w:r>
-      <w:proofErr w:type="spellStart"/>
-      <w:r>
-        <w:rPr>
-          <w:rFonts w:ascii="Arial" w:hAnsi="Arial" w:cs="Arial"/>
-          <w:sz w:val="24"/>
-          <w:szCs w:val="24"/>
-        </w:rPr>
-        <w:t>next_activ_dummy</w:t>
-      </w:r>
-      <w:proofErr w:type="spellEnd"/>
-      <w:r>
-        <w:rPr>
-          <w:rFonts w:ascii="Arial" w:hAnsi="Arial" w:cs="Arial"/>
-          <w:sz w:val="24"/>
-          <w:szCs w:val="24"/>
-        </w:rPr>
-        <w:t xml:space="preserve">, </w:t>
-      </w:r>
-      <w:proofErr w:type="spellStart"/>
-      <w:r>
-        <w:rPr>
-          <w:rFonts w:ascii="Arial" w:hAnsi="Arial" w:cs="Arial"/>
-          <w:sz w:val="24"/>
-          <w:szCs w:val="24"/>
-        </w:rPr>
-        <w:t>my_lag</w:t>
-      </w:r>
-      <w:proofErr w:type="spellEnd"/>
-      <w:r>
-        <w:rPr>
-          <w:rFonts w:ascii="Arial" w:hAnsi="Arial" w:cs="Arial"/>
-          <w:sz w:val="24"/>
-          <w:szCs w:val="24"/>
-        </w:rPr>
-        <w:t>;</w:t>
-      </w:r>
-    </w:p>
-    <w:p>
-      <w:pPr>
-        <w:jc w:val="both"/>
-        <w:rPr>
-          <w:rFonts w:ascii="Arial" w:hAnsi="Arial" w:cs="Arial"/>
-          <w:sz w:val="24"/>
-          <w:szCs w:val="24"/>
-        </w:rPr>
-      </w:pPr>
-      <w:r>
-        <w:rPr>
-          <w:rFonts w:ascii="Arial" w:hAnsi="Arial" w:cs="Arial"/>
-          <w:sz w:val="24"/>
-          <w:szCs w:val="24"/>
-        </w:rPr>
-        <w:t xml:space="preserve">    // …</w:t>
-      </w:r>
-    </w:p>
-    <w:p>
-      <w:pPr>
-        <w:jc w:val="both"/>
-        <w:rPr>
-          <w:rFonts w:ascii="Arial" w:hAnsi="Arial" w:cs="Arial"/>
-          <w:sz w:val="24"/>
-          <w:szCs w:val="24"/>
-        </w:rPr>
-      </w:pPr>
-      <w:r>
-        <w:rPr>
-          <w:rFonts w:ascii="Arial" w:hAnsi="Arial" w:cs="Arial"/>
-          <w:sz w:val="24"/>
-          <w:szCs w:val="24"/>
-        </w:rPr>
-        <w:t xml:space="preserve">   </w:t>
-      </w:r>
-      <w:proofErr w:type="spellStart"/>
-      <w:r>
-        <w:rPr>
-          <w:rFonts w:ascii="Arial" w:hAnsi="Arial" w:cs="Arial"/>
-          <w:sz w:val="24"/>
-          <w:szCs w:val="24"/>
-        </w:rPr>
-        <w:t>if</w:t>
-      </w:r>
-      <w:proofErr w:type="spellEnd"/>
-      <w:r>
-        <w:rPr>
-          <w:rFonts w:ascii="Arial" w:hAnsi="Arial" w:cs="Arial"/>
-          <w:sz w:val="24"/>
-          <w:szCs w:val="24"/>
-        </w:rPr>
-        <w:t xml:space="preserve"> (</w:t>
-      </w:r>
-      <w:proofErr w:type="spellStart"/>
-      <w:r>
-        <w:rPr>
-          <w:rFonts w:ascii="Arial" w:hAnsi="Arial" w:cs="Arial"/>
-          <w:sz w:val="24"/>
-          <w:szCs w:val="24"/>
-        </w:rPr>
-        <w:t>clock_</w:t>
-      </w:r>
-      <w:proofErr w:type="gramStart"/>
-      <w:r>
-        <w:rPr>
-          <w:rFonts w:ascii="Arial" w:hAnsi="Arial" w:cs="Arial"/>
-          <w:sz w:val="24"/>
-          <w:szCs w:val="24"/>
-        </w:rPr>
-        <w:t>gettime</w:t>
-      </w:r>
-      <w:proofErr w:type="spellEnd"/>
-      <w:r>
-        <w:rPr>
-          <w:rFonts w:ascii="Arial" w:hAnsi="Arial" w:cs="Arial"/>
-          <w:sz w:val="24"/>
-          <w:szCs w:val="24"/>
-        </w:rPr>
-        <w:t xml:space="preserve">  (</w:t>
-      </w:r>
-      <w:proofErr w:type="gramEnd"/>
-      <w:r>
-        <w:rPr>
-          <w:rFonts w:ascii="Arial" w:hAnsi="Arial" w:cs="Arial"/>
-          <w:sz w:val="24"/>
-          <w:szCs w:val="24"/>
-        </w:rPr>
-        <w:t xml:space="preserve">CLOCK_MONOTONIC, </w:t>
-      </w:r>
-      <w:r>
-        <w:rPr>
-          <w:rFonts w:ascii="Arial" w:hAnsi="Arial" w:cs="Arial"/>
-          <w:sz w:val="24"/>
-          <w:szCs w:val="24"/>
-        </w:rPr>
-        <w:t>&amp;</w:t>
-      </w:r>
-      <w:proofErr w:type="spellStart"/>
-      <w:r>
-        <w:rPr>
-          <w:rFonts w:ascii="Arial" w:hAnsi="Arial" w:cs="Arial"/>
-          <w:sz w:val="24"/>
-          <w:szCs w:val="24"/>
-        </w:rPr>
-        <w:t>next_active_dummy</w:t>
-      </w:r>
-      <w:proofErr w:type="spellEnd"/>
-      <w:r>
-        <w:rPr>
-          <w:rFonts w:ascii="Arial" w:hAnsi="Arial" w:cs="Arial"/>
-          <w:sz w:val="24"/>
-          <w:szCs w:val="24"/>
-        </w:rPr>
-        <w:t>) )</w:t>
-      </w:r>
-    </w:p>
-    <w:p>
-      <w:pPr>
-        <w:jc w:val="both"/>
-        <w:rPr>
-          <w:rFonts w:ascii="Arial" w:hAnsi="Arial" w:cs="Arial"/>
-          <w:sz w:val="24"/>
-          <w:szCs w:val="24"/>
-        </w:rPr>
-      </w:pPr>
-      <w:r>
-        <w:rPr>
-          <w:rFonts w:ascii="Arial" w:hAnsi="Arial" w:cs="Arial"/>
-          <w:sz w:val="24"/>
-          <w:szCs w:val="24"/>
-        </w:rPr>
-        <w:t xml:space="preserve">      </w:t>
-      </w:r>
-      <w:proofErr w:type="spellStart"/>
-      <w:proofErr w:type="gramStart"/>
-      <w:r>
-        <w:rPr>
-          <w:rFonts w:ascii="Arial" w:hAnsi="Arial" w:cs="Arial"/>
-          <w:sz w:val="24"/>
-          <w:szCs w:val="24"/>
-        </w:rPr>
-        <w:t>printf</w:t>
-      </w:r>
-      <w:proofErr w:type="spellEnd"/>
-      <w:r>
-        <w:rPr>
-          <w:rFonts w:ascii="Arial" w:hAnsi="Arial" w:cs="Arial"/>
-          <w:sz w:val="24"/>
-          <w:szCs w:val="24"/>
-        </w:rPr>
-        <w:t>(</w:t>
-      </w:r>
-      <w:proofErr w:type="gramEnd"/>
-      <w:r>
-        <w:rPr>
-          <w:rFonts w:ascii="Arial" w:hAnsi="Arial" w:cs="Arial"/>
-          <w:sz w:val="24"/>
-          <w:szCs w:val="24"/>
-        </w:rPr>
-        <w:t xml:space="preserve">“Error en </w:t>
-      </w:r>
-      <w:proofErr w:type="spellStart"/>
-      <w:r>
-        <w:rPr>
-          <w:rFonts w:ascii="Arial" w:hAnsi="Arial" w:cs="Arial"/>
-          <w:sz w:val="24"/>
-          <w:szCs w:val="24"/>
-        </w:rPr>
-        <w:t>clock_gettime</w:t>
-      </w:r>
-      <w:proofErr w:type="spellEnd"/>
-      <w:r>
-        <w:rPr>
-          <w:rFonts w:ascii="Arial" w:hAnsi="Arial" w:cs="Arial"/>
-          <w:sz w:val="24"/>
-          <w:szCs w:val="24"/>
-        </w:rPr>
-        <w:t>”);</w:t>
-      </w:r>
-    </w:p>
-    <w:p>
-      <w:pPr>
-        <w:jc w:val="both"/>
-        <w:rPr>
-          <w:rFonts w:ascii="Arial" w:hAnsi="Arial" w:cs="Arial"/>
-          <w:sz w:val="24"/>
-          <w:szCs w:val="24"/>
-        </w:rPr>
-      </w:pPr>
-      <w:r>
-        <w:rPr>
-          <w:rFonts w:ascii="Arial" w:hAnsi="Arial" w:cs="Arial"/>
-          <w:sz w:val="24"/>
-          <w:szCs w:val="24"/>
-        </w:rPr>
-        <w:t xml:space="preserve">Con esto se obtiene en la estructura </w:t>
-      </w:r>
-      <w:proofErr w:type="spellStart"/>
-      <w:r>
-        <w:rPr>
-          <w:rFonts w:ascii="Arial" w:hAnsi="Arial" w:cs="Arial"/>
-          <w:sz w:val="24"/>
-          <w:szCs w:val="24"/>
-        </w:rPr>
-        <w:t>next_active_dummy</w:t>
-      </w:r>
-      <w:proofErr w:type="spellEnd"/>
-      <w:r>
-        <w:rPr>
-          <w:rFonts w:ascii="Arial" w:hAnsi="Arial" w:cs="Arial"/>
-          <w:sz w:val="24"/>
-          <w:szCs w:val="24"/>
-        </w:rPr>
-        <w:t xml:space="preserve">, el tiempo en segundos y nanosegundos transcurrido desde que inició la aplicación. Después, se inicializarán los campos </w:t>
-      </w:r>
-      <w:proofErr w:type="spellStart"/>
-      <w:r>
-        <w:rPr>
-          <w:rFonts w:ascii="Arial" w:hAnsi="Arial" w:cs="Arial"/>
-          <w:sz w:val="24"/>
-          <w:szCs w:val="24"/>
-        </w:rPr>
-        <w:t>tv_sec</w:t>
-      </w:r>
-      <w:proofErr w:type="spellEnd"/>
-      <w:r>
-        <w:rPr>
-          <w:rFonts w:ascii="Arial" w:hAnsi="Arial" w:cs="Arial"/>
-          <w:sz w:val="24"/>
-          <w:szCs w:val="24"/>
-        </w:rPr>
-        <w:t xml:space="preserve"> y </w:t>
-      </w:r>
-      <w:proofErr w:type="spellStart"/>
-      <w:r>
-        <w:rPr>
-          <w:rFonts w:ascii="Arial" w:hAnsi="Arial" w:cs="Arial"/>
-          <w:sz w:val="24"/>
-          <w:szCs w:val="24"/>
-        </w:rPr>
-        <w:t>tv_nsec</w:t>
-      </w:r>
-      <w:proofErr w:type="spellEnd"/>
-      <w:r>
-        <w:rPr>
-          <w:rFonts w:ascii="Arial" w:hAnsi="Arial" w:cs="Arial"/>
-          <w:sz w:val="24"/>
-          <w:szCs w:val="24"/>
-        </w:rPr>
-        <w:t xml:space="preserve"> (segundos y nanosegundos) de la estructura </w:t>
-      </w:r>
-      <w:proofErr w:type="spellStart"/>
-      <w:r>
-        <w:rPr>
-          <w:rFonts w:ascii="Arial" w:hAnsi="Arial" w:cs="Arial"/>
-          <w:sz w:val="24"/>
-          <w:szCs w:val="24"/>
-        </w:rPr>
-        <w:t>my_lag</w:t>
-      </w:r>
-      <w:proofErr w:type="spellEnd"/>
-      <w:r>
-        <w:rPr>
-          <w:rFonts w:ascii="Arial" w:hAnsi="Arial" w:cs="Arial"/>
-          <w:sz w:val="24"/>
-          <w:szCs w:val="24"/>
-        </w:rPr>
-        <w:t xml:space="preserve">. </w:t>
-      </w:r>
-    </w:p>
-    <w:p>
-      <w:pPr>
-        <w:jc w:val="both"/>
-        <w:rPr>
-          <w:rFonts w:ascii="Arial" w:hAnsi="Arial" w:cs="Arial"/>
-          <w:sz w:val="24"/>
-          <w:szCs w:val="24"/>
-        </w:rPr>
-      </w:pPr>
-      <w:r>
-        <w:rPr>
-          <w:rFonts w:ascii="Arial" w:hAnsi="Arial" w:cs="Arial"/>
-          <w:sz w:val="24"/>
-          <w:szCs w:val="24"/>
-        </w:rPr>
-        <w:t xml:space="preserve">  </w:t>
-      </w:r>
-      <w:proofErr w:type="spellStart"/>
-      <w:r>
-        <w:rPr>
-          <w:rFonts w:ascii="Arial" w:hAnsi="Arial" w:cs="Arial"/>
-          <w:sz w:val="24"/>
-          <w:szCs w:val="24"/>
-        </w:rPr>
-        <w:t>my_lag.tv_sec</w:t>
-      </w:r>
-      <w:proofErr w:type="spellEnd"/>
-      <w:r>
-        <w:rPr>
-          <w:rFonts w:ascii="Arial" w:hAnsi="Arial" w:cs="Arial"/>
-          <w:sz w:val="24"/>
-          <w:szCs w:val="24"/>
-        </w:rPr>
-        <w:t xml:space="preserve"> = </w:t>
-      </w:r>
-      <w:proofErr w:type="gramStart"/>
-      <w:r>
-        <w:rPr>
-          <w:rFonts w:ascii="Arial" w:hAnsi="Arial" w:cs="Arial"/>
-          <w:sz w:val="24"/>
-          <w:szCs w:val="24"/>
-        </w:rPr>
-        <w:t xml:space="preserve">0;   </w:t>
-      </w:r>
-      <w:proofErr w:type="gramEnd"/>
-      <w:r>
-        <w:rPr>
-          <w:rFonts w:ascii="Arial" w:hAnsi="Arial" w:cs="Arial"/>
-          <w:sz w:val="24"/>
-          <w:szCs w:val="24"/>
-        </w:rPr>
-        <w:t xml:space="preserve">     /*</w:t>
-      </w:r>
-      <w:r>
-        <w:rPr>
-          <w:rFonts w:ascii="Arial" w:hAnsi="Arial" w:cs="Arial"/>
-          <w:sz w:val="24"/>
-          <w:szCs w:val="24"/>
-        </w:rPr>
-        <w:t xml:space="preserve"> 0 segundos </w:t>
-      </w:r>
-      <w:r>
-        <w:rPr>
-          <w:rFonts w:ascii="Arial" w:hAnsi="Arial" w:cs="Arial"/>
-          <w:sz w:val="24"/>
-          <w:szCs w:val="24"/>
-        </w:rPr>
-        <w:t>*/</w:t>
-      </w:r>
-    </w:p>
-    <w:p>
-      <w:pPr>
-        <w:jc w:val="both"/>
+        <w:t>/runsimple0</w:t>
+      </w:r>
+    </w:p>
+    <w:p>
+      <w:pPr>
+        <w:jc w:val="both"/>
+        <w:rPr>
+          <w:rFonts w:ascii="Arial" w:hAnsi="Arial" w:cs="Arial"/>
+          <w:sz w:val="24"/>
+          <w:szCs w:val="24"/>
+        </w:rPr>
+      </w:pPr>
+      <w:r>
+        <w:rPr>
+          <w:rFonts w:ascii="Arial" w:hAnsi="Arial" w:cs="Arial"/>
+          <w:sz w:val="24"/>
+          <w:szCs w:val="24"/>
+        </w:rPr>
+        <w:t xml:space="preserve">La siguiente figura muestra un ejemplo </w:t>
+      </w:r>
+      <w:r>
+        <w:rPr>
+          <w:rFonts w:ascii="Arial" w:hAnsi="Arial" w:cs="Arial"/>
+          <w:sz w:val="24"/>
+          <w:szCs w:val="24"/>
+        </w:rPr>
+        <w:t xml:space="preserve">de la ejecución de periodic_thread_0 sobre </w:t>
+      </w:r>
+    </w:p>
+    <w:p>
+      <w:pPr>
+        <w:jc w:val="both"/>
+        <w:rPr>
+          <w:rFonts w:ascii="Arial" w:hAnsi="Arial" w:cs="Arial"/>
+          <w:sz w:val="24"/>
+          <w:szCs w:val="24"/>
+        </w:rPr>
+      </w:pPr>
+      <w:r>
+        <w:rPr>
+          <w:rFonts w:ascii="Arial" w:hAnsi="Arial" w:cs="Arial"/>
+          <w:sz w:val="24"/>
+          <w:szCs w:val="24"/>
+        </w:rPr>
+        <w:t>qemu-system-i386</w:t>
+      </w:r>
+    </w:p>
+    <w:p>
+      <w:pPr>
+        <w:jc w:val="center"/>
         <w:rPr>
           <w:rFonts w:ascii="Arial" w:hAnsi="Arial" w:cs="Arial"/>
           <w:sz w:val="24"/>
@@ -3239,365 +7557,78 @@
         </w:rPr>
       </w:pPr>
       <w:bookmarkStart w:id="0" w:name="_GoBack"/>
+      <w:r>
+        <w:rPr>
+          <w:noProof/>
+          <w:lang w:eastAsia="es-MX"/>
+        </w:rPr>
+        <w:drawing>
+          <wp:inline distT="0" distB="0" distL="0" distR="0" wp14:anchorId="5AF36112" wp14:editId="302DDC9E">
+            <wp:extent cx="4479325" cy="2701381"/>
+            <wp:effectExtent l="0" t="0" r="0" b="3810"/>
+            <wp:docPr id="10" name="Imagen 10"/>
+            <wp:cNvGraphicFramePr>
+              <a:graphicFrameLocks xmlns:a="http://schemas.openxmlformats.org/drawingml/2006/main" noChangeAspect="1"/>
+            </wp:cNvGraphicFramePr>
+            <a:graphic xmlns:a="http://schemas.openxmlformats.org/drawingml/2006/main">
+              <a:graphicData uri="http://schemas.openxmlformats.org/drawingml/2006/picture">
+                <pic:pic xmlns:pic="http://schemas.openxmlformats.org/drawingml/2006/picture">
+                  <pic:nvPicPr>
+                    <pic:cNvPr id="1" name=""/>
+                    <pic:cNvPicPr/>
+                  </pic:nvPicPr>
+                  <pic:blipFill>
+                    <a:blip r:embed="rId12"/>
+                    <a:stretch>
+                      <a:fillRect/>
+                    </a:stretch>
+                  </pic:blipFill>
+                  <pic:spPr>
+                    <a:xfrm>
+                      <a:off x="0" y="0"/>
+                      <a:ext cx="4491525" cy="2708738"/>
+                    </a:xfrm>
+                    <a:prstGeom prst="rect">
+                      <a:avLst/>
+                    </a:prstGeom>
+                  </pic:spPr>
+                </pic:pic>
+              </a:graphicData>
+            </a:graphic>
+          </wp:inline>
+        </w:drawing>
+      </w:r>
       <w:bookmarkEnd w:id="0"/>
-      <w:r>
-        <w:rPr>
-          <w:rFonts w:ascii="Arial" w:hAnsi="Arial" w:cs="Arial"/>
-          <w:sz w:val="24"/>
-          <w:szCs w:val="24"/>
-        </w:rPr>
-        <w:t xml:space="preserve">  </w:t>
-      </w:r>
-      <w:proofErr w:type="spellStart"/>
-      <w:r>
-        <w:rPr>
-          <w:rFonts w:ascii="Arial" w:hAnsi="Arial" w:cs="Arial"/>
-          <w:sz w:val="24"/>
-          <w:szCs w:val="24"/>
-        </w:rPr>
-        <w:t>my_lag.tv_nsec</w:t>
-      </w:r>
-      <w:proofErr w:type="spellEnd"/>
-      <w:r>
-        <w:rPr>
-          <w:rFonts w:ascii="Arial" w:hAnsi="Arial" w:cs="Arial"/>
-          <w:sz w:val="24"/>
-          <w:szCs w:val="24"/>
-        </w:rPr>
-        <w:t xml:space="preserve"> = </w:t>
-      </w:r>
-      <w:proofErr w:type="gramStart"/>
-      <w:r>
-        <w:rPr>
-          <w:rFonts w:ascii="Arial" w:hAnsi="Arial" w:cs="Arial"/>
-          <w:sz w:val="24"/>
-          <w:szCs w:val="24"/>
-        </w:rPr>
-        <w:t>500000000;  /</w:t>
-      </w:r>
-      <w:proofErr w:type="gramEnd"/>
-      <w:r>
-        <w:rPr>
-          <w:rFonts w:ascii="Arial" w:hAnsi="Arial" w:cs="Arial"/>
-          <w:sz w:val="24"/>
-          <w:szCs w:val="24"/>
-        </w:rPr>
-        <w:t>* 0.5 segundo */</w:t>
-      </w:r>
-    </w:p>
-    <w:p>
-      <w:pPr>
-        <w:jc w:val="both"/>
-        <w:rPr>
-          <w:rFonts w:ascii="Arial" w:hAnsi="Arial" w:cs="Arial"/>
-          <w:sz w:val="24"/>
-          <w:szCs w:val="24"/>
-        </w:rPr>
-      </w:pPr>
-      <w:r>
-        <w:rPr>
-          <w:rFonts w:ascii="Arial" w:hAnsi="Arial" w:cs="Arial"/>
-          <w:sz w:val="24"/>
-          <w:szCs w:val="24"/>
-        </w:rPr>
-        <w:t xml:space="preserve">Una vez hecho esto, se llama a la función </w:t>
-      </w:r>
-      <w:proofErr w:type="spellStart"/>
-      <w:r>
-        <w:rPr>
-          <w:rFonts w:ascii="Arial" w:hAnsi="Arial" w:cs="Arial"/>
-          <w:sz w:val="24"/>
-          <w:szCs w:val="24"/>
-        </w:rPr>
-        <w:t>clock_</w:t>
-      </w:r>
-      <w:proofErr w:type="gramStart"/>
-      <w:r>
-        <w:rPr>
-          <w:rFonts w:ascii="Arial" w:hAnsi="Arial" w:cs="Arial"/>
-          <w:sz w:val="24"/>
-          <w:szCs w:val="24"/>
-        </w:rPr>
-        <w:t>nanosleep</w:t>
-      </w:r>
-      <w:proofErr w:type="spellEnd"/>
-      <w:r>
-        <w:rPr>
-          <w:rFonts w:ascii="Arial" w:hAnsi="Arial" w:cs="Arial"/>
-          <w:sz w:val="24"/>
-          <w:szCs w:val="24"/>
-        </w:rPr>
-        <w:t>(</w:t>
-      </w:r>
-      <w:proofErr w:type="gramEnd"/>
-      <w:r>
-        <w:rPr>
-          <w:rFonts w:ascii="Arial" w:hAnsi="Arial" w:cs="Arial"/>
-          <w:sz w:val="24"/>
-          <w:szCs w:val="24"/>
-        </w:rPr>
-        <w:t>) como se indica aquí:</w:t>
-      </w:r>
-    </w:p>
-    <w:p>
-      <w:pPr>
-        <w:jc w:val="both"/>
-        <w:rPr>
-          <w:rFonts w:ascii="Arial" w:hAnsi="Arial" w:cs="Arial"/>
-          <w:sz w:val="24"/>
-          <w:szCs w:val="24"/>
-        </w:rPr>
-      </w:pPr>
-      <w:r>
-        <w:rPr>
-          <w:rFonts w:ascii="Arial" w:hAnsi="Arial" w:cs="Arial"/>
-          <w:sz w:val="24"/>
-          <w:szCs w:val="24"/>
-        </w:rPr>
-        <w:t xml:space="preserve">  </w:t>
-      </w:r>
-      <w:proofErr w:type="spellStart"/>
-      <w:r>
-        <w:rPr>
-          <w:rFonts w:ascii="Arial" w:hAnsi="Arial" w:cs="Arial"/>
-          <w:sz w:val="24"/>
-          <w:szCs w:val="24"/>
-        </w:rPr>
-        <w:t>If</w:t>
-      </w:r>
-      <w:proofErr w:type="spellEnd"/>
-      <w:r>
-        <w:rPr>
-          <w:rFonts w:ascii="Arial" w:hAnsi="Arial" w:cs="Arial"/>
-          <w:sz w:val="24"/>
-          <w:szCs w:val="24"/>
-        </w:rPr>
-        <w:t xml:space="preserve"> </w:t>
-      </w:r>
-      <w:proofErr w:type="gramStart"/>
-      <w:r>
-        <w:rPr>
-          <w:rFonts w:ascii="Arial" w:hAnsi="Arial" w:cs="Arial"/>
-          <w:sz w:val="24"/>
-          <w:szCs w:val="24"/>
-        </w:rPr>
-        <w:t xml:space="preserve">( </w:t>
-      </w:r>
-      <w:proofErr w:type="spellStart"/>
-      <w:r>
-        <w:rPr>
-          <w:rFonts w:ascii="Arial" w:hAnsi="Arial" w:cs="Arial"/>
-          <w:sz w:val="24"/>
-          <w:szCs w:val="24"/>
-        </w:rPr>
-        <w:t>clock</w:t>
-      </w:r>
-      <w:proofErr w:type="gramEnd"/>
-      <w:r>
-        <w:rPr>
-          <w:rFonts w:ascii="Arial" w:hAnsi="Arial" w:cs="Arial"/>
-          <w:sz w:val="24"/>
-          <w:szCs w:val="24"/>
-        </w:rPr>
-        <w:t>_nanosleep</w:t>
-      </w:r>
-      <w:proofErr w:type="spellEnd"/>
-      <w:r>
-        <w:rPr>
-          <w:rFonts w:ascii="Arial" w:hAnsi="Arial" w:cs="Arial"/>
-          <w:sz w:val="24"/>
-          <w:szCs w:val="24"/>
-        </w:rPr>
-        <w:t>(CLOCK_MONOTONE, TIMER_ABSTIME</w:t>
-      </w:r>
-      <w:r>
-        <w:rPr>
-          <w:rFonts w:ascii="Arial" w:hAnsi="Arial" w:cs="Arial"/>
-          <w:sz w:val="24"/>
-          <w:szCs w:val="24"/>
-        </w:rPr>
-        <w:t>,</w:t>
-      </w:r>
-    </w:p>
-    <w:p>
-      <w:pPr>
-        <w:jc w:val="both"/>
-        <w:rPr>
-          <w:rFonts w:ascii="Arial" w:hAnsi="Arial" w:cs="Arial"/>
-          <w:sz w:val="24"/>
-          <w:szCs w:val="24"/>
-        </w:rPr>
-      </w:pPr>
-      <w:r>
-        <w:rPr>
-          <w:rFonts w:ascii="Arial" w:hAnsi="Arial" w:cs="Arial"/>
-          <w:sz w:val="24"/>
-          <w:szCs w:val="24"/>
-        </w:rPr>
-        <w:t xml:space="preserve">                                   &amp;</w:t>
-      </w:r>
-      <w:proofErr w:type="spellStart"/>
-      <w:r>
-        <w:rPr>
-          <w:rFonts w:ascii="Arial" w:hAnsi="Arial" w:cs="Arial"/>
-          <w:sz w:val="24"/>
-          <w:szCs w:val="24"/>
-        </w:rPr>
-        <w:t>next_activ_dummy</w:t>
-      </w:r>
-      <w:proofErr w:type="spellEnd"/>
-      <w:r>
-        <w:rPr>
-          <w:rFonts w:ascii="Arial" w:hAnsi="Arial" w:cs="Arial"/>
-          <w:sz w:val="24"/>
-          <w:szCs w:val="24"/>
-        </w:rPr>
-        <w:t>, NULL</w:t>
-      </w:r>
-      <w:proofErr w:type="gramStart"/>
-      <w:r>
-        <w:rPr>
-          <w:rFonts w:ascii="Arial" w:hAnsi="Arial" w:cs="Arial"/>
-          <w:sz w:val="24"/>
-          <w:szCs w:val="24"/>
-        </w:rPr>
-        <w:t>)</w:t>
-      </w:r>
-      <w:r>
-        <w:rPr>
-          <w:rFonts w:ascii="Arial" w:hAnsi="Arial" w:cs="Arial"/>
-          <w:sz w:val="24"/>
-          <w:szCs w:val="24"/>
-        </w:rPr>
-        <w:t xml:space="preserve"> </w:t>
-      </w:r>
-      <w:r>
-        <w:rPr>
-          <w:rFonts w:ascii="Arial" w:hAnsi="Arial" w:cs="Arial"/>
-          <w:sz w:val="24"/>
-          <w:szCs w:val="24"/>
-        </w:rPr>
-        <w:t>)</w:t>
-      </w:r>
-      <w:proofErr w:type="gramEnd"/>
-    </w:p>
-    <w:p>
-      <w:pPr>
-        <w:jc w:val="both"/>
-        <w:rPr>
-          <w:rFonts w:ascii="Arial" w:hAnsi="Arial" w:cs="Arial"/>
-          <w:sz w:val="24"/>
-          <w:szCs w:val="24"/>
-        </w:rPr>
-      </w:pPr>
-      <w:r>
-        <w:rPr>
-          <w:rFonts w:ascii="Arial" w:hAnsi="Arial" w:cs="Arial"/>
-          <w:sz w:val="24"/>
-          <w:szCs w:val="24"/>
-        </w:rPr>
-        <w:t xml:space="preserve">     </w:t>
-      </w:r>
-      <w:proofErr w:type="spellStart"/>
-      <w:proofErr w:type="gramStart"/>
-      <w:r>
-        <w:rPr>
-          <w:rFonts w:ascii="Arial" w:hAnsi="Arial" w:cs="Arial"/>
-          <w:sz w:val="24"/>
-          <w:szCs w:val="24"/>
-        </w:rPr>
-        <w:t>printf</w:t>
-      </w:r>
-      <w:proofErr w:type="spellEnd"/>
-      <w:r>
-        <w:rPr>
-          <w:rFonts w:ascii="Arial" w:hAnsi="Arial" w:cs="Arial"/>
-          <w:sz w:val="24"/>
-          <w:szCs w:val="24"/>
-        </w:rPr>
-        <w:t>(</w:t>
-      </w:r>
-      <w:proofErr w:type="gramEnd"/>
-      <w:r>
-        <w:rPr>
-          <w:rFonts w:ascii="Arial" w:hAnsi="Arial" w:cs="Arial"/>
-          <w:sz w:val="24"/>
-          <w:szCs w:val="24"/>
-        </w:rPr>
-        <w:t xml:space="preserve">“Error in </w:t>
-      </w:r>
-      <w:proofErr w:type="spellStart"/>
-      <w:r>
-        <w:rPr>
-          <w:rFonts w:ascii="Arial" w:hAnsi="Arial" w:cs="Arial"/>
-          <w:sz w:val="24"/>
-          <w:szCs w:val="24"/>
-        </w:rPr>
-        <w:t>clock_nanosleep</w:t>
-      </w:r>
-      <w:proofErr w:type="spellEnd"/>
-      <w:r>
-        <w:rPr>
-          <w:rFonts w:ascii="Arial" w:hAnsi="Arial" w:cs="Arial"/>
-          <w:sz w:val="24"/>
-          <w:szCs w:val="24"/>
-        </w:rPr>
-        <w:t>”);</w:t>
-      </w:r>
-    </w:p>
-    <w:p>
-      <w:pPr>
-        <w:jc w:val="both"/>
-        <w:rPr>
-          <w:rFonts w:ascii="Arial" w:hAnsi="Arial" w:cs="Arial"/>
-          <w:sz w:val="24"/>
-          <w:szCs w:val="24"/>
-        </w:rPr>
-      </w:pPr>
-    </w:p>
-    <w:p>
-      <w:pPr>
-        <w:jc w:val="both"/>
-        <w:rPr>
-          <w:rFonts w:ascii="Arial" w:hAnsi="Arial" w:cs="Arial"/>
-          <w:sz w:val="24"/>
-          <w:szCs w:val="24"/>
-        </w:rPr>
-      </w:pPr>
-      <w:r>
-        <w:rPr>
-          <w:rFonts w:ascii="Arial" w:hAnsi="Arial" w:cs="Arial"/>
-          <w:sz w:val="24"/>
-          <w:szCs w:val="24"/>
-        </w:rPr>
-        <w:t>Después, se crea un</w:t>
-      </w:r>
-      <w:r>
-        <w:rPr>
-          <w:rFonts w:ascii="Arial" w:hAnsi="Arial" w:cs="Arial"/>
-          <w:sz w:val="24"/>
-          <w:szCs w:val="24"/>
-        </w:rPr>
-        <w:t xml:space="preserve"> segundo </w:t>
-      </w:r>
-      <w:proofErr w:type="spellStart"/>
-      <w:r>
-        <w:rPr>
-          <w:rFonts w:ascii="Arial" w:hAnsi="Arial" w:cs="Arial"/>
-          <w:sz w:val="24"/>
-          <w:szCs w:val="24"/>
-        </w:rPr>
-        <w:t>thread</w:t>
-      </w:r>
-      <w:proofErr w:type="spellEnd"/>
-      <w:r>
-        <w:rPr>
-          <w:rFonts w:ascii="Arial" w:hAnsi="Arial" w:cs="Arial"/>
-          <w:sz w:val="24"/>
-          <w:szCs w:val="24"/>
-        </w:rPr>
-        <w:t xml:space="preserve"> llamando nuevamente a </w:t>
-      </w:r>
+    </w:p>
+    <w:p>
+      <w:pPr>
+        <w:jc w:val="both"/>
+        <w:rPr>
+          <w:rFonts w:ascii="Arial" w:hAnsi="Arial" w:cs="Arial"/>
+          <w:sz w:val="24"/>
+          <w:szCs w:val="24"/>
+        </w:rPr>
+      </w:pPr>
+    </w:p>
+    <w:p>
+      <w:pPr>
+        <w:jc w:val="both"/>
+        <w:rPr>
+          <w:rFonts w:ascii="Arial" w:hAnsi="Arial" w:cs="Arial"/>
+          <w:sz w:val="24"/>
+          <w:szCs w:val="24"/>
+        </w:rPr>
+      </w:pPr>
+    </w:p>
+    <w:p>
+      <w:pPr>
+        <w:jc w:val="both"/>
+        <w:rPr>
+          <w:rFonts w:ascii="Arial" w:hAnsi="Arial" w:cs="Arial"/>
+          <w:sz w:val="24"/>
+          <w:szCs w:val="24"/>
+        </w:rPr>
+      </w:pPr>
     </w:p>
     <w:p>
       <w:pPr>

--- a/P03_Creacion_de_Procesos.docx
+++ b/P03_Creacion_de_Procesos.docx
@@ -5488,25 +5488,25 @@
           <w:sz w:val="24"/>
           <w:szCs w:val="24"/>
         </w:rPr>
-        <w:t xml:space="preserve">Denominemos a este valor </w:t>
-      </w:r>
-      <w:proofErr w:type="spellStart"/>
-      <w:r>
-        <w:rPr>
-          <w:rFonts w:ascii="Arial" w:hAnsi="Arial" w:cs="Arial"/>
-          <w:sz w:val="24"/>
-          <w:szCs w:val="24"/>
-        </w:rPr>
-        <w:t>deltiempo</w:t>
-      </w:r>
-      <w:proofErr w:type="spellEnd"/>
-      <w:r>
-        <w:rPr>
-          <w:rFonts w:ascii="Arial" w:hAnsi="Arial" w:cs="Arial"/>
-          <w:sz w:val="24"/>
-          <w:szCs w:val="24"/>
-        </w:rPr>
-        <w:t xml:space="preserve"> como Ti. </w:t>
+        <w:t>Denominemos a este valor del</w:t>
+      </w:r>
+      <w:r>
+        <w:rPr>
+          <w:rFonts w:ascii="Arial" w:hAnsi="Arial" w:cs="Arial"/>
+          <w:sz w:val="24"/>
+          <w:szCs w:val="24"/>
+        </w:rPr>
+        <w:t xml:space="preserve"> </w:t>
+      </w:r>
+      <w:bookmarkStart w:id="0" w:name="_GoBack"/>
+      <w:bookmarkEnd w:id="0"/>
+      <w:r>
+        <w:rPr>
+          <w:rFonts w:ascii="Arial" w:hAnsi="Arial" w:cs="Arial"/>
+          <w:sz w:val="24"/>
+          <w:szCs w:val="24"/>
+        </w:rPr>
+        <w:t xml:space="preserve">tiempo como Ti. </w:t>
       </w:r>
       <w:r>
         <w:rPr>
@@ -7556,7 +7556,6 @@
           <w:szCs w:val="24"/>
         </w:rPr>
       </w:pPr>
-      <w:bookmarkStart w:id="0" w:name="_GoBack"/>
       <w:r>
         <w:rPr>
           <w:noProof/>
@@ -7598,7 +7597,6 @@
           </wp:inline>
         </w:drawing>
       </w:r>
-      <w:bookmarkEnd w:id="0"/>
     </w:p>
     <w:p>
       <w:pPr>
